--- a/Java_thuyettrinh.docx
+++ b/Java_thuyettrinh.docx
@@ -11820,10 +11820,7 @@
         <w:t>Spring Container</w:t>
       </w:r>
       <w:r>
-        <w:t xml:space="preserve"> </w:t>
-      </w:r>
-      <w:r>
-        <w:t xml:space="preserve"> th</w:t>
+        <w:t xml:space="preserve">  th</w:t>
       </w:r>
       <w:r>
         <w:t xml:space="preserve">ì </w:t>
@@ -12247,13 +12244,7 @@
         <w:rPr>
           <w:i/>
         </w:rPr>
-        <w:t xml:space="preserve"> </w:t>
-      </w:r>
-      <w:r>
-        <w:rPr>
-          <w:i/>
-        </w:rPr>
-        <w:t xml:space="preserve"> mà  lạ</w:t>
+        <w:t xml:space="preserve">  mà  lạ</w:t>
       </w:r>
       <w:r>
         <w:rPr>
@@ -12984,10 +12975,7 @@
         <w:pStyle w:val="Heading1"/>
       </w:pPr>
       <w:r>
-        <w:t>Cơ chế Lazy</w:t>
-      </w:r>
-      <w:r>
-        <w:t xml:space="preserve">: </w:t>
+        <w:t xml:space="preserve">Cơ chế Lazy: </w:t>
       </w:r>
       <w:r>
         <w:rPr>
@@ -13009,10 +12997,7 @@
         <w:spacing w:line="240" w:lineRule="auto"/>
       </w:pPr>
       <w:r>
-        <w:t>luồng chạy của ứng dụn</w:t>
-      </w:r>
-      <w:r>
-        <w:t>g</w:t>
+        <w:t>luồng chạy của ứng dụng</w:t>
       </w:r>
     </w:p>
     <w:p/>
@@ -13076,8 +13061,6 @@
           </wp:inline>
         </w:drawing>
       </w:r>
-      <w:bookmarkStart w:id="6" w:name="_GoBack"/>
-      <w:bookmarkEnd w:id="6"/>
     </w:p>
     <w:p>
       <w:pPr>
@@ -13092,20 +13075,42 @@
           <w:szCs w:val="26"/>
         </w:rPr>
       </w:pPr>
-      <w:bookmarkStart w:id="7" w:name="_Toc453263150"/>
-      <w:bookmarkStart w:id="8" w:name="_Toc883646379"/>
-      <w:bookmarkStart w:id="9" w:name="_Toc107241429"/>
       <w:r>
         <w:rPr>
           <w:sz w:val="26"/>
           <w:szCs w:val="26"/>
         </w:rPr>
         <w:lastRenderedPageBreak/>
-        <w:t>NỘI DUNG</w:t>
-      </w:r>
-      <w:bookmarkEnd w:id="7"/>
-      <w:bookmarkEnd w:id="8"/>
-      <w:bookmarkEnd w:id="9"/>
+        <w:t>B</w:t>
+      </w:r>
+      <w:r>
+        <w:rPr>
+          <w:sz w:val="26"/>
+          <w:szCs w:val="26"/>
+        </w:rPr>
+        <w:t>À</w:t>
+      </w:r>
+      <w:r>
+        <w:rPr>
+          <w:sz w:val="26"/>
+          <w:szCs w:val="26"/>
+        </w:rPr>
+        <w:t>I CODE M</w:t>
+      </w:r>
+      <w:r>
+        <w:rPr>
+          <w:sz w:val="26"/>
+          <w:szCs w:val="26"/>
+        </w:rPr>
+        <w:t>Ẫ</w:t>
+      </w:r>
+      <w:r>
+        <w:rPr>
+          <w:sz w:val="26"/>
+          <w:szCs w:val="26"/>
+        </w:rPr>
+        <w:t>U</w:t>
+      </w:r>
     </w:p>
     <w:p>
       <w:pPr>
@@ -13116,15 +13121,9 @@
         </w:numPr>
         <w:spacing w:line="240" w:lineRule="auto"/>
       </w:pPr>
-      <w:bookmarkStart w:id="10" w:name="_Toc453263151"/>
-      <w:bookmarkStart w:id="11" w:name="_Toc784460395"/>
-      <w:bookmarkStart w:id="12" w:name="_Toc107241430"/>
-      <w:r>
-        <w:t>TỔNG QUAN HỆ THỐNG</w:t>
-      </w:r>
-      <w:bookmarkEnd w:id="10"/>
-      <w:bookmarkEnd w:id="11"/>
-      <w:bookmarkEnd w:id="12"/>
+      <w:r>
+        <w:t>JAVA SPRING BOOT + ELASTIC</w:t>
+      </w:r>
     </w:p>
     <w:p>
       <w:pPr>
@@ -13137,114 +13136,253 @@
           <w:color w:val="000000" w:themeColor="text1"/>
         </w:rPr>
       </w:pPr>
-      <w:bookmarkStart w:id="13" w:name="_Toc453263152"/>
-      <w:bookmarkStart w:id="14" w:name="_Toc1576818533"/>
-      <w:bookmarkStart w:id="15" w:name="_Toc107241431"/>
       <w:r>
         <w:rPr>
           <w:color w:val="000000" w:themeColor="text1"/>
         </w:rPr>
-        <w:t>Phát biểu bài toán</w:t>
-      </w:r>
-      <w:bookmarkEnd w:id="13"/>
-      <w:bookmarkEnd w:id="14"/>
-      <w:bookmarkEnd w:id="15"/>
+        <w:t>C</w:t>
+      </w:r>
+      <w:r>
+        <w:rPr>
+          <w:color w:val="000000" w:themeColor="text1"/>
+        </w:rPr>
+        <w:t>Ấ</w:t>
+      </w:r>
+      <w:r>
+        <w:rPr>
+          <w:color w:val="000000" w:themeColor="text1"/>
+        </w:rPr>
+        <w:t>U H</w:t>
+      </w:r>
+      <w:r>
+        <w:rPr>
+          <w:color w:val="000000" w:themeColor="text1"/>
+        </w:rPr>
+        <w:t>Ì</w:t>
+      </w:r>
+      <w:r>
+        <w:rPr>
+          <w:color w:val="000000" w:themeColor="text1"/>
+        </w:rPr>
+        <w:t xml:space="preserve">NH </w:t>
+      </w:r>
     </w:p>
     <w:p>
       <w:pPr>
-        <w:pStyle w:val="ListParagraph"/>
-        <w:spacing w:before="120" w:after="120"/>
-        <w:ind w:left="425" w:firstLine="295"/>
-        <w:jc w:val="both"/>
-        <w:rPr>
-          <w:sz w:val="26"/>
-          <w:szCs w:val="26"/>
-        </w:rPr>
-      </w:pPr>
-      <w:bookmarkStart w:id="16" w:name="_Toc453263153"/>
-      <w:r>
-        <w:rPr>
-          <w:sz w:val="26"/>
-          <w:szCs w:val="26"/>
-        </w:rPr>
-        <w:t>Ngày nay, việc áp dụng công nghệ thông tin trong việc quản lý</w:t>
-      </w:r>
-      <w:r>
-        <w:rPr>
-          <w:sz w:val="26"/>
-          <w:szCs w:val="26"/>
-        </w:rPr>
-        <w:t xml:space="preserve">, điều hành </w:t>
-      </w:r>
-      <w:r>
-        <w:rPr>
-          <w:sz w:val="26"/>
-          <w:szCs w:val="26"/>
-        </w:rPr>
-        <w:t>rất cần thiết, mang lại hiệu quả cao trong công tác quản lý nhà nước. Tuy nhiên, vẫn</w:t>
-      </w:r>
-      <w:r>
-        <w:rPr>
-          <w:sz w:val="26"/>
-          <w:szCs w:val="26"/>
-        </w:rPr>
-        <w:t xml:space="preserve"> tồn tại</w:t>
-      </w:r>
-      <w:r>
-        <w:rPr>
-          <w:sz w:val="26"/>
-          <w:szCs w:val="26"/>
-        </w:rPr>
-        <w:t xml:space="preserve"> nhiều</w:t>
-      </w:r>
-      <w:r>
-        <w:rPr>
-          <w:sz w:val="26"/>
-          <w:szCs w:val="26"/>
-        </w:rPr>
-        <w:t xml:space="preserve"> bất cập </w:t>
-      </w:r>
-      <w:r>
-        <w:rPr>
-          <w:sz w:val="26"/>
-          <w:szCs w:val="26"/>
-        </w:rPr>
-        <w:t>đang gặp phải</w:t>
-      </w:r>
-      <w:r>
-        <w:rPr>
-          <w:sz w:val="26"/>
-          <w:szCs w:val="26"/>
-        </w:rPr>
-        <w:t xml:space="preserve"> ở</w:t>
-      </w:r>
-      <w:r>
-        <w:rPr>
-          <w:sz w:val="26"/>
-          <w:szCs w:val="26"/>
-        </w:rPr>
-        <w:t xml:space="preserve"> ở các lĩnh vực của ng</w:t>
-      </w:r>
-      <w:r>
-        <w:rPr>
-          <w:sz w:val="26"/>
-          <w:szCs w:val="26"/>
-        </w:rPr>
-        <w:t>ành Nông ở nhiều</w:t>
-      </w:r>
-      <w:r>
-        <w:rPr>
-          <w:sz w:val="26"/>
-          <w:szCs w:val="26"/>
-        </w:rPr>
-        <w:t xml:space="preserve"> tỉnh/thành phố trong cả nước, cụ thể</w:t>
-      </w:r>
-      <w:r>
-        <w:rPr>
-          <w:sz w:val="26"/>
-          <w:szCs w:val="26"/>
-        </w:rPr>
+        <w:pStyle w:val="NormalWeb"/>
+        <w:keepNext w:val="0"/>
+        <w:numPr>
+          <w:ilvl w:val="0"/>
+          <w:numId w:val="65"/>
+        </w:numPr>
+        <w:spacing w:before="100" w:after="100" w:afterAutospacing="1" w:line="240" w:lineRule="auto"/>
+      </w:pPr>
+      <w:r>
+        <w:rPr>
+          <w:rStyle w:val="Strong"/>
+        </w:rPr>
+        <w:t>Framework chính</w:t>
+      </w:r>
+      <w:r>
+        <w:t>: Spring Boot 3.5.6</w:t>
+      </w:r>
+    </w:p>
+    <w:p>
+      <w:pPr>
+        <w:pStyle w:val="NormalWeb"/>
+        <w:keepNext w:val="0"/>
+        <w:numPr>
+          <w:ilvl w:val="0"/>
+          <w:numId w:val="65"/>
+        </w:numPr>
+        <w:spacing w:before="100" w:after="100" w:afterAutospacing="1" w:line="240" w:lineRule="auto"/>
+      </w:pPr>
+      <w:r>
+        <w:rPr>
+          <w:rStyle w:val="Strong"/>
+        </w:rPr>
+        <w:t>Ngôn ngữ</w:t>
+      </w:r>
+      <w:r>
+        <w:t>: Java 23</w:t>
+      </w:r>
+    </w:p>
+    <w:p>
+      <w:pPr>
+        <w:pStyle w:val="NormalWeb"/>
+        <w:keepNext w:val="0"/>
+        <w:numPr>
+          <w:ilvl w:val="0"/>
+          <w:numId w:val="65"/>
+        </w:numPr>
+        <w:spacing w:before="100" w:after="100" w:afterAutospacing="1" w:line="240" w:lineRule="auto"/>
+      </w:pPr>
+      <w:r>
+        <w:rPr>
+          <w:rStyle w:val="Strong"/>
+        </w:rPr>
+        <w:t>Dependencies chính</w:t>
+      </w:r>
+      <w:r>
         <w:t>:</w:t>
+      </w:r>
+    </w:p>
+    <w:p>
+      <w:pPr>
+        <w:pStyle w:val="NormalWeb"/>
+        <w:keepNext w:val="0"/>
+        <w:numPr>
+          <w:ilvl w:val="1"/>
+          <w:numId w:val="65"/>
+        </w:numPr>
+        <w:spacing w:before="100" w:after="100" w:afterAutospacing="1" w:line="240" w:lineRule="auto"/>
+      </w:pPr>
+      <w:r>
+        <w:t>REST API (</w:t>
+      </w:r>
+      <w:r>
+        <w:rPr>
+          <w:rStyle w:val="HTMLCode"/>
+        </w:rPr>
+        <w:t>spring-boot-starter-web</w:t>
+      </w:r>
+      <w:r>
+        <w:t>)</w:t>
+      </w:r>
+    </w:p>
+    <w:p>
+      <w:pPr>
+        <w:pStyle w:val="NormalWeb"/>
+        <w:keepNext w:val="0"/>
+        <w:numPr>
+          <w:ilvl w:val="1"/>
+          <w:numId w:val="65"/>
+        </w:numPr>
+        <w:spacing w:before="100" w:after="100" w:afterAutospacing="1" w:line="240" w:lineRule="auto"/>
+      </w:pPr>
+      <w:r>
+        <w:t>Elasticsearch (</w:t>
+      </w:r>
+      <w:r>
+        <w:rPr>
+          <w:rStyle w:val="HTMLCode"/>
+        </w:rPr>
+        <w:t>spring-boot-starter-data-elasticsearch</w:t>
+      </w:r>
+      <w:r>
+        <w:t>)</w:t>
+      </w:r>
+    </w:p>
+    <w:p>
+      <w:pPr>
+        <w:pStyle w:val="NormalWeb"/>
+        <w:keepNext w:val="0"/>
+        <w:numPr>
+          <w:ilvl w:val="1"/>
+          <w:numId w:val="65"/>
+        </w:numPr>
+        <w:spacing w:before="100" w:after="100" w:afterAutospacing="1" w:line="240" w:lineRule="auto"/>
+      </w:pPr>
+      <w:r>
+        <w:t>Mapper (</w:t>
+      </w:r>
+      <w:r>
+        <w:rPr>
+          <w:rStyle w:val="HTMLCode"/>
+        </w:rPr>
+        <w:t>mapstruct</w:t>
+      </w:r>
+      <w:r>
+        <w:t>)</w:t>
+      </w:r>
+    </w:p>
+    <w:p>
+      <w:pPr>
+        <w:pStyle w:val="NormalWeb"/>
+        <w:keepNext w:val="0"/>
+        <w:numPr>
+          <w:ilvl w:val="1"/>
+          <w:numId w:val="65"/>
+        </w:numPr>
+        <w:spacing w:before="100" w:after="100" w:afterAutospacing="1" w:line="240" w:lineRule="auto"/>
+      </w:pPr>
+      <w:r>
+        <w:t>Code generation (</w:t>
+      </w:r>
+      <w:r>
+        <w:rPr>
+          <w:rStyle w:val="HTMLCode"/>
+        </w:rPr>
+        <w:t>lombok</w:t>
+      </w:r>
+      <w:r>
+        <w:t>)</w:t>
+      </w:r>
+    </w:p>
+    <w:p>
+      <w:pPr>
+        <w:pStyle w:val="NormalWeb"/>
+        <w:keepNext w:val="0"/>
+        <w:numPr>
+          <w:ilvl w:val="1"/>
+          <w:numId w:val="65"/>
+        </w:numPr>
+        <w:spacing w:before="100" w:after="100" w:afterAutospacing="1" w:line="240" w:lineRule="auto"/>
+      </w:pPr>
+      <w:r>
+        <w:t>Testing (</w:t>
+      </w:r>
+      <w:r>
+        <w:rPr>
+          <w:rStyle w:val="HTMLCode"/>
+        </w:rPr>
+        <w:t>spring-boot-starter-test</w:t>
+      </w:r>
+      <w:r>
+        <w:t>)</w:t>
+      </w:r>
+    </w:p>
+    <w:p>
+      <w:pPr>
+        <w:pStyle w:val="NormalWeb"/>
+        <w:keepNext w:val="0"/>
+        <w:numPr>
+          <w:ilvl w:val="0"/>
+          <w:numId w:val="65"/>
+        </w:numPr>
+        <w:spacing w:before="100" w:after="100" w:afterAutospacing="1" w:line="240" w:lineRule="auto"/>
+      </w:pPr>
+      <w:r>
+        <w:rPr>
+          <w:rStyle w:val="Strong"/>
+        </w:rPr>
+        <w:t>Build tool</w:t>
+      </w:r>
+      <w:r>
+        <w:t>: Gradle Kotlin DSL</w:t>
+      </w:r>
+    </w:p>
+    <w:p>
+      <w:pPr>
+        <w:ind w:firstLine="360"/>
+        <w:rPr>
+          <w:rStyle w:val="Strong"/>
+        </w:rPr>
+      </w:pPr>
+      <w:r>
+        <w:rPr>
+          <w:rFonts w:ascii="Segoe UI Symbol" w:hAnsi="Segoe UI Symbol" w:cs="Segoe UI Symbol"/>
+        </w:rPr>
+        <w:t>🐳</w:t>
+      </w:r>
+      <w:r>
+        <w:t xml:space="preserve"> </w:t>
+      </w:r>
+      <w:r>
+        <w:rPr>
+          <w:rStyle w:val="Strong"/>
+        </w:rPr>
+        <w:t>Thông tin Docker Services</w:t>
       </w:r>
     </w:p>
     <w:p>
@@ -13252,20 +13390,33 @@
         <w:pStyle w:val="ListParagraph"/>
         <w:numPr>
           <w:ilvl w:val="0"/>
-          <w:numId w:val="5"/>
+          <w:numId w:val="66"/>
         </w:numPr>
-        <w:spacing w:after="0" w:line="240" w:lineRule="auto"/>
-        <w:rPr>
-          <w:sz w:val="26"/>
-          <w:szCs w:val="26"/>
-        </w:rPr>
-      </w:pPr>
-      <w:r>
-        <w:rPr>
-          <w:sz w:val="26"/>
-          <w:szCs w:val="26"/>
-        </w:rPr>
-        <w:t>Công nghệ lưu trữ, khai thác dữ liệu còn lạc hậu, chưa phát được vai trò của dữ liệu.</w:t>
+        <w:rPr>
+          <w:i/>
+          <w:color w:val="7030A0"/>
+        </w:rPr>
+      </w:pPr>
+      <w:r>
+        <w:rPr>
+          <w:i/>
+          <w:color w:val="7030A0"/>
+        </w:rPr>
+        <w:t xml:space="preserve">docker-compose up </w:t>
+      </w:r>
+      <w:r>
+        <w:rPr>
+          <w:i/>
+          <w:color w:val="7030A0"/>
+        </w:rPr>
+        <w:t>–</w:t>
+      </w:r>
+      <w:r>
+        <w:rPr>
+          <w:i/>
+          <w:color w:val="7030A0"/>
+        </w:rPr>
+        <w:t>build</w:t>
       </w:r>
     </w:p>
     <w:p>
@@ -13273,85 +13424,670 @@
         <w:pStyle w:val="ListParagraph"/>
         <w:numPr>
           <w:ilvl w:val="0"/>
-          <w:numId w:val="5"/>
+          <w:numId w:val="66"/>
         </w:numPr>
-        <w:spacing w:after="0" w:line="240" w:lineRule="auto"/>
-        <w:rPr>
-          <w:sz w:val="26"/>
-          <w:szCs w:val="26"/>
-        </w:rPr>
-      </w:pPr>
-      <w:r>
-        <w:rPr>
-          <w:sz w:val="26"/>
-          <w:szCs w:val="26"/>
-        </w:rPr>
-        <w:t>Người dân chưa tiếp cận được các thông tin hữu ích như giống cây trồng, khuyến nông, tình hình dịch bệnh, …</w:t>
+        <w:rPr>
+          <w:i/>
+          <w:color w:val="7030A0"/>
+        </w:rPr>
+      </w:pPr>
+      <w:r>
+        <w:rPr>
+          <w:i/>
+          <w:color w:val="7030A0"/>
+        </w:rPr>
+        <w:t xml:space="preserve">Giao diện web Kibana: </w:t>
       </w:r>
     </w:p>
     <w:p>
       <w:pPr>
         <w:pStyle w:val="ListParagraph"/>
         <w:numPr>
-          <w:ilvl w:val="0"/>
-          <w:numId w:val="5"/>
+          <w:ilvl w:val="1"/>
+          <w:numId w:val="66"/>
         </w:numPr>
-        <w:spacing w:after="0" w:line="240" w:lineRule="auto"/>
-        <w:rPr>
-          <w:sz w:val="26"/>
-          <w:szCs w:val="26"/>
-        </w:rPr>
-      </w:pPr>
-      <w:r>
-        <w:rPr>
-          <w:sz w:val="26"/>
-          <w:szCs w:val="26"/>
-        </w:rPr>
-        <w:t>Việc tích hợp và chia sẻ CSDL giữa các HTTT trong lĩnh vực nông nghiệp tại địa phương còn hạn chế, CSDL rời rạc, thiếu cơ chế phối hợp và chia sẻ.</w:t>
-      </w:r>
+        <w:rPr>
+          <w:i/>
+          <w:color w:val="7030A0"/>
+        </w:rPr>
+      </w:pPr>
+      <w:hyperlink r:id="rId29" w:tgtFrame="_new" w:history="1">
+        <w:r>
+          <w:rPr>
+            <w:i/>
+            <w:color w:val="7030A0"/>
+          </w:rPr>
+          <w:t>http://localhost:5601</w:t>
+        </w:r>
+      </w:hyperlink>
     </w:p>
     <w:p>
       <w:pPr>
         <w:pStyle w:val="ListParagraph"/>
         <w:numPr>
-          <w:ilvl w:val="0"/>
-          <w:numId w:val="5"/>
+          <w:ilvl w:val="1"/>
+          <w:numId w:val="66"/>
         </w:numPr>
-        <w:spacing w:after="0" w:line="240" w:lineRule="auto"/>
-        <w:rPr>
-          <w:sz w:val="26"/>
-          <w:szCs w:val="26"/>
-        </w:rPr>
-      </w:pPr>
-      <w:r>
-        <w:rPr>
-          <w:sz w:val="26"/>
-          <w:szCs w:val="26"/>
-        </w:rPr>
-        <w:t>Khó khăn trong việc tổng hợp thông tin báo cáo, đánh giá tình hình nông nghiệp tại địa phương.</w:t>
+        <w:rPr>
+          <w:i/>
+          <w:color w:val="7030A0"/>
+        </w:rPr>
+      </w:pPr>
+      <w:r>
+        <w:rPr>
+          <w:i/>
+          <w:color w:val="7030A0"/>
+        </w:rPr>
+        <w:t>http://localhost:5601/app/management</w:t>
       </w:r>
     </w:p>
     <w:p>
       <w:pPr>
-        <w:pStyle w:val="ListParagraph"/>
-        <w:numPr>
-          <w:ilvl w:val="0"/>
-          <w:numId w:val="5"/>
-        </w:numPr>
-        <w:spacing w:after="0" w:line="240" w:lineRule="auto"/>
-        <w:rPr>
-          <w:sz w:val="26"/>
-          <w:szCs w:val="26"/>
-        </w:rPr>
-      </w:pPr>
-      <w:r>
-        <w:rPr>
-          <w:sz w:val="26"/>
-          <w:szCs w:val="26"/>
-        </w:rPr>
-        <w:t>Thiếu liên kết giữa nông dân với doanh nghiệp, hợp tác xã.</w:t>
+        <w:jc w:val="center"/>
+        <w:rPr>
+          <w:color w:val="7030A0"/>
+        </w:rPr>
+      </w:pPr>
+      <w:r>
+        <w:drawing>
+          <wp:inline distT="0" distB="0" distL="0" distR="0" wp14:anchorId="3E006B74" wp14:editId="48CDE71A">
+            <wp:extent cx="5273040" cy="2506980"/>
+            <wp:effectExtent l="0" t="0" r="3810" b="7620"/>
+            <wp:docPr id="2" name="Picture 2"/>
+            <wp:cNvGraphicFramePr>
+              <a:graphicFrameLocks xmlns:a="http://schemas.openxmlformats.org/drawingml/2006/main" noChangeAspect="1"/>
+            </wp:cNvGraphicFramePr>
+            <a:graphic xmlns:a="http://schemas.openxmlformats.org/drawingml/2006/main">
+              <a:graphicData uri="http://schemas.openxmlformats.org/drawingml/2006/picture">
+                <pic:pic xmlns:pic="http://schemas.openxmlformats.org/drawingml/2006/picture">
+                  <pic:nvPicPr>
+                    <pic:cNvPr id="1" name=""/>
+                    <pic:cNvPicPr/>
+                  </pic:nvPicPr>
+                  <pic:blipFill>
+                    <a:blip r:embed="rId30"/>
+                    <a:stretch>
+                      <a:fillRect/>
+                    </a:stretch>
+                  </pic:blipFill>
+                  <pic:spPr>
+                    <a:xfrm>
+                      <a:off x="0" y="0"/>
+                      <a:ext cx="5273040" cy="2506980"/>
+                    </a:xfrm>
+                    <a:prstGeom prst="rect">
+                      <a:avLst/>
+                    </a:prstGeom>
+                  </pic:spPr>
+                </pic:pic>
+              </a:graphicData>
+            </a:graphic>
+          </wp:inline>
+        </w:drawing>
       </w:r>
     </w:p>
+    <w:p>
+      <w:pPr>
+        <w:rPr>
+          <w:b/>
+          <w:color w:val="7030A0"/>
+        </w:rPr>
+      </w:pPr>
+      <w:r>
+        <w:rPr>
+          <w:b/>
+        </w:rPr>
+        <w:t>Postman request:</w:t>
+      </w:r>
+      <w:bookmarkStart w:id="6" w:name="_GoBack"/>
+      <w:bookmarkEnd w:id="6"/>
+    </w:p>
+    <w:tbl>
+      <w:tblPr>
+        <w:tblW w:w="0" w:type="auto"/>
+        <w:jc w:val="center"/>
+        <w:tblCellSpacing w:w="15" w:type="dxa"/>
+        <w:tblBorders>
+          <w:top w:val="single" w:sz="4" w:space="0" w:color="auto"/>
+          <w:left w:val="single" w:sz="4" w:space="0" w:color="auto"/>
+          <w:bottom w:val="single" w:sz="4" w:space="0" w:color="auto"/>
+          <w:right w:val="single" w:sz="4" w:space="0" w:color="auto"/>
+          <w:insideH w:val="single" w:sz="4" w:space="0" w:color="auto"/>
+          <w:insideV w:val="single" w:sz="4" w:space="0" w:color="auto"/>
+        </w:tblBorders>
+        <w:tblCellMar>
+          <w:top w:w="15" w:type="dxa"/>
+          <w:left w:w="15" w:type="dxa"/>
+          <w:bottom w:w="15" w:type="dxa"/>
+          <w:right w:w="15" w:type="dxa"/>
+        </w:tblCellMar>
+        <w:tblLook w:val="04A0" w:firstRow="1" w:lastRow="0" w:firstColumn="1" w:lastColumn="0" w:noHBand="0" w:noVBand="1"/>
+      </w:tblPr>
+      <w:tblGrid>
+        <w:gridCol w:w="1002"/>
+        <w:gridCol w:w="4281"/>
+        <w:gridCol w:w="2115"/>
+      </w:tblGrid>
+      <w:tr>
+        <w:trPr>
+          <w:tblHeader/>
+          <w:tblCellSpacing w:w="15" w:type="dxa"/>
+          <w:jc w:val="center"/>
+        </w:trPr>
+        <w:tc>
+          <w:tcPr>
+            <w:tcW w:w="0" w:type="auto"/>
+            <w:vAlign w:val="center"/>
+            <w:hideMark/>
+          </w:tcPr>
+          <w:p>
+            <w:pPr>
+              <w:spacing w:after="0" w:line="240" w:lineRule="auto"/>
+              <w:jc w:val="center"/>
+              <w:rPr>
+                <w:b/>
+                <w:bCs/>
+                <w:noProof w:val="0"/>
+              </w:rPr>
+            </w:pPr>
+            <w:r>
+              <w:rPr>
+                <w:b/>
+                <w:bCs/>
+                <w:noProof w:val="0"/>
+              </w:rPr>
+              <w:t>Method</w:t>
+            </w:r>
+          </w:p>
+        </w:tc>
+        <w:tc>
+          <w:tcPr>
+            <w:tcW w:w="0" w:type="auto"/>
+            <w:vAlign w:val="center"/>
+            <w:hideMark/>
+          </w:tcPr>
+          <w:p>
+            <w:pPr>
+              <w:spacing w:after="0" w:line="240" w:lineRule="auto"/>
+              <w:jc w:val="center"/>
+              <w:rPr>
+                <w:b/>
+                <w:bCs/>
+                <w:noProof w:val="0"/>
+              </w:rPr>
+            </w:pPr>
+            <w:r>
+              <w:rPr>
+                <w:b/>
+                <w:bCs/>
+                <w:noProof w:val="0"/>
+              </w:rPr>
+              <w:t>URL</w:t>
+            </w:r>
+          </w:p>
+        </w:tc>
+        <w:tc>
+          <w:tcPr>
+            <w:tcW w:w="0" w:type="auto"/>
+            <w:vAlign w:val="center"/>
+            <w:hideMark/>
+          </w:tcPr>
+          <w:p>
+            <w:pPr>
+              <w:spacing w:after="0" w:line="240" w:lineRule="auto"/>
+              <w:jc w:val="center"/>
+              <w:rPr>
+                <w:b/>
+                <w:bCs/>
+                <w:noProof w:val="0"/>
+              </w:rPr>
+            </w:pPr>
+            <w:r>
+              <w:rPr>
+                <w:b/>
+                <w:bCs/>
+                <w:noProof w:val="0"/>
+              </w:rPr>
+              <w:t>Mô tả</w:t>
+            </w:r>
+          </w:p>
+        </w:tc>
+      </w:tr>
+      <w:tr>
+        <w:trPr>
+          <w:tblCellSpacing w:w="15" w:type="dxa"/>
+          <w:jc w:val="center"/>
+        </w:trPr>
+        <w:tc>
+          <w:tcPr>
+            <w:tcW w:w="0" w:type="auto"/>
+            <w:vAlign w:val="center"/>
+            <w:hideMark/>
+          </w:tcPr>
+          <w:p>
+            <w:pPr>
+              <w:spacing w:after="0" w:line="240" w:lineRule="auto"/>
+              <w:rPr>
+                <w:noProof w:val="0"/>
+              </w:rPr>
+            </w:pPr>
+            <w:r>
+              <w:rPr>
+                <w:noProof w:val="0"/>
+              </w:rPr>
+              <w:t>POST</w:t>
+            </w:r>
+          </w:p>
+        </w:tc>
+        <w:tc>
+          <w:tcPr>
+            <w:tcW w:w="0" w:type="auto"/>
+            <w:vAlign w:val="center"/>
+            <w:hideMark/>
+          </w:tcPr>
+          <w:p>
+            <w:pPr>
+              <w:spacing w:after="0" w:line="240" w:lineRule="auto"/>
+              <w:rPr>
+                <w:noProof w:val="0"/>
+              </w:rPr>
+            </w:pPr>
+            <w:r>
+              <w:rPr>
+                <w:rFonts w:ascii="Courier New" w:hAnsi="Courier New" w:cs="Courier New"/>
+                <w:noProof w:val="0"/>
+                <w:sz w:val="20"/>
+                <w:szCs w:val="20"/>
+              </w:rPr>
+              <w:t>/api/users</w:t>
+            </w:r>
+          </w:p>
+        </w:tc>
+        <w:tc>
+          <w:tcPr>
+            <w:tcW w:w="0" w:type="auto"/>
+            <w:vAlign w:val="center"/>
+            <w:hideMark/>
+          </w:tcPr>
+          <w:p>
+            <w:pPr>
+              <w:spacing w:after="0" w:line="240" w:lineRule="auto"/>
+              <w:rPr>
+                <w:noProof w:val="0"/>
+              </w:rPr>
+            </w:pPr>
+            <w:r>
+              <w:rPr>
+                <w:noProof w:val="0"/>
+              </w:rPr>
+              <w:t>Tạo User</w:t>
+            </w:r>
+          </w:p>
+        </w:tc>
+      </w:tr>
+      <w:tr>
+        <w:trPr>
+          <w:tblCellSpacing w:w="15" w:type="dxa"/>
+          <w:jc w:val="center"/>
+        </w:trPr>
+        <w:tc>
+          <w:tcPr>
+            <w:tcW w:w="0" w:type="auto"/>
+            <w:vAlign w:val="center"/>
+            <w:hideMark/>
+          </w:tcPr>
+          <w:p>
+            <w:pPr>
+              <w:spacing w:after="0" w:line="240" w:lineRule="auto"/>
+              <w:rPr>
+                <w:noProof w:val="0"/>
+              </w:rPr>
+            </w:pPr>
+            <w:r>
+              <w:rPr>
+                <w:noProof w:val="0"/>
+              </w:rPr>
+              <w:t>GET</w:t>
+            </w:r>
+          </w:p>
+        </w:tc>
+        <w:tc>
+          <w:tcPr>
+            <w:tcW w:w="0" w:type="auto"/>
+            <w:vAlign w:val="center"/>
+            <w:hideMark/>
+          </w:tcPr>
+          <w:p>
+            <w:pPr>
+              <w:spacing w:after="0" w:line="240" w:lineRule="auto"/>
+              <w:rPr>
+                <w:noProof w:val="0"/>
+              </w:rPr>
+            </w:pPr>
+            <w:r>
+              <w:rPr>
+                <w:rFonts w:ascii="Courier New" w:hAnsi="Courier New" w:cs="Courier New"/>
+                <w:noProof w:val="0"/>
+                <w:sz w:val="20"/>
+                <w:szCs w:val="20"/>
+              </w:rPr>
+              <w:t>/api/users</w:t>
+            </w:r>
+          </w:p>
+        </w:tc>
+        <w:tc>
+          <w:tcPr>
+            <w:tcW w:w="0" w:type="auto"/>
+            <w:vAlign w:val="center"/>
+            <w:hideMark/>
+          </w:tcPr>
+          <w:p>
+            <w:pPr>
+              <w:spacing w:after="0" w:line="240" w:lineRule="auto"/>
+              <w:rPr>
+                <w:noProof w:val="0"/>
+              </w:rPr>
+            </w:pPr>
+            <w:r>
+              <w:rPr>
+                <w:noProof w:val="0"/>
+              </w:rPr>
+              <w:t>Lấy tất cả Users</w:t>
+            </w:r>
+          </w:p>
+        </w:tc>
+      </w:tr>
+      <w:tr>
+        <w:trPr>
+          <w:tblCellSpacing w:w="15" w:type="dxa"/>
+          <w:jc w:val="center"/>
+        </w:trPr>
+        <w:tc>
+          <w:tcPr>
+            <w:tcW w:w="0" w:type="auto"/>
+            <w:vAlign w:val="center"/>
+            <w:hideMark/>
+          </w:tcPr>
+          <w:p>
+            <w:pPr>
+              <w:spacing w:after="0" w:line="240" w:lineRule="auto"/>
+              <w:rPr>
+                <w:noProof w:val="0"/>
+              </w:rPr>
+            </w:pPr>
+            <w:r>
+              <w:rPr>
+                <w:noProof w:val="0"/>
+              </w:rPr>
+              <w:t>GET</w:t>
+            </w:r>
+          </w:p>
+        </w:tc>
+        <w:tc>
+          <w:tcPr>
+            <w:tcW w:w="0" w:type="auto"/>
+            <w:vAlign w:val="center"/>
+            <w:hideMark/>
+          </w:tcPr>
+          <w:p>
+            <w:pPr>
+              <w:spacing w:after="0" w:line="240" w:lineRule="auto"/>
+              <w:rPr>
+                <w:noProof w:val="0"/>
+              </w:rPr>
+            </w:pPr>
+            <w:r>
+              <w:rPr>
+                <w:rFonts w:ascii="Courier New" w:hAnsi="Courier New" w:cs="Courier New"/>
+                <w:noProof w:val="0"/>
+                <w:sz w:val="20"/>
+                <w:szCs w:val="20"/>
+              </w:rPr>
+              <w:t>/api/users/{id}</w:t>
+            </w:r>
+          </w:p>
+        </w:tc>
+        <w:tc>
+          <w:tcPr>
+            <w:tcW w:w="0" w:type="auto"/>
+            <w:vAlign w:val="center"/>
+            <w:hideMark/>
+          </w:tcPr>
+          <w:p>
+            <w:pPr>
+              <w:spacing w:after="0" w:line="240" w:lineRule="auto"/>
+              <w:rPr>
+                <w:noProof w:val="0"/>
+              </w:rPr>
+            </w:pPr>
+            <w:r>
+              <w:rPr>
+                <w:noProof w:val="0"/>
+              </w:rPr>
+              <w:t>Lấy User theo ID</w:t>
+            </w:r>
+          </w:p>
+        </w:tc>
+      </w:tr>
+      <w:tr>
+        <w:trPr>
+          <w:tblCellSpacing w:w="15" w:type="dxa"/>
+          <w:jc w:val="center"/>
+        </w:trPr>
+        <w:tc>
+          <w:tcPr>
+            <w:tcW w:w="0" w:type="auto"/>
+            <w:vAlign w:val="center"/>
+            <w:hideMark/>
+          </w:tcPr>
+          <w:p>
+            <w:pPr>
+              <w:spacing w:after="0" w:line="240" w:lineRule="auto"/>
+              <w:rPr>
+                <w:noProof w:val="0"/>
+              </w:rPr>
+            </w:pPr>
+            <w:r>
+              <w:rPr>
+                <w:noProof w:val="0"/>
+              </w:rPr>
+              <w:t>PUT</w:t>
+            </w:r>
+          </w:p>
+        </w:tc>
+        <w:tc>
+          <w:tcPr>
+            <w:tcW w:w="0" w:type="auto"/>
+            <w:vAlign w:val="center"/>
+            <w:hideMark/>
+          </w:tcPr>
+          <w:p>
+            <w:pPr>
+              <w:spacing w:after="0" w:line="240" w:lineRule="auto"/>
+              <w:rPr>
+                <w:noProof w:val="0"/>
+              </w:rPr>
+            </w:pPr>
+            <w:r>
+              <w:rPr>
+                <w:rFonts w:ascii="Courier New" w:hAnsi="Courier New" w:cs="Courier New"/>
+                <w:noProof w:val="0"/>
+                <w:sz w:val="20"/>
+                <w:szCs w:val="20"/>
+              </w:rPr>
+              <w:t>/api/users/{id}</w:t>
+            </w:r>
+          </w:p>
+        </w:tc>
+        <w:tc>
+          <w:tcPr>
+            <w:tcW w:w="0" w:type="auto"/>
+            <w:vAlign w:val="center"/>
+            <w:hideMark/>
+          </w:tcPr>
+          <w:p>
+            <w:pPr>
+              <w:spacing w:after="0" w:line="240" w:lineRule="auto"/>
+              <w:rPr>
+                <w:noProof w:val="0"/>
+              </w:rPr>
+            </w:pPr>
+            <w:r>
+              <w:rPr>
+                <w:noProof w:val="0"/>
+              </w:rPr>
+              <w:t>Cập nhật User</w:t>
+            </w:r>
+          </w:p>
+        </w:tc>
+      </w:tr>
+      <w:tr>
+        <w:trPr>
+          <w:tblCellSpacing w:w="15" w:type="dxa"/>
+          <w:jc w:val="center"/>
+        </w:trPr>
+        <w:tc>
+          <w:tcPr>
+            <w:tcW w:w="0" w:type="auto"/>
+            <w:vAlign w:val="center"/>
+            <w:hideMark/>
+          </w:tcPr>
+          <w:p>
+            <w:pPr>
+              <w:spacing w:after="0" w:line="240" w:lineRule="auto"/>
+              <w:rPr>
+                <w:noProof w:val="0"/>
+              </w:rPr>
+            </w:pPr>
+            <w:r>
+              <w:rPr>
+                <w:noProof w:val="0"/>
+              </w:rPr>
+              <w:t>DELETE</w:t>
+            </w:r>
+          </w:p>
+        </w:tc>
+        <w:tc>
+          <w:tcPr>
+            <w:tcW w:w="0" w:type="auto"/>
+            <w:vAlign w:val="center"/>
+            <w:hideMark/>
+          </w:tcPr>
+          <w:p>
+            <w:pPr>
+              <w:spacing w:after="0" w:line="240" w:lineRule="auto"/>
+              <w:rPr>
+                <w:noProof w:val="0"/>
+              </w:rPr>
+            </w:pPr>
+            <w:r>
+              <w:rPr>
+                <w:rFonts w:ascii="Courier New" w:hAnsi="Courier New" w:cs="Courier New"/>
+                <w:noProof w:val="0"/>
+                <w:sz w:val="20"/>
+                <w:szCs w:val="20"/>
+              </w:rPr>
+              <w:t>/api/users/{id}</w:t>
+            </w:r>
+          </w:p>
+        </w:tc>
+        <w:tc>
+          <w:tcPr>
+            <w:tcW w:w="0" w:type="auto"/>
+            <w:vAlign w:val="center"/>
+            <w:hideMark/>
+          </w:tcPr>
+          <w:p>
+            <w:pPr>
+              <w:spacing w:after="0" w:line="240" w:lineRule="auto"/>
+              <w:rPr>
+                <w:noProof w:val="0"/>
+              </w:rPr>
+            </w:pPr>
+            <w:r>
+              <w:rPr>
+                <w:noProof w:val="0"/>
+              </w:rPr>
+              <w:t>Xóa User</w:t>
+            </w:r>
+          </w:p>
+        </w:tc>
+      </w:tr>
+      <w:tr>
+        <w:trPr>
+          <w:tblCellSpacing w:w="15" w:type="dxa"/>
+          <w:jc w:val="center"/>
+        </w:trPr>
+        <w:tc>
+          <w:tcPr>
+            <w:tcW w:w="0" w:type="auto"/>
+            <w:vAlign w:val="center"/>
+            <w:hideMark/>
+          </w:tcPr>
+          <w:p>
+            <w:pPr>
+              <w:spacing w:after="0" w:line="240" w:lineRule="auto"/>
+              <w:rPr>
+                <w:noProof w:val="0"/>
+              </w:rPr>
+            </w:pPr>
+            <w:r>
+              <w:rPr>
+                <w:noProof w:val="0"/>
+              </w:rPr>
+              <w:t>GET</w:t>
+            </w:r>
+          </w:p>
+        </w:tc>
+        <w:tc>
+          <w:tcPr>
+            <w:tcW w:w="0" w:type="auto"/>
+            <w:vAlign w:val="center"/>
+            <w:hideMark/>
+          </w:tcPr>
+          <w:p>
+            <w:pPr>
+              <w:spacing w:after="0" w:line="240" w:lineRule="auto"/>
+              <w:rPr>
+                <w:noProof w:val="0"/>
+              </w:rPr>
+            </w:pPr>
+            <w:r>
+              <w:rPr>
+                <w:rFonts w:ascii="Courier New" w:hAnsi="Courier New" w:cs="Courier New"/>
+                <w:noProof w:val="0"/>
+                <w:sz w:val="20"/>
+                <w:szCs w:val="20"/>
+              </w:rPr>
+              <w:t>/api/users/search?email=abc@xyz.com</w:t>
+            </w:r>
+          </w:p>
+        </w:tc>
+        <w:tc>
+          <w:tcPr>
+            <w:tcW w:w="0" w:type="auto"/>
+            <w:vAlign w:val="center"/>
+            <w:hideMark/>
+          </w:tcPr>
+          <w:p>
+            <w:pPr>
+              <w:spacing w:after="0" w:line="240" w:lineRule="auto"/>
+              <w:rPr>
+                <w:noProof w:val="0"/>
+              </w:rPr>
+            </w:pPr>
+            <w:r>
+              <w:rPr>
+                <w:noProof w:val="0"/>
+              </w:rPr>
+              <w:t>Tìm User theo Email</w:t>
+            </w:r>
+          </w:p>
+        </w:tc>
+      </w:tr>
+    </w:tbl>
+    <w:p/>
+    <w:p/>
     <w:p>
       <w:pPr>
         <w:pStyle w:val="Heading3"/>
@@ -13363,17 +14099,18 @@
           <w:color w:val="000000" w:themeColor="text1"/>
         </w:rPr>
       </w:pPr>
-      <w:bookmarkStart w:id="17" w:name="_Toc369900793"/>
-      <w:bookmarkStart w:id="18" w:name="_Toc107241432"/>
+      <w:bookmarkStart w:id="7" w:name="_Toc453263153"/>
+      <w:bookmarkStart w:id="8" w:name="_Toc369900793"/>
+      <w:bookmarkStart w:id="9" w:name="_Toc107241432"/>
       <w:r>
         <w:rPr>
           <w:color w:val="000000" w:themeColor="text1"/>
         </w:rPr>
         <w:t>Mục tiêu và phạm vi hệ thống</w:t>
       </w:r>
-      <w:bookmarkEnd w:id="16"/>
-      <w:bookmarkEnd w:id="17"/>
-      <w:bookmarkEnd w:id="18"/>
+      <w:bookmarkEnd w:id="7"/>
+      <w:bookmarkEnd w:id="8"/>
+      <w:bookmarkEnd w:id="9"/>
     </w:p>
     <w:p>
       <w:pPr>
@@ -13391,7 +14128,7 @@
           <w:szCs w:val="26"/>
         </w:rPr>
       </w:pPr>
-      <w:bookmarkStart w:id="19" w:name="_Toc453263154"/>
+      <w:bookmarkStart w:id="10" w:name="_Toc453263154"/>
       <w:r>
         <w:rPr>
           <w:sz w:val="26"/>
@@ -13501,17 +14238,17 @@
           <w:color w:val="000000" w:themeColor="text1"/>
         </w:rPr>
       </w:pPr>
-      <w:bookmarkStart w:id="20" w:name="_Toc1553913475"/>
-      <w:bookmarkStart w:id="21" w:name="_Toc107241433"/>
+      <w:bookmarkStart w:id="11" w:name="_Toc1553913475"/>
+      <w:bookmarkStart w:id="12" w:name="_Toc107241433"/>
       <w:r>
         <w:rPr>
           <w:color w:val="000000" w:themeColor="text1"/>
         </w:rPr>
         <w:t>Mô hình hệ thống</w:t>
       </w:r>
-      <w:bookmarkEnd w:id="19"/>
-      <w:bookmarkEnd w:id="20"/>
-      <w:bookmarkEnd w:id="21"/>
+      <w:bookmarkEnd w:id="10"/>
+      <w:bookmarkEnd w:id="11"/>
+      <w:bookmarkEnd w:id="12"/>
     </w:p>
     <w:p>
       <w:pPr>
@@ -13577,7 +14314,7 @@
                     </pic:cNvPicPr>
                   </pic:nvPicPr>
                   <pic:blipFill>
-                    <a:blip r:embed="rId29">
+                    <a:blip r:embed="rId31">
                       <a:extLst>
                         <a:ext uri="{28A0092B-C50C-407E-A947-70E740481C1C}">
                           <a14:useLocalDpi xmlns:a14="http://schemas.microsoft.com/office/drawing/2010/main" val="0"/>
@@ -13625,12 +14362,12 @@
           <w:docGrid w:linePitch="360"/>
         </w:sectPr>
       </w:pPr>
-      <w:bookmarkStart w:id="22" w:name="OLE_LINK2"/>
-      <w:bookmarkStart w:id="23" w:name="OLE_LINK1"/>
-      <w:bookmarkStart w:id="24" w:name="_Toc467738722"/>
-      <w:bookmarkStart w:id="25" w:name="_Toc495721498"/>
-      <w:bookmarkStart w:id="26" w:name="_Toc445608265"/>
-      <w:bookmarkStart w:id="27" w:name="_Toc446234549"/>
+      <w:bookmarkStart w:id="13" w:name="OLE_LINK2"/>
+      <w:bookmarkStart w:id="14" w:name="OLE_LINK1"/>
+      <w:bookmarkStart w:id="15" w:name="_Toc467738722"/>
+      <w:bookmarkStart w:id="16" w:name="_Toc495721498"/>
+      <w:bookmarkStart w:id="17" w:name="_Toc445608265"/>
+      <w:bookmarkStart w:id="18" w:name="_Toc446234549"/>
     </w:p>
     <w:p>
       <w:pPr>
@@ -14444,16 +15181,16 @@
           <w:szCs w:val="26"/>
         </w:rPr>
       </w:pPr>
-      <w:bookmarkStart w:id="28" w:name="_Toc452563930"/>
-      <w:bookmarkStart w:id="29" w:name="_Toc453263161"/>
-      <w:bookmarkStart w:id="30" w:name="_Toc1323817206"/>
-      <w:bookmarkStart w:id="31" w:name="_Toc110347167"/>
-      <w:bookmarkEnd w:id="22"/>
-      <w:bookmarkEnd w:id="23"/>
-      <w:bookmarkEnd w:id="24"/>
-      <w:bookmarkEnd w:id="25"/>
-      <w:bookmarkEnd w:id="26"/>
-      <w:bookmarkEnd w:id="27"/>
+      <w:bookmarkStart w:id="19" w:name="_Toc452563930"/>
+      <w:bookmarkStart w:id="20" w:name="_Toc453263161"/>
+      <w:bookmarkStart w:id="21" w:name="_Toc1323817206"/>
+      <w:bookmarkStart w:id="22" w:name="_Toc110347167"/>
+      <w:bookmarkEnd w:id="13"/>
+      <w:bookmarkEnd w:id="14"/>
+      <w:bookmarkEnd w:id="15"/>
+      <w:bookmarkEnd w:id="16"/>
+      <w:bookmarkEnd w:id="17"/>
+      <w:bookmarkEnd w:id="18"/>
     </w:p>
     <w:p>
       <w:pPr>
@@ -14495,10 +15232,10 @@
         </w:rPr>
       </w:pPr>
     </w:p>
-    <w:bookmarkEnd w:id="28"/>
-    <w:bookmarkEnd w:id="29"/>
-    <w:bookmarkEnd w:id="30"/>
-    <w:bookmarkEnd w:id="31"/>
+    <w:bookmarkEnd w:id="19"/>
+    <w:bookmarkEnd w:id="20"/>
+    <w:bookmarkEnd w:id="21"/>
+    <w:bookmarkEnd w:id="22"/>
     <w:p>
       <w:pPr>
         <w:pStyle w:val="ListParagraph"/>
@@ -14520,7 +15257,7 @@
       </w:pPr>
     </w:p>
     <w:sectPr>
-      <w:headerReference w:type="first" r:id="rId30"/>
+      <w:headerReference w:type="first" r:id="rId32"/>
       <w:pgSz w:w="11909" w:h="16834" w:code="9"/>
       <w:pgMar w:top="1134" w:right="1134" w:bottom="851" w:left="1701" w:header="567" w:footer="357" w:gutter="0"/>
       <w:cols w:space="720"/>
@@ -14657,7 +15394,7 @@
             <w:fldChar w:fldCharType="separate"/>
           </w:r>
           <w:r>
-            <w:t>12</w:t>
+            <w:t>13</w:t>
           </w:r>
           <w:r>
             <w:fldChar w:fldCharType="end"/>
@@ -14675,7 +15412,7 @@
             <w:fldChar w:fldCharType="separate"/>
           </w:r>
           <w:r>
-            <w:t>13</w:t>
+            <w:t>14</w:t>
           </w:r>
           <w:r>
             <w:fldChar w:fldCharType="end"/>
@@ -14713,7 +15450,7 @@
       <w:fldChar w:fldCharType="separate"/>
     </w:r>
     <w:r>
-      <w:t>13</w:t>
+      <w:t>14</w:t>
     </w:r>
     <w:r>
       <w:fldChar w:fldCharType="end"/>
@@ -17046,6 +17783,155 @@
     </w:lvl>
   </w:abstractNum>
   <w:abstractNum w:abstractNumId="18">
+    <w:nsid w:val="246036C9"/>
+    <w:multiLevelType w:val="multilevel"/>
+    <w:tmpl w:val="E228D490"/>
+    <w:lvl w:ilvl="0">
+      <w:start w:val="1"/>
+      <w:numFmt w:val="bullet"/>
+      <w:lvlText w:val=""/>
+      <w:lvlJc w:val="left"/>
+      <w:pPr>
+        <w:tabs>
+          <w:tab w:val="num" w:pos="720"/>
+        </w:tabs>
+        <w:ind w:left="720" w:hanging="360"/>
+      </w:pPr>
+      <w:rPr>
+        <w:rFonts w:ascii="Symbol" w:hAnsi="Symbol" w:hint="default"/>
+        <w:sz w:val="20"/>
+      </w:rPr>
+    </w:lvl>
+    <w:lvl w:ilvl="1">
+      <w:start w:val="1"/>
+      <w:numFmt w:val="bullet"/>
+      <w:lvlText w:val="o"/>
+      <w:lvlJc w:val="left"/>
+      <w:pPr>
+        <w:tabs>
+          <w:tab w:val="num" w:pos="1440"/>
+        </w:tabs>
+        <w:ind w:left="1440" w:hanging="360"/>
+      </w:pPr>
+      <w:rPr>
+        <w:rFonts w:ascii="Courier New" w:hAnsi="Courier New" w:hint="default"/>
+        <w:sz w:val="20"/>
+      </w:rPr>
+    </w:lvl>
+    <w:lvl w:ilvl="2" w:tentative="1">
+      <w:start w:val="1"/>
+      <w:numFmt w:val="bullet"/>
+      <w:lvlText w:val=""/>
+      <w:lvlJc w:val="left"/>
+      <w:pPr>
+        <w:tabs>
+          <w:tab w:val="num" w:pos="2160"/>
+        </w:tabs>
+        <w:ind w:left="2160" w:hanging="360"/>
+      </w:pPr>
+      <w:rPr>
+        <w:rFonts w:ascii="Wingdings" w:hAnsi="Wingdings" w:hint="default"/>
+        <w:sz w:val="20"/>
+      </w:rPr>
+    </w:lvl>
+    <w:lvl w:ilvl="3" w:tentative="1">
+      <w:start w:val="1"/>
+      <w:numFmt w:val="bullet"/>
+      <w:lvlText w:val=""/>
+      <w:lvlJc w:val="left"/>
+      <w:pPr>
+        <w:tabs>
+          <w:tab w:val="num" w:pos="2880"/>
+        </w:tabs>
+        <w:ind w:left="2880" w:hanging="360"/>
+      </w:pPr>
+      <w:rPr>
+        <w:rFonts w:ascii="Wingdings" w:hAnsi="Wingdings" w:hint="default"/>
+        <w:sz w:val="20"/>
+      </w:rPr>
+    </w:lvl>
+    <w:lvl w:ilvl="4" w:tentative="1">
+      <w:start w:val="1"/>
+      <w:numFmt w:val="bullet"/>
+      <w:lvlText w:val=""/>
+      <w:lvlJc w:val="left"/>
+      <w:pPr>
+        <w:tabs>
+          <w:tab w:val="num" w:pos="3600"/>
+        </w:tabs>
+        <w:ind w:left="3600" w:hanging="360"/>
+      </w:pPr>
+      <w:rPr>
+        <w:rFonts w:ascii="Wingdings" w:hAnsi="Wingdings" w:hint="default"/>
+        <w:sz w:val="20"/>
+      </w:rPr>
+    </w:lvl>
+    <w:lvl w:ilvl="5" w:tentative="1">
+      <w:start w:val="1"/>
+      <w:numFmt w:val="bullet"/>
+      <w:lvlText w:val=""/>
+      <w:lvlJc w:val="left"/>
+      <w:pPr>
+        <w:tabs>
+          <w:tab w:val="num" w:pos="4320"/>
+        </w:tabs>
+        <w:ind w:left="4320" w:hanging="360"/>
+      </w:pPr>
+      <w:rPr>
+        <w:rFonts w:ascii="Wingdings" w:hAnsi="Wingdings" w:hint="default"/>
+        <w:sz w:val="20"/>
+      </w:rPr>
+    </w:lvl>
+    <w:lvl w:ilvl="6" w:tentative="1">
+      <w:start w:val="1"/>
+      <w:numFmt w:val="bullet"/>
+      <w:lvlText w:val=""/>
+      <w:lvlJc w:val="left"/>
+      <w:pPr>
+        <w:tabs>
+          <w:tab w:val="num" w:pos="5040"/>
+        </w:tabs>
+        <w:ind w:left="5040" w:hanging="360"/>
+      </w:pPr>
+      <w:rPr>
+        <w:rFonts w:ascii="Wingdings" w:hAnsi="Wingdings" w:hint="default"/>
+        <w:sz w:val="20"/>
+      </w:rPr>
+    </w:lvl>
+    <w:lvl w:ilvl="7" w:tentative="1">
+      <w:start w:val="1"/>
+      <w:numFmt w:val="bullet"/>
+      <w:lvlText w:val=""/>
+      <w:lvlJc w:val="left"/>
+      <w:pPr>
+        <w:tabs>
+          <w:tab w:val="num" w:pos="5760"/>
+        </w:tabs>
+        <w:ind w:left="5760" w:hanging="360"/>
+      </w:pPr>
+      <w:rPr>
+        <w:rFonts w:ascii="Wingdings" w:hAnsi="Wingdings" w:hint="default"/>
+        <w:sz w:val="20"/>
+      </w:rPr>
+    </w:lvl>
+    <w:lvl w:ilvl="8" w:tentative="1">
+      <w:start w:val="1"/>
+      <w:numFmt w:val="bullet"/>
+      <w:lvlText w:val=""/>
+      <w:lvlJc w:val="left"/>
+      <w:pPr>
+        <w:tabs>
+          <w:tab w:val="num" w:pos="6480"/>
+        </w:tabs>
+        <w:ind w:left="6480" w:hanging="360"/>
+      </w:pPr>
+      <w:rPr>
+        <w:rFonts w:ascii="Wingdings" w:hAnsi="Wingdings" w:hint="default"/>
+        <w:sz w:val="20"/>
+      </w:rPr>
+    </w:lvl>
+  </w:abstractNum>
+  <w:abstractNum w:abstractNumId="19">
     <w:nsid w:val="246571B0"/>
     <w:multiLevelType w:val="multilevel"/>
     <w:tmpl w:val="2240360A"/>
@@ -17160,7 +18046,7 @@
       </w:rPr>
     </w:lvl>
   </w:abstractNum>
-  <w:abstractNum w:abstractNumId="19">
+  <w:abstractNum w:abstractNumId="20">
     <w:nsid w:val="27467298"/>
     <w:multiLevelType w:val="hybridMultilevel"/>
     <w:tmpl w:val="E7485D54"/>
@@ -17250,7 +18136,7 @@
       </w:pPr>
     </w:lvl>
   </w:abstractNum>
-  <w:abstractNum w:abstractNumId="20">
+  <w:abstractNum w:abstractNumId="21">
     <w:nsid w:val="2B2977EC"/>
     <w:multiLevelType w:val="hybridMultilevel"/>
     <w:tmpl w:val="D22C5874"/>
@@ -17339,7 +18225,120 @@
       </w:pPr>
     </w:lvl>
   </w:abstractNum>
-  <w:abstractNum w:abstractNumId="21">
+  <w:abstractNum w:abstractNumId="22">
+    <w:nsid w:val="2BD9653C"/>
+    <w:multiLevelType w:val="hybridMultilevel"/>
+    <w:tmpl w:val="D9DA1352"/>
+    <w:lvl w:ilvl="0" w:tplc="04090001">
+      <w:start w:val="1"/>
+      <w:numFmt w:val="bullet"/>
+      <w:lvlText w:val=""/>
+      <w:lvlJc w:val="left"/>
+      <w:pPr>
+        <w:ind w:left="1080" w:hanging="360"/>
+      </w:pPr>
+      <w:rPr>
+        <w:rFonts w:ascii="Symbol" w:hAnsi="Symbol" w:hint="default"/>
+      </w:rPr>
+    </w:lvl>
+    <w:lvl w:ilvl="1" w:tplc="04090003">
+      <w:start w:val="1"/>
+      <w:numFmt w:val="bullet"/>
+      <w:lvlText w:val="o"/>
+      <w:lvlJc w:val="left"/>
+      <w:pPr>
+        <w:ind w:left="1800" w:hanging="360"/>
+      </w:pPr>
+      <w:rPr>
+        <w:rFonts w:ascii="Courier New" w:hAnsi="Courier New" w:cs="Courier New" w:hint="default"/>
+      </w:rPr>
+    </w:lvl>
+    <w:lvl w:ilvl="2" w:tplc="04090005" w:tentative="1">
+      <w:start w:val="1"/>
+      <w:numFmt w:val="bullet"/>
+      <w:lvlText w:val=""/>
+      <w:lvlJc w:val="left"/>
+      <w:pPr>
+        <w:ind w:left="2520" w:hanging="360"/>
+      </w:pPr>
+      <w:rPr>
+        <w:rFonts w:ascii="Wingdings" w:hAnsi="Wingdings" w:hint="default"/>
+      </w:rPr>
+    </w:lvl>
+    <w:lvl w:ilvl="3" w:tplc="04090001" w:tentative="1">
+      <w:start w:val="1"/>
+      <w:numFmt w:val="bullet"/>
+      <w:lvlText w:val=""/>
+      <w:lvlJc w:val="left"/>
+      <w:pPr>
+        <w:ind w:left="3240" w:hanging="360"/>
+      </w:pPr>
+      <w:rPr>
+        <w:rFonts w:ascii="Symbol" w:hAnsi="Symbol" w:hint="default"/>
+      </w:rPr>
+    </w:lvl>
+    <w:lvl w:ilvl="4" w:tplc="04090003" w:tentative="1">
+      <w:start w:val="1"/>
+      <w:numFmt w:val="bullet"/>
+      <w:lvlText w:val="o"/>
+      <w:lvlJc w:val="left"/>
+      <w:pPr>
+        <w:ind w:left="3960" w:hanging="360"/>
+      </w:pPr>
+      <w:rPr>
+        <w:rFonts w:ascii="Courier New" w:hAnsi="Courier New" w:cs="Courier New" w:hint="default"/>
+      </w:rPr>
+    </w:lvl>
+    <w:lvl w:ilvl="5" w:tplc="04090005" w:tentative="1">
+      <w:start w:val="1"/>
+      <w:numFmt w:val="bullet"/>
+      <w:lvlText w:val=""/>
+      <w:lvlJc w:val="left"/>
+      <w:pPr>
+        <w:ind w:left="4680" w:hanging="360"/>
+      </w:pPr>
+      <w:rPr>
+        <w:rFonts w:ascii="Wingdings" w:hAnsi="Wingdings" w:hint="default"/>
+      </w:rPr>
+    </w:lvl>
+    <w:lvl w:ilvl="6" w:tplc="04090001" w:tentative="1">
+      <w:start w:val="1"/>
+      <w:numFmt w:val="bullet"/>
+      <w:lvlText w:val=""/>
+      <w:lvlJc w:val="left"/>
+      <w:pPr>
+        <w:ind w:left="5400" w:hanging="360"/>
+      </w:pPr>
+      <w:rPr>
+        <w:rFonts w:ascii="Symbol" w:hAnsi="Symbol" w:hint="default"/>
+      </w:rPr>
+    </w:lvl>
+    <w:lvl w:ilvl="7" w:tplc="04090003" w:tentative="1">
+      <w:start w:val="1"/>
+      <w:numFmt w:val="bullet"/>
+      <w:lvlText w:val="o"/>
+      <w:lvlJc w:val="left"/>
+      <w:pPr>
+        <w:ind w:left="6120" w:hanging="360"/>
+      </w:pPr>
+      <w:rPr>
+        <w:rFonts w:ascii="Courier New" w:hAnsi="Courier New" w:cs="Courier New" w:hint="default"/>
+      </w:rPr>
+    </w:lvl>
+    <w:lvl w:ilvl="8" w:tplc="04090005" w:tentative="1">
+      <w:start w:val="1"/>
+      <w:numFmt w:val="bullet"/>
+      <w:lvlText w:val=""/>
+      <w:lvlJc w:val="left"/>
+      <w:pPr>
+        <w:ind w:left="6840" w:hanging="360"/>
+      </w:pPr>
+      <w:rPr>
+        <w:rFonts w:ascii="Wingdings" w:hAnsi="Wingdings" w:hint="default"/>
+      </w:rPr>
+    </w:lvl>
+  </w:abstractNum>
+  <w:abstractNum w:abstractNumId="23">
     <w:nsid w:val="2D2E06D0"/>
     <w:multiLevelType w:val="hybridMultilevel"/>
     <w:tmpl w:val="380CAD70"/>
@@ -17428,7 +18427,7 @@
       </w:pPr>
     </w:lvl>
   </w:abstractNum>
-  <w:abstractNum w:abstractNumId="22">
+  <w:abstractNum w:abstractNumId="24">
     <w:nsid w:val="2FD821B0"/>
     <w:multiLevelType w:val="hybridMultilevel"/>
     <w:tmpl w:val="3B827258"/>
@@ -17517,7 +18516,7 @@
       </w:pPr>
     </w:lvl>
   </w:abstractNum>
-  <w:abstractNum w:abstractNumId="23">
+  <w:abstractNum w:abstractNumId="25">
     <w:nsid w:val="2FF92F46"/>
     <w:multiLevelType w:val="hybridMultilevel"/>
     <w:tmpl w:val="D22C5874"/>
@@ -17606,7 +18605,7 @@
       </w:pPr>
     </w:lvl>
   </w:abstractNum>
-  <w:abstractNum w:abstractNumId="24">
+  <w:abstractNum w:abstractNumId="26">
     <w:nsid w:val="33130FDC"/>
     <w:multiLevelType w:val="hybridMultilevel"/>
     <w:tmpl w:val="3B827258"/>
@@ -17695,7 +18694,7 @@
       </w:pPr>
     </w:lvl>
   </w:abstractNum>
-  <w:abstractNum w:abstractNumId="25">
+  <w:abstractNum w:abstractNumId="27">
     <w:nsid w:val="375A4677"/>
     <w:multiLevelType w:val="hybridMultilevel"/>
     <w:tmpl w:val="D22C5874"/>
@@ -17784,7 +18783,7 @@
       </w:pPr>
     </w:lvl>
   </w:abstractNum>
-  <w:abstractNum w:abstractNumId="26">
+  <w:abstractNum w:abstractNumId="28">
     <w:nsid w:val="387B18DE"/>
     <w:multiLevelType w:val="hybridMultilevel"/>
     <w:tmpl w:val="D7600B3A"/>
@@ -17873,7 +18872,7 @@
       </w:pPr>
     </w:lvl>
   </w:abstractNum>
-  <w:abstractNum w:abstractNumId="27">
+  <w:abstractNum w:abstractNumId="29">
     <w:nsid w:val="388C1203"/>
     <w:multiLevelType w:val="hybridMultilevel"/>
     <w:tmpl w:val="1A3A80EE"/>
@@ -17962,7 +18961,7 @@
       </w:pPr>
     </w:lvl>
   </w:abstractNum>
-  <w:abstractNum w:abstractNumId="28">
+  <w:abstractNum w:abstractNumId="30">
     <w:nsid w:val="3A895D44"/>
     <w:multiLevelType w:val="hybridMultilevel"/>
     <w:tmpl w:val="030A11DC"/>
@@ -18075,7 +19074,7 @@
       </w:rPr>
     </w:lvl>
   </w:abstractNum>
-  <w:abstractNum w:abstractNumId="29">
+  <w:abstractNum w:abstractNumId="31">
     <w:nsid w:val="3AF33C88"/>
     <w:multiLevelType w:val="hybridMultilevel"/>
     <w:tmpl w:val="3B827258"/>
@@ -18164,7 +19163,7 @@
       </w:pPr>
     </w:lvl>
   </w:abstractNum>
-  <w:abstractNum w:abstractNumId="30">
+  <w:abstractNum w:abstractNumId="32">
     <w:nsid w:val="3BF03787"/>
     <w:multiLevelType w:val="hybridMultilevel"/>
     <w:tmpl w:val="3A0A1CFA"/>
@@ -18277,7 +19276,7 @@
       </w:rPr>
     </w:lvl>
   </w:abstractNum>
-  <w:abstractNum w:abstractNumId="31">
+  <w:abstractNum w:abstractNumId="33">
     <w:nsid w:val="42DC3D6C"/>
     <w:multiLevelType w:val="hybridMultilevel"/>
     <w:tmpl w:val="966C2818"/>
@@ -18366,7 +19365,7 @@
       </w:pPr>
     </w:lvl>
   </w:abstractNum>
-  <w:abstractNum w:abstractNumId="32">
+  <w:abstractNum w:abstractNumId="34">
     <w:nsid w:val="4584202A"/>
     <w:multiLevelType w:val="hybridMultilevel"/>
     <w:tmpl w:val="11E6F37E"/>
@@ -18456,7 +19455,7 @@
       </w:pPr>
     </w:lvl>
   </w:abstractNum>
-  <w:abstractNum w:abstractNumId="33">
+  <w:abstractNum w:abstractNumId="35">
     <w:nsid w:val="461B3B55"/>
     <w:multiLevelType w:val="hybridMultilevel"/>
     <w:tmpl w:val="BF2217B4"/>
@@ -18569,7 +19568,7 @@
       </w:rPr>
     </w:lvl>
   </w:abstractNum>
-  <w:abstractNum w:abstractNumId="34">
+  <w:abstractNum w:abstractNumId="36">
     <w:nsid w:val="46ED2C9F"/>
     <w:multiLevelType w:val="hybridMultilevel"/>
     <w:tmpl w:val="11E6F37E"/>
@@ -18659,7 +19658,156 @@
       </w:pPr>
     </w:lvl>
   </w:abstractNum>
-  <w:abstractNum w:abstractNumId="35">
+  <w:abstractNum w:abstractNumId="37">
+    <w:nsid w:val="497D073B"/>
+    <w:multiLevelType w:val="multilevel"/>
+    <w:tmpl w:val="3B689202"/>
+    <w:lvl w:ilvl="0">
+      <w:start w:val="1"/>
+      <w:numFmt w:val="bullet"/>
+      <w:lvlText w:val=""/>
+      <w:lvlJc w:val="left"/>
+      <w:pPr>
+        <w:tabs>
+          <w:tab w:val="num" w:pos="720"/>
+        </w:tabs>
+        <w:ind w:left="720" w:hanging="360"/>
+      </w:pPr>
+      <w:rPr>
+        <w:rFonts w:ascii="Symbol" w:hAnsi="Symbol" w:hint="default"/>
+        <w:sz w:val="20"/>
+      </w:rPr>
+    </w:lvl>
+    <w:lvl w:ilvl="1" w:tentative="1">
+      <w:start w:val="1"/>
+      <w:numFmt w:val="bullet"/>
+      <w:lvlText w:val="o"/>
+      <w:lvlJc w:val="left"/>
+      <w:pPr>
+        <w:tabs>
+          <w:tab w:val="num" w:pos="1440"/>
+        </w:tabs>
+        <w:ind w:left="1440" w:hanging="360"/>
+      </w:pPr>
+      <w:rPr>
+        <w:rFonts w:ascii="Courier New" w:hAnsi="Courier New" w:hint="default"/>
+        <w:sz w:val="20"/>
+      </w:rPr>
+    </w:lvl>
+    <w:lvl w:ilvl="2" w:tentative="1">
+      <w:start w:val="1"/>
+      <w:numFmt w:val="bullet"/>
+      <w:lvlText w:val=""/>
+      <w:lvlJc w:val="left"/>
+      <w:pPr>
+        <w:tabs>
+          <w:tab w:val="num" w:pos="2160"/>
+        </w:tabs>
+        <w:ind w:left="2160" w:hanging="360"/>
+      </w:pPr>
+      <w:rPr>
+        <w:rFonts w:ascii="Wingdings" w:hAnsi="Wingdings" w:hint="default"/>
+        <w:sz w:val="20"/>
+      </w:rPr>
+    </w:lvl>
+    <w:lvl w:ilvl="3" w:tentative="1">
+      <w:start w:val="1"/>
+      <w:numFmt w:val="bullet"/>
+      <w:lvlText w:val=""/>
+      <w:lvlJc w:val="left"/>
+      <w:pPr>
+        <w:tabs>
+          <w:tab w:val="num" w:pos="2880"/>
+        </w:tabs>
+        <w:ind w:left="2880" w:hanging="360"/>
+      </w:pPr>
+      <w:rPr>
+        <w:rFonts w:ascii="Wingdings" w:hAnsi="Wingdings" w:hint="default"/>
+        <w:sz w:val="20"/>
+      </w:rPr>
+    </w:lvl>
+    <w:lvl w:ilvl="4" w:tentative="1">
+      <w:start w:val="1"/>
+      <w:numFmt w:val="bullet"/>
+      <w:lvlText w:val=""/>
+      <w:lvlJc w:val="left"/>
+      <w:pPr>
+        <w:tabs>
+          <w:tab w:val="num" w:pos="3600"/>
+        </w:tabs>
+        <w:ind w:left="3600" w:hanging="360"/>
+      </w:pPr>
+      <w:rPr>
+        <w:rFonts w:ascii="Wingdings" w:hAnsi="Wingdings" w:hint="default"/>
+        <w:sz w:val="20"/>
+      </w:rPr>
+    </w:lvl>
+    <w:lvl w:ilvl="5" w:tentative="1">
+      <w:start w:val="1"/>
+      <w:numFmt w:val="bullet"/>
+      <w:lvlText w:val=""/>
+      <w:lvlJc w:val="left"/>
+      <w:pPr>
+        <w:tabs>
+          <w:tab w:val="num" w:pos="4320"/>
+        </w:tabs>
+        <w:ind w:left="4320" w:hanging="360"/>
+      </w:pPr>
+      <w:rPr>
+        <w:rFonts w:ascii="Wingdings" w:hAnsi="Wingdings" w:hint="default"/>
+        <w:sz w:val="20"/>
+      </w:rPr>
+    </w:lvl>
+    <w:lvl w:ilvl="6" w:tentative="1">
+      <w:start w:val="1"/>
+      <w:numFmt w:val="bullet"/>
+      <w:lvlText w:val=""/>
+      <w:lvlJc w:val="left"/>
+      <w:pPr>
+        <w:tabs>
+          <w:tab w:val="num" w:pos="5040"/>
+        </w:tabs>
+        <w:ind w:left="5040" w:hanging="360"/>
+      </w:pPr>
+      <w:rPr>
+        <w:rFonts w:ascii="Wingdings" w:hAnsi="Wingdings" w:hint="default"/>
+        <w:sz w:val="20"/>
+      </w:rPr>
+    </w:lvl>
+    <w:lvl w:ilvl="7" w:tentative="1">
+      <w:start w:val="1"/>
+      <w:numFmt w:val="bullet"/>
+      <w:lvlText w:val=""/>
+      <w:lvlJc w:val="left"/>
+      <w:pPr>
+        <w:tabs>
+          <w:tab w:val="num" w:pos="5760"/>
+        </w:tabs>
+        <w:ind w:left="5760" w:hanging="360"/>
+      </w:pPr>
+      <w:rPr>
+        <w:rFonts w:ascii="Wingdings" w:hAnsi="Wingdings" w:hint="default"/>
+        <w:sz w:val="20"/>
+      </w:rPr>
+    </w:lvl>
+    <w:lvl w:ilvl="8" w:tentative="1">
+      <w:start w:val="1"/>
+      <w:numFmt w:val="bullet"/>
+      <w:lvlText w:val=""/>
+      <w:lvlJc w:val="left"/>
+      <w:pPr>
+        <w:tabs>
+          <w:tab w:val="num" w:pos="6480"/>
+        </w:tabs>
+        <w:ind w:left="6480" w:hanging="360"/>
+      </w:pPr>
+      <w:rPr>
+        <w:rFonts w:ascii="Wingdings" w:hAnsi="Wingdings" w:hint="default"/>
+        <w:sz w:val="20"/>
+      </w:rPr>
+    </w:lvl>
+  </w:abstractNum>
+  <w:abstractNum w:abstractNumId="38">
     <w:nsid w:val="4C5F2290"/>
     <w:multiLevelType w:val="hybridMultilevel"/>
     <w:tmpl w:val="78F85B5C"/>
@@ -18798,7 +19946,7 @@
       </w:rPr>
     </w:lvl>
   </w:abstractNum>
-  <w:abstractNum w:abstractNumId="36">
+  <w:abstractNum w:abstractNumId="39">
     <w:nsid w:val="4C800B76"/>
     <w:multiLevelType w:val="hybridMultilevel"/>
     <w:tmpl w:val="D22C5874"/>
@@ -18887,7 +20035,7 @@
       </w:pPr>
     </w:lvl>
   </w:abstractNum>
-  <w:abstractNum w:abstractNumId="37">
+  <w:abstractNum w:abstractNumId="40">
     <w:nsid w:val="4CC5700F"/>
     <w:multiLevelType w:val="hybridMultilevel"/>
     <w:tmpl w:val="D7600B3A"/>
@@ -18976,7 +20124,7 @@
       </w:pPr>
     </w:lvl>
   </w:abstractNum>
-  <w:abstractNum w:abstractNumId="38">
+  <w:abstractNum w:abstractNumId="41">
     <w:nsid w:val="4D196BA1"/>
     <w:multiLevelType w:val="multilevel"/>
     <w:tmpl w:val="04090021"/>
@@ -19089,7 +20237,7 @@
       </w:rPr>
     </w:lvl>
   </w:abstractNum>
-  <w:abstractNum w:abstractNumId="39">
+  <w:abstractNum w:abstractNumId="42">
     <w:nsid w:val="51E61F55"/>
     <w:multiLevelType w:val="hybridMultilevel"/>
     <w:tmpl w:val="D7600B3A"/>
@@ -19178,7 +20326,7 @@
       </w:pPr>
     </w:lvl>
   </w:abstractNum>
-  <w:abstractNum w:abstractNumId="40">
+  <w:abstractNum w:abstractNumId="43">
     <w:nsid w:val="52BA7565"/>
     <w:multiLevelType w:val="hybridMultilevel"/>
     <w:tmpl w:val="AFB2C564"/>
@@ -19267,7 +20415,7 @@
       </w:pPr>
     </w:lvl>
   </w:abstractNum>
-  <w:abstractNum w:abstractNumId="41">
+  <w:abstractNum w:abstractNumId="44">
     <w:nsid w:val="53040138"/>
     <w:multiLevelType w:val="multilevel"/>
     <w:tmpl w:val="DD36FB1C"/>
@@ -19378,7 +20526,7 @@
       </w:rPr>
     </w:lvl>
   </w:abstractNum>
-  <w:abstractNum w:abstractNumId="42">
+  <w:abstractNum w:abstractNumId="45">
     <w:nsid w:val="531A44B8"/>
     <w:multiLevelType w:val="multilevel"/>
     <w:tmpl w:val="637A9A5E"/>
@@ -19499,7 +20647,7 @@
       </w:rPr>
     </w:lvl>
   </w:abstractNum>
-  <w:abstractNum w:abstractNumId="43">
+  <w:abstractNum w:abstractNumId="46">
     <w:nsid w:val="53B04F1E"/>
     <w:multiLevelType w:val="hybridMultilevel"/>
     <w:tmpl w:val="D7600B3A"/>
@@ -19588,7 +20736,7 @@
       </w:pPr>
     </w:lvl>
   </w:abstractNum>
-  <w:abstractNum w:abstractNumId="44">
+  <w:abstractNum w:abstractNumId="47">
     <w:nsid w:val="56AA7484"/>
     <w:multiLevelType w:val="hybridMultilevel"/>
     <w:tmpl w:val="D7600B3A"/>
@@ -19677,7 +20825,7 @@
       </w:pPr>
     </w:lvl>
   </w:abstractNum>
-  <w:abstractNum w:abstractNumId="45">
+  <w:abstractNum w:abstractNumId="48">
     <w:nsid w:val="5724538F"/>
     <w:multiLevelType w:val="hybridMultilevel"/>
     <w:tmpl w:val="CDACCF22"/>
@@ -19790,7 +20938,7 @@
       </w:rPr>
     </w:lvl>
   </w:abstractNum>
-  <w:abstractNum w:abstractNumId="46">
+  <w:abstractNum w:abstractNumId="49">
     <w:nsid w:val="578C6F6C"/>
     <w:multiLevelType w:val="hybridMultilevel"/>
     <w:tmpl w:val="D22C5874"/>
@@ -19879,7 +21027,7 @@
       </w:pPr>
     </w:lvl>
   </w:abstractNum>
-  <w:abstractNum w:abstractNumId="47">
+  <w:abstractNum w:abstractNumId="50">
     <w:nsid w:val="57DC590C"/>
     <w:multiLevelType w:val="multilevel"/>
     <w:tmpl w:val="B7E8D6AC"/>
@@ -19993,7 +21141,7 @@
       </w:rPr>
     </w:lvl>
   </w:abstractNum>
-  <w:abstractNum w:abstractNumId="48">
+  <w:abstractNum w:abstractNumId="51">
     <w:nsid w:val="5B7270EB"/>
     <w:multiLevelType w:val="hybridMultilevel"/>
     <w:tmpl w:val="D22C5874"/>
@@ -20082,7 +21230,7 @@
       </w:pPr>
     </w:lvl>
   </w:abstractNum>
-  <w:abstractNum w:abstractNumId="49">
+  <w:abstractNum w:abstractNumId="52">
     <w:nsid w:val="5B8E2463"/>
     <w:multiLevelType w:val="hybridMultilevel"/>
     <w:tmpl w:val="3B827258"/>
@@ -20171,7 +21319,7 @@
       </w:pPr>
     </w:lvl>
   </w:abstractNum>
-  <w:abstractNum w:abstractNumId="50">
+  <w:abstractNum w:abstractNumId="53">
     <w:nsid w:val="5C1D7C27"/>
     <w:multiLevelType w:val="multilevel"/>
     <w:tmpl w:val="6BCCFC30"/>
@@ -20285,7 +21433,7 @@
       </w:rPr>
     </w:lvl>
   </w:abstractNum>
-  <w:abstractNum w:abstractNumId="51">
+  <w:abstractNum w:abstractNumId="54">
     <w:nsid w:val="607364BF"/>
     <w:multiLevelType w:val="multilevel"/>
     <w:tmpl w:val="E7DA531A"/>
@@ -20403,7 +21551,7 @@
       </w:rPr>
     </w:lvl>
   </w:abstractNum>
-  <w:abstractNum w:abstractNumId="52">
+  <w:abstractNum w:abstractNumId="55">
     <w:nsid w:val="627E4C7D"/>
     <w:multiLevelType w:val="hybridMultilevel"/>
     <w:tmpl w:val="D7600B3A"/>
@@ -20492,7 +21640,7 @@
       </w:pPr>
     </w:lvl>
   </w:abstractNum>
-  <w:abstractNum w:abstractNumId="53">
+  <w:abstractNum w:abstractNumId="56">
     <w:nsid w:val="650D7EB9"/>
     <w:multiLevelType w:val="hybridMultilevel"/>
     <w:tmpl w:val="3B827258"/>
@@ -20581,7 +21729,7 @@
       </w:pPr>
     </w:lvl>
   </w:abstractNum>
-  <w:abstractNum w:abstractNumId="54">
+  <w:abstractNum w:abstractNumId="57">
     <w:nsid w:val="6B7245DA"/>
     <w:multiLevelType w:val="hybridMultilevel"/>
     <w:tmpl w:val="0DE214E4"/>
@@ -20694,7 +21842,7 @@
       </w:rPr>
     </w:lvl>
   </w:abstractNum>
-  <w:abstractNum w:abstractNumId="55">
+  <w:abstractNum w:abstractNumId="58">
     <w:nsid w:val="6D231B48"/>
     <w:multiLevelType w:val="multilevel"/>
     <w:tmpl w:val="8B70BB4C"/>
@@ -20815,7 +21963,7 @@
       </w:pPr>
     </w:lvl>
   </w:abstractNum>
-  <w:abstractNum w:abstractNumId="56">
+  <w:abstractNum w:abstractNumId="59">
     <w:nsid w:val="6F640BDE"/>
     <w:multiLevelType w:val="hybridMultilevel"/>
     <w:tmpl w:val="132AA90C"/>
@@ -20928,7 +22076,7 @@
       </w:rPr>
     </w:lvl>
   </w:abstractNum>
-  <w:abstractNum w:abstractNumId="57">
+  <w:abstractNum w:abstractNumId="60">
     <w:nsid w:val="70C75231"/>
     <w:multiLevelType w:val="hybridMultilevel"/>
     <w:tmpl w:val="D2C66EAE"/>
@@ -21041,7 +22189,7 @@
       </w:rPr>
     </w:lvl>
   </w:abstractNum>
-  <w:abstractNum w:abstractNumId="58">
+  <w:abstractNum w:abstractNumId="61">
     <w:nsid w:val="716741EC"/>
     <w:multiLevelType w:val="hybridMultilevel"/>
     <w:tmpl w:val="D7600B3A"/>
@@ -21130,7 +22278,7 @@
       </w:pPr>
     </w:lvl>
   </w:abstractNum>
-  <w:abstractNum w:abstractNumId="59">
+  <w:abstractNum w:abstractNumId="62">
     <w:nsid w:val="74E84184"/>
     <w:multiLevelType w:val="hybridMultilevel"/>
     <w:tmpl w:val="38F221CC"/>
@@ -21219,7 +22367,7 @@
       </w:pPr>
     </w:lvl>
   </w:abstractNum>
-  <w:abstractNum w:abstractNumId="60">
+  <w:abstractNum w:abstractNumId="63">
     <w:nsid w:val="76D479DD"/>
     <w:multiLevelType w:val="hybridMultilevel"/>
     <w:tmpl w:val="D7600B3A"/>
@@ -21308,7 +22456,7 @@
       </w:pPr>
     </w:lvl>
   </w:abstractNum>
-  <w:abstractNum w:abstractNumId="61">
+  <w:abstractNum w:abstractNumId="64">
     <w:nsid w:val="78D72F51"/>
     <w:multiLevelType w:val="multilevel"/>
     <w:tmpl w:val="B232D318"/>
@@ -21433,7 +22581,7 @@
       </w:rPr>
     </w:lvl>
   </w:abstractNum>
-  <w:abstractNum w:abstractNumId="62">
+  <w:abstractNum w:abstractNumId="65">
     <w:nsid w:val="7A6B288B"/>
     <w:multiLevelType w:val="hybridMultilevel"/>
     <w:tmpl w:val="3B827258"/>
@@ -21526,7 +22674,7 @@
     <w:abstractNumId w:val="17"/>
   </w:num>
   <w:num w:numId="2">
-    <w:abstractNumId w:val="35"/>
+    <w:abstractNumId w:val="38"/>
   </w:num>
   <w:num w:numId="3">
     <w:abstractNumId w:val="6"/>
@@ -21535,22 +22683,22 @@
     <w:abstractNumId w:val="1"/>
   </w:num>
   <w:num w:numId="5">
-    <w:abstractNumId w:val="30"/>
+    <w:abstractNumId w:val="32"/>
   </w:num>
   <w:num w:numId="6">
-    <w:abstractNumId w:val="33"/>
+    <w:abstractNumId w:val="35"/>
   </w:num>
   <w:num w:numId="7">
-    <w:abstractNumId w:val="42"/>
+    <w:abstractNumId w:val="45"/>
   </w:num>
   <w:num w:numId="8">
-    <w:abstractNumId w:val="18"/>
+    <w:abstractNumId w:val="19"/>
   </w:num>
   <w:num w:numId="9">
-    <w:abstractNumId w:val="45"/>
+    <w:abstractNumId w:val="48"/>
   </w:num>
   <w:num w:numId="10">
-    <w:abstractNumId w:val="42"/>
+    <w:abstractNumId w:val="45"/>
     <w:lvlOverride w:ilvl="0">
       <w:startOverride w:val="1"/>
     </w:lvlOverride>
@@ -21580,13 +22728,13 @@
     </w:lvlOverride>
   </w:num>
   <w:num w:numId="11">
-    <w:abstractNumId w:val="54"/>
+    <w:abstractNumId w:val="57"/>
   </w:num>
   <w:num w:numId="12">
-    <w:abstractNumId w:val="38"/>
+    <w:abstractNumId w:val="41"/>
   </w:num>
   <w:num w:numId="13">
-    <w:abstractNumId w:val="56"/>
+    <w:abstractNumId w:val="59"/>
   </w:num>
   <w:num w:numId="14">
     <w:abstractNumId w:val="13"/>
@@ -21595,7 +22743,7 @@
     <w:abstractNumId w:val="10"/>
   </w:num>
   <w:num w:numId="16">
-    <w:abstractNumId w:val="61"/>
+    <w:abstractNumId w:val="64"/>
   </w:num>
   <w:num w:numId="17">
     <w:abstractNumId w:val="14"/>
@@ -21604,43 +22752,43 @@
     <w:abstractNumId w:val="0"/>
   </w:num>
   <w:num w:numId="19">
-    <w:abstractNumId w:val="21"/>
+    <w:abstractNumId w:val="23"/>
   </w:num>
   <w:num w:numId="20">
+    <w:abstractNumId w:val="33"/>
+  </w:num>
+  <w:num w:numId="21">
+    <w:abstractNumId w:val="26"/>
+  </w:num>
+  <w:num w:numId="22">
+    <w:abstractNumId w:val="44"/>
+  </w:num>
+  <w:num w:numId="23">
+    <w:abstractNumId w:val="53"/>
+  </w:num>
+  <w:num w:numId="24">
+    <w:abstractNumId w:val="24"/>
+  </w:num>
+  <w:num w:numId="25">
+    <w:abstractNumId w:val="52"/>
+  </w:num>
+  <w:num w:numId="26">
+    <w:abstractNumId w:val="56"/>
+  </w:num>
+  <w:num w:numId="27">
     <w:abstractNumId w:val="31"/>
   </w:num>
-  <w:num w:numId="21">
-    <w:abstractNumId w:val="24"/>
-  </w:num>
-  <w:num w:numId="22">
-    <w:abstractNumId w:val="41"/>
-  </w:num>
-  <w:num w:numId="23">
-    <w:abstractNumId w:val="50"/>
-  </w:num>
-  <w:num w:numId="24">
-    <w:abstractNumId w:val="22"/>
-  </w:num>
-  <w:num w:numId="25">
-    <w:abstractNumId w:val="49"/>
-  </w:num>
-  <w:num w:numId="26">
-    <w:abstractNumId w:val="53"/>
-  </w:num>
-  <w:num w:numId="27">
-    <w:abstractNumId w:val="29"/>
-  </w:num>
   <w:num w:numId="28">
-    <w:abstractNumId w:val="62"/>
+    <w:abstractNumId w:val="65"/>
   </w:num>
   <w:num w:numId="29">
-    <w:abstractNumId w:val="59"/>
+    <w:abstractNumId w:val="62"/>
   </w:num>
   <w:num w:numId="30">
     <w:abstractNumId w:val="9"/>
   </w:num>
   <w:num w:numId="31">
-    <w:abstractNumId w:val="40"/>
+    <w:abstractNumId w:val="43"/>
   </w:num>
   <w:num w:numId="32">
     <w:abstractNumId w:val="11"/>
@@ -21652,70 +22800,70 @@
     <w:abstractNumId w:val="7"/>
   </w:num>
   <w:num w:numId="35">
-    <w:abstractNumId w:val="25"/>
+    <w:abstractNumId w:val="27"/>
   </w:num>
   <w:num w:numId="36">
-    <w:abstractNumId w:val="52"/>
+    <w:abstractNumId w:val="55"/>
   </w:num>
   <w:num w:numId="37">
-    <w:abstractNumId w:val="60"/>
+    <w:abstractNumId w:val="63"/>
   </w:num>
   <w:num w:numId="38">
-    <w:abstractNumId w:val="26"/>
+    <w:abstractNumId w:val="28"/>
   </w:num>
   <w:num w:numId="39">
-    <w:abstractNumId w:val="37"/>
+    <w:abstractNumId w:val="40"/>
   </w:num>
   <w:num w:numId="40">
-    <w:abstractNumId w:val="47"/>
+    <w:abstractNumId w:val="50"/>
   </w:num>
   <w:num w:numId="41">
-    <w:abstractNumId w:val="57"/>
+    <w:abstractNumId w:val="60"/>
   </w:num>
   <w:num w:numId="42">
     <w:abstractNumId w:val="2"/>
   </w:num>
   <w:num w:numId="43">
-    <w:abstractNumId w:val="23"/>
+    <w:abstractNumId w:val="25"/>
   </w:num>
   <w:num w:numId="44">
-    <w:abstractNumId w:val="36"/>
+    <w:abstractNumId w:val="39"/>
   </w:num>
   <w:num w:numId="45">
     <w:abstractNumId w:val="5"/>
   </w:num>
   <w:num w:numId="46">
-    <w:abstractNumId w:val="39"/>
+    <w:abstractNumId w:val="42"/>
   </w:num>
   <w:num w:numId="47">
-    <w:abstractNumId w:val="43"/>
+    <w:abstractNumId w:val="46"/>
   </w:num>
   <w:num w:numId="48">
     <w:abstractNumId w:val="3"/>
   </w:num>
   <w:num w:numId="49">
-    <w:abstractNumId w:val="58"/>
+    <w:abstractNumId w:val="61"/>
   </w:num>
   <w:num w:numId="50">
-    <w:abstractNumId w:val="44"/>
+    <w:abstractNumId w:val="47"/>
   </w:num>
   <w:num w:numId="51">
+    <w:abstractNumId w:val="21"/>
+  </w:num>
+  <w:num w:numId="52">
     <w:abstractNumId w:val="20"/>
   </w:num>
-  <w:num w:numId="52">
-    <w:abstractNumId w:val="19"/>
-  </w:num>
   <w:num w:numId="53">
-    <w:abstractNumId w:val="48"/>
+    <w:abstractNumId w:val="51"/>
   </w:num>
   <w:num w:numId="54">
     <w:abstractNumId w:val="8"/>
   </w:num>
   <w:num w:numId="55">
-    <w:abstractNumId w:val="34"/>
+    <w:abstractNumId w:val="36"/>
   </w:num>
   <w:num w:numId="56">
-    <w:abstractNumId w:val="32"/>
+    <w:abstractNumId w:val="34"/>
   </w:num>
   <w:num w:numId="57">
     <w:abstractNumId w:val="12"/>
@@ -21724,22 +22872,31 @@
     <w:abstractNumId w:val="16"/>
   </w:num>
   <w:num w:numId="59">
-    <w:abstractNumId w:val="46"/>
+    <w:abstractNumId w:val="49"/>
   </w:num>
   <w:num w:numId="60">
-    <w:abstractNumId w:val="51"/>
+    <w:abstractNumId w:val="54"/>
   </w:num>
   <w:num w:numId="61">
     <w:abstractNumId w:val="15"/>
   </w:num>
   <w:num w:numId="62">
-    <w:abstractNumId w:val="27"/>
+    <w:abstractNumId w:val="29"/>
   </w:num>
   <w:num w:numId="63">
-    <w:abstractNumId w:val="28"/>
+    <w:abstractNumId w:val="30"/>
   </w:num>
   <w:num w:numId="64">
-    <w:abstractNumId w:val="55"/>
+    <w:abstractNumId w:val="58"/>
+  </w:num>
+  <w:num w:numId="65">
+    <w:abstractNumId w:val="18"/>
+  </w:num>
+  <w:num w:numId="66">
+    <w:abstractNumId w:val="22"/>
+  </w:num>
+  <w:num w:numId="67">
+    <w:abstractNumId w:val="37"/>
   </w:num>
   <w:numIdMacAtCleanup w:val="60"/>
 </w:numbering>
@@ -21851,7 +23008,7 @@
     <w:lsdException w:name="HTML Acronym" w:semiHidden="1" w:unhideWhenUsed="1"/>
     <w:lsdException w:name="HTML Address" w:semiHidden="1" w:unhideWhenUsed="1"/>
     <w:lsdException w:name="HTML Cite" w:semiHidden="1" w:unhideWhenUsed="1"/>
-    <w:lsdException w:name="HTML Code" w:semiHidden="1" w:unhideWhenUsed="1"/>
+    <w:lsdException w:name="HTML Code" w:semiHidden="1" w:uiPriority="99" w:unhideWhenUsed="1"/>
     <w:lsdException w:name="HTML Definition" w:semiHidden="1" w:unhideWhenUsed="1"/>
     <w:lsdException w:name="HTML Keyboard" w:semiHidden="1" w:unhideWhenUsed="1"/>
     <w:lsdException w:name="HTML Preformatted" w:semiHidden="1" w:uiPriority="99" w:unhideWhenUsed="1"/>
@@ -22331,6 +23488,7 @@
   <w:style w:type="character" w:default="1" w:styleId="DefaultParagraphFont">
     <w:name w:val="Default Paragraph Font"/>
     <w:uiPriority w:val="1"/>
+    <w:semiHidden/>
     <w:unhideWhenUsed/>
   </w:style>
   <w:style w:type="table" w:default="1" w:styleId="TableNormal">
@@ -23649,6 +24807,19 @@
       <w:rFonts w:ascii="Courier New" w:hAnsi="Courier New" w:cs="Courier New"/>
     </w:rPr>
   </w:style>
+  <w:style w:type="character" w:styleId="HTMLCode">
+    <w:name w:val="HTML Code"/>
+    <w:basedOn w:val="DefaultParagraphFont"/>
+    <w:uiPriority w:val="99"/>
+    <w:semiHidden/>
+    <w:unhideWhenUsed/>
+    <w:rsid w:val="00D678FA"/>
+    <w:rPr>
+      <w:rFonts w:ascii="Courier New" w:eastAsia="Times New Roman" w:hAnsi="Courier New" w:cs="Courier New"/>
+      <w:sz w:val="20"/>
+      <w:szCs w:val="20"/>
+    </w:rPr>
+  </w:style>
 </w:styles>
 </file>
 
@@ -23958,7 +25129,7 @@
 </file>
 
 <file path=customXml/itemProps2.xml><?xml version="1.0" encoding="utf-8"?>
-<ds:datastoreItem xmlns:ds="http://schemas.openxmlformats.org/officeDocument/2006/customXml" ds:itemID="{940B8252-825C-4DE2-82CE-C36C84879406}">
+<ds:datastoreItem xmlns:ds="http://schemas.openxmlformats.org/officeDocument/2006/customXml" ds:itemID="{05ED034F-5733-4FBA-A961-CFE44707496A}">
   <ds:schemaRefs>
     <ds:schemaRef ds:uri="http://schemas.openxmlformats.org/officeDocument/2006/bibliography"/>
   </ds:schemaRefs>

--- a/Java_thuyettrinh.docx
+++ b/Java_thuyettrinh.docx
@@ -13122,7 +13122,206 @@
         <w:spacing w:line="240" w:lineRule="auto"/>
       </w:pPr>
       <w:r>
-        <w:t>JAVA SPRING BOOT + ELASTIC</w:t>
+        <w:t xml:space="preserve">JAVA SPRING BOOT + </w:t>
+      </w:r>
+      <w:r>
+        <w:t>MYSQL + CRUD</w:t>
+      </w:r>
+    </w:p>
+    <w:p>
+      <w:pPr>
+        <w:pStyle w:val="Heading3"/>
+        <w:numPr>
+          <w:ilvl w:val="2"/>
+          <w:numId w:val="7"/>
+        </w:numPr>
+        <w:rPr>
+          <w:color w:val="000000" w:themeColor="text1"/>
+        </w:rPr>
+      </w:pPr>
+      <w:r>
+        <w:rPr>
+          <w:color w:val="000000" w:themeColor="text1"/>
+        </w:rPr>
+        <w:t>C</w:t>
+      </w:r>
+      <w:r>
+        <w:rPr>
+          <w:color w:val="000000" w:themeColor="text1"/>
+        </w:rPr>
+        <w:t>Ấ</w:t>
+      </w:r>
+      <w:r>
+        <w:rPr>
+          <w:color w:val="000000" w:themeColor="text1"/>
+        </w:rPr>
+        <w:t>U H</w:t>
+      </w:r>
+      <w:r>
+        <w:rPr>
+          <w:color w:val="000000" w:themeColor="text1"/>
+        </w:rPr>
+        <w:t>Ì</w:t>
+      </w:r>
+      <w:r>
+        <w:rPr>
+          <w:color w:val="000000" w:themeColor="text1"/>
+        </w:rPr>
+        <w:t xml:space="preserve">NH </w:t>
+      </w:r>
+    </w:p>
+    <w:p>
+      <w:pPr>
+        <w:pStyle w:val="NormalWeb"/>
+        <w:keepNext w:val="0"/>
+        <w:numPr>
+          <w:ilvl w:val="0"/>
+          <w:numId w:val="7"/>
+        </w:numPr>
+        <w:spacing w:before="100" w:after="100" w:afterAutospacing="1" w:line="240" w:lineRule="auto"/>
+        <w:rPr>
+          <w:rStyle w:val="Strong"/>
+        </w:rPr>
+      </w:pPr>
+      <w:r>
+        <w:rPr>
+          <w:rStyle w:val="Strong"/>
+        </w:rPr>
+        <w:t>Framework chính</w:t>
+      </w:r>
+      <w:r>
+        <w:rPr>
+          <w:rStyle w:val="Strong"/>
+        </w:rPr>
+        <w:t>: Spring Boot 3.5.6</w:t>
+      </w:r>
+    </w:p>
+    <w:p>
+      <w:pPr>
+        <w:pStyle w:val="NormalWeb"/>
+        <w:keepNext w:val="0"/>
+        <w:numPr>
+          <w:ilvl w:val="0"/>
+          <w:numId w:val="7"/>
+        </w:numPr>
+        <w:spacing w:before="100" w:after="100" w:afterAutospacing="1" w:line="240" w:lineRule="auto"/>
+        <w:rPr>
+          <w:rStyle w:val="Strong"/>
+        </w:rPr>
+      </w:pPr>
+      <w:r>
+        <w:rPr>
+          <w:rStyle w:val="Strong"/>
+        </w:rPr>
+        <w:t>Ngôn ngữ</w:t>
+      </w:r>
+      <w:r>
+        <w:rPr>
+          <w:rStyle w:val="Strong"/>
+        </w:rPr>
+        <w:t>: Java 23</w:t>
+      </w:r>
+    </w:p>
+    <w:p>
+      <w:pPr>
+        <w:pStyle w:val="NormalWeb"/>
+        <w:keepNext w:val="0"/>
+        <w:numPr>
+          <w:ilvl w:val="0"/>
+          <w:numId w:val="7"/>
+        </w:numPr>
+        <w:spacing w:before="100" w:after="100" w:afterAutospacing="1" w:line="240" w:lineRule="auto"/>
+        <w:rPr>
+          <w:rStyle w:val="Strong"/>
+        </w:rPr>
+      </w:pPr>
+      <w:r>
+        <w:rPr>
+          <w:rStyle w:val="Strong"/>
+        </w:rPr>
+        <w:t>Build tool</w:t>
+      </w:r>
+      <w:r>
+        <w:rPr>
+          <w:rStyle w:val="Strong"/>
+        </w:rPr>
+        <w:t>: Gradle Kotlin DSL</w:t>
+      </w:r>
+    </w:p>
+    <w:p>
+      <w:pPr>
+        <w:pStyle w:val="NormalWeb"/>
+        <w:keepNext w:val="0"/>
+        <w:numPr>
+          <w:ilvl w:val="0"/>
+          <w:numId w:val="7"/>
+        </w:numPr>
+        <w:spacing w:before="100" w:after="100" w:afterAutospacing="1" w:line="240" w:lineRule="auto"/>
+        <w:rPr>
+          <w:rStyle w:val="Strong"/>
+        </w:rPr>
+      </w:pPr>
+      <w:r>
+        <w:rPr>
+          <w:rStyle w:val="Strong"/>
+        </w:rPr>
+        <w:t>Server Port</w:t>
+      </w:r>
+      <w:r>
+        <w:rPr>
+          <w:rStyle w:val="Strong"/>
+        </w:rPr>
+        <w:t>: 808</w:t>
+      </w:r>
+      <w:r>
+        <w:rPr>
+          <w:rStyle w:val="Strong"/>
+        </w:rPr>
+        <w:t>5</w:t>
+      </w:r>
+    </w:p>
+    <w:p>
+      <w:pPr>
+        <w:pStyle w:val="ListParagraph"/>
+        <w:rPr>
+          <w:rStyle w:val="Strong"/>
+        </w:rPr>
+      </w:pPr>
+      <w:r>
+        <w:rPr>
+          <w:rFonts w:ascii="Segoe UI Symbol" w:hAnsi="Segoe UI Symbol" w:cs="Segoe UI Symbol"/>
+        </w:rPr>
+        <w:t>🐳</w:t>
+      </w:r>
+      <w:r>
+        <w:t xml:space="preserve"> </w:t>
+      </w:r>
+      <w:r>
+        <w:rPr>
+          <w:rStyle w:val="Strong"/>
+        </w:rPr>
+        <w:t>Thông tin Docker Services</w:t>
+      </w:r>
+    </w:p>
+    <w:p/>
+    <w:p>
+      <w:bookmarkStart w:id="6" w:name="_GoBack"/>
+      <w:bookmarkEnd w:id="6"/>
+    </w:p>
+    <w:p>
+      <w:pPr>
+        <w:pStyle w:val="Heading2"/>
+        <w:numPr>
+          <w:ilvl w:val="1"/>
+          <w:numId w:val="7"/>
+        </w:numPr>
+        <w:spacing w:line="240" w:lineRule="auto"/>
+      </w:pPr>
+      <w:r>
+        <w:t xml:space="preserve">JAVA SPRING BOOT + </w:t>
+      </w:r>
+      <w:r>
+        <w:t>KAFKA</w:t>
       </w:r>
     </w:p>
     <w:p>
@@ -13176,14 +13375,20 @@
           <w:numId w:val="65"/>
         </w:numPr>
         <w:spacing w:before="100" w:after="100" w:afterAutospacing="1" w:line="240" w:lineRule="auto"/>
-      </w:pPr>
-      <w:r>
         <w:rPr>
           <w:rStyle w:val="Strong"/>
         </w:rPr>
+      </w:pPr>
+      <w:r>
+        <w:rPr>
+          <w:rStyle w:val="Strong"/>
+        </w:rPr>
         <w:t>Framework chính</w:t>
       </w:r>
       <w:r>
+        <w:rPr>
+          <w:rStyle w:val="Strong"/>
+        </w:rPr>
         <w:t>: Spring Boot 3.5.6</w:t>
       </w:r>
     </w:p>
@@ -13196,14 +13401,20 @@
           <w:numId w:val="65"/>
         </w:numPr>
         <w:spacing w:before="100" w:after="100" w:afterAutospacing="1" w:line="240" w:lineRule="auto"/>
-      </w:pPr>
-      <w:r>
         <w:rPr>
           <w:rStyle w:val="Strong"/>
         </w:rPr>
+      </w:pPr>
+      <w:r>
+        <w:rPr>
+          <w:rStyle w:val="Strong"/>
+        </w:rPr>
         <w:t>Ngôn ngữ</w:t>
       </w:r>
       <w:r>
+        <w:rPr>
+          <w:rStyle w:val="Strong"/>
+        </w:rPr>
         <w:t>: Java 23</w:t>
       </w:r>
     </w:p>
@@ -13216,130 +13427,21 @@
           <w:numId w:val="65"/>
         </w:numPr>
         <w:spacing w:before="100" w:after="100" w:afterAutospacing="1" w:line="240" w:lineRule="auto"/>
-      </w:pPr>
-      <w:r>
         <w:rPr>
           <w:rStyle w:val="Strong"/>
         </w:rPr>
-        <w:t>Dependencies chính</w:t>
-      </w:r>
-      <w:r>
-        <w:t>:</w:t>
-      </w:r>
-    </w:p>
-    <w:p>
-      <w:pPr>
-        <w:pStyle w:val="NormalWeb"/>
-        <w:keepNext w:val="0"/>
-        <w:numPr>
-          <w:ilvl w:val="1"/>
-          <w:numId w:val="65"/>
-        </w:numPr>
-        <w:spacing w:before="100" w:after="100" w:afterAutospacing="1" w:line="240" w:lineRule="auto"/>
-      </w:pPr>
-      <w:r>
-        <w:t>REST API (</w:t>
-      </w:r>
-      <w:r>
-        <w:rPr>
-          <w:rStyle w:val="HTMLCode"/>
-        </w:rPr>
-        <w:t>spring-boot-starter-web</w:t>
-      </w:r>
-      <w:r>
-        <w:t>)</w:t>
-      </w:r>
-    </w:p>
-    <w:p>
-      <w:pPr>
-        <w:pStyle w:val="NormalWeb"/>
-        <w:keepNext w:val="0"/>
-        <w:numPr>
-          <w:ilvl w:val="1"/>
-          <w:numId w:val="65"/>
-        </w:numPr>
-        <w:spacing w:before="100" w:after="100" w:afterAutospacing="1" w:line="240" w:lineRule="auto"/>
-      </w:pPr>
-      <w:r>
-        <w:t>Elasticsearch (</w:t>
-      </w:r>
-      <w:r>
-        <w:rPr>
-          <w:rStyle w:val="HTMLCode"/>
-        </w:rPr>
-        <w:t>spring-boot-starter-data-elasticsearch</w:t>
-      </w:r>
-      <w:r>
-        <w:t>)</w:t>
-      </w:r>
-    </w:p>
-    <w:p>
-      <w:pPr>
-        <w:pStyle w:val="NormalWeb"/>
-        <w:keepNext w:val="0"/>
-        <w:numPr>
-          <w:ilvl w:val="1"/>
-          <w:numId w:val="65"/>
-        </w:numPr>
-        <w:spacing w:before="100" w:after="100" w:afterAutospacing="1" w:line="240" w:lineRule="auto"/>
-      </w:pPr>
-      <w:r>
-        <w:t>Mapper (</w:t>
-      </w:r>
-      <w:r>
-        <w:rPr>
-          <w:rStyle w:val="HTMLCode"/>
-        </w:rPr>
-        <w:t>mapstruct</w:t>
-      </w:r>
-      <w:r>
-        <w:t>)</w:t>
-      </w:r>
-    </w:p>
-    <w:p>
-      <w:pPr>
-        <w:pStyle w:val="NormalWeb"/>
-        <w:keepNext w:val="0"/>
-        <w:numPr>
-          <w:ilvl w:val="1"/>
-          <w:numId w:val="65"/>
-        </w:numPr>
-        <w:spacing w:before="100" w:after="100" w:afterAutospacing="1" w:line="240" w:lineRule="auto"/>
-      </w:pPr>
-      <w:r>
-        <w:t>Code generation (</w:t>
-      </w:r>
-      <w:r>
-        <w:rPr>
-          <w:rStyle w:val="HTMLCode"/>
-        </w:rPr>
-        <w:t>lombok</w:t>
-      </w:r>
-      <w:r>
-        <w:t>)</w:t>
-      </w:r>
-    </w:p>
-    <w:p>
-      <w:pPr>
-        <w:pStyle w:val="NormalWeb"/>
-        <w:keepNext w:val="0"/>
-        <w:numPr>
-          <w:ilvl w:val="1"/>
-          <w:numId w:val="65"/>
-        </w:numPr>
-        <w:spacing w:before="100" w:after="100" w:afterAutospacing="1" w:line="240" w:lineRule="auto"/>
-      </w:pPr>
-      <w:r>
-        <w:t>Testing (</w:t>
-      </w:r>
-      <w:r>
-        <w:rPr>
-          <w:rStyle w:val="HTMLCode"/>
-        </w:rPr>
-        <w:t>spring-boot-starter-test</w:t>
-      </w:r>
-      <w:r>
-        <w:t>)</w:t>
+      </w:pPr>
+      <w:r>
+        <w:rPr>
+          <w:rStyle w:val="Strong"/>
+        </w:rPr>
+        <w:t>Build tool</w:t>
+      </w:r>
+      <w:r>
+        <w:rPr>
+          <w:rStyle w:val="Strong"/>
+        </w:rPr>
+        <w:t>: Gradle Kotlin DSL</w:t>
       </w:r>
     </w:p>
     <w:p>
@@ -13351,20 +13453,32 @@
           <w:numId w:val="65"/>
         </w:numPr>
         <w:spacing w:before="100" w:after="100" w:afterAutospacing="1" w:line="240" w:lineRule="auto"/>
-      </w:pPr>
-      <w:r>
         <w:rPr>
           <w:rStyle w:val="Strong"/>
         </w:rPr>
-        <w:t>Build tool</w:t>
-      </w:r>
-      <w:r>
-        <w:t>: Gradle Kotlin DSL</w:t>
+      </w:pPr>
+      <w:r>
+        <w:rPr>
+          <w:rStyle w:val="Strong"/>
+        </w:rPr>
+        <w:t>Server Port</w:t>
+      </w:r>
+      <w:r>
+        <w:rPr>
+          <w:rStyle w:val="Strong"/>
+        </w:rPr>
+        <w:t>: 808</w:t>
+      </w:r>
+      <w:r>
+        <w:rPr>
+          <w:rStyle w:val="Strong"/>
+        </w:rPr>
+        <w:t>5</w:t>
       </w:r>
     </w:p>
     <w:p>
       <w:pPr>
-        <w:ind w:firstLine="360"/>
+        <w:pStyle w:val="ListParagraph"/>
         <w:rPr>
           <w:rStyle w:val="Strong"/>
         </w:rPr>
@@ -13387,113 +13501,777 @@
     </w:p>
     <w:p>
       <w:pPr>
-        <w:pStyle w:val="ListParagraph"/>
-        <w:numPr>
-          <w:ilvl w:val="0"/>
-          <w:numId w:val="66"/>
-        </w:numPr>
-        <w:rPr>
-          <w:i/>
-          <w:color w:val="7030A0"/>
-        </w:rPr>
-      </w:pPr>
-      <w:r>
-        <w:rPr>
-          <w:i/>
-          <w:color w:val="7030A0"/>
-        </w:rPr>
-        <w:t xml:space="preserve">docker-compose up </w:t>
-      </w:r>
-      <w:r>
-        <w:rPr>
-          <w:i/>
-          <w:color w:val="7030A0"/>
-        </w:rPr>
-        <w:t>–</w:t>
-      </w:r>
-      <w:r>
-        <w:rPr>
-          <w:i/>
-          <w:color w:val="7030A0"/>
-        </w:rPr>
-        <w:t>build</w:t>
+        <w:pStyle w:val="NormalWeb"/>
+        <w:keepNext w:val="0"/>
+        <w:spacing w:before="100" w:after="100" w:afterAutospacing="1" w:line="240" w:lineRule="auto"/>
+        <w:ind w:left="720"/>
+      </w:pPr>
+      <w:r>
+        <w:rPr>
+          <w:rFonts w:ascii="Segoe UI Symbol" w:hAnsi="Segoe UI Symbol" w:cs="Segoe UI Symbol"/>
+        </w:rPr>
+        <w:t>📌</w:t>
+      </w:r>
+      <w:r>
+        <w:t xml:space="preserve"> Kết nối cho Dev</w:t>
+      </w:r>
+    </w:p>
+    <w:tbl>
+      <w:tblPr>
+        <w:tblW w:w="0" w:type="auto"/>
+        <w:jc w:val="center"/>
+        <w:tblCellSpacing w:w="15" w:type="dxa"/>
+        <w:tblBorders>
+          <w:top w:val="single" w:sz="4" w:space="0" w:color="auto"/>
+          <w:left w:val="single" w:sz="4" w:space="0" w:color="auto"/>
+          <w:bottom w:val="single" w:sz="4" w:space="0" w:color="auto"/>
+          <w:right w:val="single" w:sz="4" w:space="0" w:color="auto"/>
+          <w:insideH w:val="single" w:sz="4" w:space="0" w:color="auto"/>
+          <w:insideV w:val="single" w:sz="4" w:space="0" w:color="auto"/>
+        </w:tblBorders>
+        <w:tblCellMar>
+          <w:top w:w="15" w:type="dxa"/>
+          <w:left w:w="15" w:type="dxa"/>
+          <w:bottom w:w="15" w:type="dxa"/>
+          <w:right w:w="15" w:type="dxa"/>
+        </w:tblCellMar>
+        <w:tblLook w:val="04A0" w:firstRow="1" w:lastRow="0" w:firstColumn="1" w:lastColumn="0" w:noHBand="0" w:noVBand="1"/>
+      </w:tblPr>
+      <w:tblGrid>
+        <w:gridCol w:w="2002"/>
+        <w:gridCol w:w="1161"/>
+        <w:gridCol w:w="560"/>
+        <w:gridCol w:w="3576"/>
+      </w:tblGrid>
+      <w:tr>
+        <w:trPr>
+          <w:tblHeader/>
+          <w:tblCellSpacing w:w="15" w:type="dxa"/>
+          <w:jc w:val="center"/>
+        </w:trPr>
+        <w:tc>
+          <w:tcPr>
+            <w:tcW w:w="0" w:type="auto"/>
+            <w:vAlign w:val="center"/>
+            <w:hideMark/>
+          </w:tcPr>
+          <w:p>
+            <w:pPr>
+              <w:spacing w:after="0" w:line="240" w:lineRule="auto"/>
+              <w:jc w:val="center"/>
+              <w:rPr>
+                <w:b/>
+                <w:bCs/>
+                <w:noProof w:val="0"/>
+              </w:rPr>
+            </w:pPr>
+            <w:r>
+              <w:rPr>
+                <w:b/>
+                <w:bCs/>
+                <w:noProof w:val="0"/>
+              </w:rPr>
+              <w:t>Component</w:t>
+            </w:r>
+          </w:p>
+        </w:tc>
+        <w:tc>
+          <w:tcPr>
+            <w:tcW w:w="0" w:type="auto"/>
+            <w:vAlign w:val="center"/>
+            <w:hideMark/>
+          </w:tcPr>
+          <w:p>
+            <w:pPr>
+              <w:spacing w:after="0" w:line="240" w:lineRule="auto"/>
+              <w:jc w:val="center"/>
+              <w:rPr>
+                <w:b/>
+                <w:bCs/>
+                <w:noProof w:val="0"/>
+              </w:rPr>
+            </w:pPr>
+            <w:r>
+              <w:rPr>
+                <w:b/>
+                <w:bCs/>
+                <w:noProof w:val="0"/>
+              </w:rPr>
+              <w:t>Host</w:t>
+            </w:r>
+          </w:p>
+        </w:tc>
+        <w:tc>
+          <w:tcPr>
+            <w:tcW w:w="0" w:type="auto"/>
+            <w:vAlign w:val="center"/>
+            <w:hideMark/>
+          </w:tcPr>
+          <w:p>
+            <w:pPr>
+              <w:spacing w:after="0" w:line="240" w:lineRule="auto"/>
+              <w:jc w:val="center"/>
+              <w:rPr>
+                <w:b/>
+                <w:bCs/>
+                <w:noProof w:val="0"/>
+              </w:rPr>
+            </w:pPr>
+            <w:r>
+              <w:rPr>
+                <w:b/>
+                <w:bCs/>
+                <w:noProof w:val="0"/>
+              </w:rPr>
+              <w:t>Port</w:t>
+            </w:r>
+          </w:p>
+        </w:tc>
+        <w:tc>
+          <w:tcPr>
+            <w:tcW w:w="0" w:type="auto"/>
+            <w:vAlign w:val="center"/>
+            <w:hideMark/>
+          </w:tcPr>
+          <w:p>
+            <w:pPr>
+              <w:spacing w:after="0" w:line="240" w:lineRule="auto"/>
+              <w:jc w:val="center"/>
+              <w:rPr>
+                <w:b/>
+                <w:bCs/>
+                <w:noProof w:val="0"/>
+              </w:rPr>
+            </w:pPr>
+            <w:r>
+              <w:rPr>
+                <w:b/>
+                <w:bCs/>
+                <w:noProof w:val="0"/>
+              </w:rPr>
+              <w:t>Connection String</w:t>
+            </w:r>
+          </w:p>
+        </w:tc>
+      </w:tr>
+      <w:tr>
+        <w:trPr>
+          <w:tblCellSpacing w:w="15" w:type="dxa"/>
+          <w:jc w:val="center"/>
+        </w:trPr>
+        <w:tc>
+          <w:tcPr>
+            <w:tcW w:w="0" w:type="auto"/>
+            <w:vAlign w:val="center"/>
+            <w:hideMark/>
+          </w:tcPr>
+          <w:p>
+            <w:pPr>
+              <w:spacing w:after="0" w:line="240" w:lineRule="auto"/>
+              <w:rPr>
+                <w:noProof w:val="0"/>
+              </w:rPr>
+            </w:pPr>
+            <w:r>
+              <w:rPr>
+                <w:noProof w:val="0"/>
+              </w:rPr>
+              <w:t>Zookeeper</w:t>
+            </w:r>
+          </w:p>
+        </w:tc>
+        <w:tc>
+          <w:tcPr>
+            <w:tcW w:w="0" w:type="auto"/>
+            <w:vAlign w:val="center"/>
+            <w:hideMark/>
+          </w:tcPr>
+          <w:p>
+            <w:pPr>
+              <w:spacing w:after="0" w:line="240" w:lineRule="auto"/>
+              <w:rPr>
+                <w:noProof w:val="0"/>
+              </w:rPr>
+            </w:pPr>
+            <w:r>
+              <w:rPr>
+                <w:rFonts w:ascii="Courier New" w:hAnsi="Courier New" w:cs="Courier New"/>
+                <w:noProof w:val="0"/>
+                <w:sz w:val="20"/>
+                <w:szCs w:val="20"/>
+              </w:rPr>
+              <w:t>localhost</w:t>
+            </w:r>
+          </w:p>
+        </w:tc>
+        <w:tc>
+          <w:tcPr>
+            <w:tcW w:w="0" w:type="auto"/>
+            <w:vAlign w:val="center"/>
+            <w:hideMark/>
+          </w:tcPr>
+          <w:p>
+            <w:pPr>
+              <w:spacing w:after="0" w:line="240" w:lineRule="auto"/>
+              <w:rPr>
+                <w:noProof w:val="0"/>
+              </w:rPr>
+            </w:pPr>
+            <w:r>
+              <w:rPr>
+                <w:noProof w:val="0"/>
+              </w:rPr>
+              <w:t>2181</w:t>
+            </w:r>
+          </w:p>
+        </w:tc>
+        <w:tc>
+          <w:tcPr>
+            <w:tcW w:w="0" w:type="auto"/>
+            <w:vAlign w:val="center"/>
+            <w:hideMark/>
+          </w:tcPr>
+          <w:p>
+            <w:pPr>
+              <w:spacing w:after="0" w:line="240" w:lineRule="auto"/>
+              <w:rPr>
+                <w:noProof w:val="0"/>
+              </w:rPr>
+            </w:pPr>
+            <w:r>
+              <w:rPr>
+                <w:rFonts w:ascii="Courier New" w:hAnsi="Courier New" w:cs="Courier New"/>
+                <w:noProof w:val="0"/>
+                <w:sz w:val="20"/>
+                <w:szCs w:val="20"/>
+              </w:rPr>
+              <w:t>localhost:2181</w:t>
+            </w:r>
+          </w:p>
+        </w:tc>
+      </w:tr>
+      <w:tr>
+        <w:trPr>
+          <w:tblCellSpacing w:w="15" w:type="dxa"/>
+          <w:jc w:val="center"/>
+        </w:trPr>
+        <w:tc>
+          <w:tcPr>
+            <w:tcW w:w="0" w:type="auto"/>
+            <w:vAlign w:val="center"/>
+            <w:hideMark/>
+          </w:tcPr>
+          <w:p>
+            <w:pPr>
+              <w:spacing w:after="0" w:line="240" w:lineRule="auto"/>
+              <w:rPr>
+                <w:noProof w:val="0"/>
+              </w:rPr>
+            </w:pPr>
+            <w:r>
+              <w:rPr>
+                <w:noProof w:val="0"/>
+              </w:rPr>
+              <w:t>Kafka Broker</w:t>
+            </w:r>
+          </w:p>
+        </w:tc>
+        <w:tc>
+          <w:tcPr>
+            <w:tcW w:w="0" w:type="auto"/>
+            <w:vAlign w:val="center"/>
+            <w:hideMark/>
+          </w:tcPr>
+          <w:p>
+            <w:pPr>
+              <w:spacing w:after="0" w:line="240" w:lineRule="auto"/>
+              <w:rPr>
+                <w:noProof w:val="0"/>
+              </w:rPr>
+            </w:pPr>
+            <w:r>
+              <w:rPr>
+                <w:rFonts w:ascii="Courier New" w:hAnsi="Courier New" w:cs="Courier New"/>
+                <w:noProof w:val="0"/>
+                <w:sz w:val="20"/>
+                <w:szCs w:val="20"/>
+              </w:rPr>
+              <w:t>localhost</w:t>
+            </w:r>
+          </w:p>
+        </w:tc>
+        <w:tc>
+          <w:tcPr>
+            <w:tcW w:w="0" w:type="auto"/>
+            <w:vAlign w:val="center"/>
+            <w:hideMark/>
+          </w:tcPr>
+          <w:p>
+            <w:pPr>
+              <w:spacing w:after="0" w:line="240" w:lineRule="auto"/>
+              <w:rPr>
+                <w:noProof w:val="0"/>
+              </w:rPr>
+            </w:pPr>
+            <w:r>
+              <w:rPr>
+                <w:noProof w:val="0"/>
+              </w:rPr>
+              <w:t>9092</w:t>
+            </w:r>
+          </w:p>
+        </w:tc>
+        <w:tc>
+          <w:tcPr>
+            <w:tcW w:w="0" w:type="auto"/>
+            <w:vAlign w:val="center"/>
+            <w:hideMark/>
+          </w:tcPr>
+          <w:p>
+            <w:pPr>
+              <w:spacing w:after="0" w:line="240" w:lineRule="auto"/>
+              <w:rPr>
+                <w:noProof w:val="0"/>
+              </w:rPr>
+            </w:pPr>
+            <w:r>
+              <w:rPr>
+                <w:rFonts w:ascii="Courier New" w:hAnsi="Courier New" w:cs="Courier New"/>
+                <w:noProof w:val="0"/>
+                <w:sz w:val="20"/>
+                <w:szCs w:val="20"/>
+              </w:rPr>
+              <w:t>PLAINTEXT://localhost:9092</w:t>
+            </w:r>
+          </w:p>
+        </w:tc>
+      </w:tr>
+      <w:tr>
+        <w:trPr>
+          <w:tblCellSpacing w:w="15" w:type="dxa"/>
+          <w:jc w:val="center"/>
+        </w:trPr>
+        <w:tc>
+          <w:tcPr>
+            <w:tcW w:w="0" w:type="auto"/>
+            <w:vAlign w:val="center"/>
+            <w:hideMark/>
+          </w:tcPr>
+          <w:p>
+            <w:pPr>
+              <w:spacing w:after="0" w:line="240" w:lineRule="auto"/>
+              <w:rPr>
+                <w:noProof w:val="0"/>
+              </w:rPr>
+            </w:pPr>
+            <w:r>
+              <w:rPr>
+                <w:noProof w:val="0"/>
+              </w:rPr>
+              <w:t>Kafka UI (Console)</w:t>
+            </w:r>
+          </w:p>
+        </w:tc>
+        <w:tc>
+          <w:tcPr>
+            <w:tcW w:w="0" w:type="auto"/>
+            <w:vAlign w:val="center"/>
+            <w:hideMark/>
+          </w:tcPr>
+          <w:p>
+            <w:pPr>
+              <w:spacing w:after="0" w:line="240" w:lineRule="auto"/>
+              <w:rPr>
+                <w:noProof w:val="0"/>
+              </w:rPr>
+            </w:pPr>
+            <w:r>
+              <w:rPr>
+                <w:rFonts w:ascii="Courier New" w:hAnsi="Courier New" w:cs="Courier New"/>
+                <w:noProof w:val="0"/>
+                <w:sz w:val="20"/>
+                <w:szCs w:val="20"/>
+              </w:rPr>
+              <w:t>localhost</w:t>
+            </w:r>
+          </w:p>
+        </w:tc>
+        <w:tc>
+          <w:tcPr>
+            <w:tcW w:w="0" w:type="auto"/>
+            <w:vAlign w:val="center"/>
+            <w:hideMark/>
+          </w:tcPr>
+          <w:p>
+            <w:pPr>
+              <w:spacing w:after="0" w:line="240" w:lineRule="auto"/>
+              <w:rPr>
+                <w:noProof w:val="0"/>
+              </w:rPr>
+            </w:pPr>
+            <w:r>
+              <w:rPr>
+                <w:noProof w:val="0"/>
+              </w:rPr>
+              <w:t>8080</w:t>
+            </w:r>
+          </w:p>
+        </w:tc>
+        <w:tc>
+          <w:tcPr>
+            <w:tcW w:w="0" w:type="auto"/>
+            <w:vAlign w:val="center"/>
+            <w:hideMark/>
+          </w:tcPr>
+          <w:p>
+            <w:pPr>
+              <w:spacing w:after="0" w:line="240" w:lineRule="auto"/>
+              <w:rPr>
+                <w:noProof w:val="0"/>
+              </w:rPr>
+            </w:pPr>
+            <w:r>
+              <w:rPr>
+                <w:rFonts w:ascii="Courier New" w:hAnsi="Courier New" w:cs="Courier New"/>
+                <w:noProof w:val="0"/>
+                <w:sz w:val="20"/>
+                <w:szCs w:val="20"/>
+              </w:rPr>
+              <w:t>http://localhost:8080/kafkaui</w:t>
+            </w:r>
+          </w:p>
+        </w:tc>
+      </w:tr>
+    </w:tbl>
+    <w:p>
+      <w:pPr>
+        <w:pStyle w:val="NormalWeb"/>
+        <w:keepNext w:val="0"/>
+        <w:spacing w:before="100" w:after="100" w:afterAutospacing="1" w:line="240" w:lineRule="auto"/>
+        <w:rPr>
+          <w:rStyle w:val="Strong"/>
+        </w:rPr>
+      </w:pPr>
+      <w:r>
+        <w:drawing>
+          <wp:inline distT="0" distB="0" distL="0" distR="0" wp14:anchorId="7C085AB9" wp14:editId="59620E08">
+            <wp:extent cx="5761990" cy="2139950"/>
+            <wp:effectExtent l="0" t="0" r="0" b="0"/>
+            <wp:docPr id="5" name="Picture 5"/>
+            <wp:cNvGraphicFramePr>
+              <a:graphicFrameLocks xmlns:a="http://schemas.openxmlformats.org/drawingml/2006/main" noChangeAspect="1"/>
+            </wp:cNvGraphicFramePr>
+            <a:graphic xmlns:a="http://schemas.openxmlformats.org/drawingml/2006/main">
+              <a:graphicData uri="http://schemas.openxmlformats.org/drawingml/2006/picture">
+                <pic:pic xmlns:pic="http://schemas.openxmlformats.org/drawingml/2006/picture">
+                  <pic:nvPicPr>
+                    <pic:cNvPr id="1" name=""/>
+                    <pic:cNvPicPr/>
+                  </pic:nvPicPr>
+                  <pic:blipFill>
+                    <a:blip r:embed="rId29"/>
+                    <a:stretch>
+                      <a:fillRect/>
+                    </a:stretch>
+                  </pic:blipFill>
+                  <pic:spPr>
+                    <a:xfrm>
+                      <a:off x="0" y="0"/>
+                      <a:ext cx="5761990" cy="2139950"/>
+                    </a:xfrm>
+                    <a:prstGeom prst="rect">
+                      <a:avLst/>
+                    </a:prstGeom>
+                  </pic:spPr>
+                </pic:pic>
+              </a:graphicData>
+            </a:graphic>
+          </wp:inline>
+        </w:drawing>
       </w:r>
     </w:p>
     <w:p>
-      <w:pPr>
-        <w:pStyle w:val="ListParagraph"/>
-        <w:numPr>
-          <w:ilvl w:val="0"/>
-          <w:numId w:val="66"/>
-        </w:numPr>
-        <w:rPr>
-          <w:i/>
-          <w:color w:val="7030A0"/>
-        </w:rPr>
-      </w:pPr>
-      <w:r>
-        <w:rPr>
-          <w:i/>
-          <w:color w:val="7030A0"/>
-        </w:rPr>
-        <w:t xml:space="preserve">Giao diện web Kibana: </w:t>
+      <w:r>
+        <w:rPr>
+          <w:b/>
+        </w:rPr>
+        <w:lastRenderedPageBreak/>
+        <w:t>Postman request:</w:t>
+      </w:r>
+    </w:p>
+    <w:tbl>
+      <w:tblPr>
+        <w:tblW w:w="0" w:type="auto"/>
+        <w:jc w:val="center"/>
+        <w:tblCellSpacing w:w="15" w:type="dxa"/>
+        <w:tblBorders>
+          <w:top w:val="single" w:sz="4" w:space="0" w:color="auto"/>
+          <w:left w:val="single" w:sz="4" w:space="0" w:color="auto"/>
+          <w:bottom w:val="single" w:sz="4" w:space="0" w:color="auto"/>
+          <w:right w:val="single" w:sz="4" w:space="0" w:color="auto"/>
+          <w:insideH w:val="single" w:sz="4" w:space="0" w:color="auto"/>
+          <w:insideV w:val="single" w:sz="4" w:space="0" w:color="auto"/>
+        </w:tblBorders>
+        <w:tblCellMar>
+          <w:top w:w="15" w:type="dxa"/>
+          <w:left w:w="15" w:type="dxa"/>
+          <w:bottom w:w="15" w:type="dxa"/>
+          <w:right w:w="15" w:type="dxa"/>
+        </w:tblCellMar>
+        <w:tblLook w:val="04A0" w:firstRow="1" w:lastRow="0" w:firstColumn="1" w:lastColumn="0" w:noHBand="0" w:noVBand="1"/>
+      </w:tblPr>
+      <w:tblGrid>
+        <w:gridCol w:w="895"/>
+        <w:gridCol w:w="2714"/>
+        <w:gridCol w:w="2948"/>
+      </w:tblGrid>
+      <w:tr>
+        <w:trPr>
+          <w:tblHeader/>
+          <w:tblCellSpacing w:w="15" w:type="dxa"/>
+          <w:jc w:val="center"/>
+        </w:trPr>
+        <w:tc>
+          <w:tcPr>
+            <w:tcW w:w="0" w:type="auto"/>
+            <w:shd w:val="clear" w:color="auto" w:fill="FBD4B4" w:themeFill="accent6" w:themeFillTint="66"/>
+            <w:vAlign w:val="center"/>
+            <w:hideMark/>
+          </w:tcPr>
+          <w:p>
+            <w:pPr>
+              <w:spacing w:after="0" w:line="240" w:lineRule="auto"/>
+              <w:jc w:val="center"/>
+              <w:rPr>
+                <w:b/>
+                <w:bCs/>
+                <w:noProof w:val="0"/>
+                <w:color w:val="7030A0"/>
+              </w:rPr>
+            </w:pPr>
+            <w:r>
+              <w:rPr>
+                <w:b/>
+                <w:bCs/>
+                <w:noProof w:val="0"/>
+                <w:color w:val="7030A0"/>
+              </w:rPr>
+              <w:t>Method</w:t>
+            </w:r>
+          </w:p>
+        </w:tc>
+        <w:tc>
+          <w:tcPr>
+            <w:tcW w:w="0" w:type="auto"/>
+            <w:shd w:val="clear" w:color="auto" w:fill="FBD4B4" w:themeFill="accent6" w:themeFillTint="66"/>
+            <w:vAlign w:val="center"/>
+            <w:hideMark/>
+          </w:tcPr>
+          <w:p>
+            <w:pPr>
+              <w:spacing w:after="0" w:line="240" w:lineRule="auto"/>
+              <w:jc w:val="center"/>
+              <w:rPr>
+                <w:b/>
+                <w:bCs/>
+                <w:noProof w:val="0"/>
+                <w:color w:val="7030A0"/>
+              </w:rPr>
+            </w:pPr>
+            <w:r>
+              <w:rPr>
+                <w:b/>
+                <w:bCs/>
+                <w:noProof w:val="0"/>
+                <w:color w:val="7030A0"/>
+              </w:rPr>
+              <w:t>URL</w:t>
+            </w:r>
+          </w:p>
+        </w:tc>
+        <w:tc>
+          <w:tcPr>
+            <w:tcW w:w="0" w:type="auto"/>
+            <w:shd w:val="clear" w:color="auto" w:fill="FBD4B4" w:themeFill="accent6" w:themeFillTint="66"/>
+            <w:vAlign w:val="center"/>
+            <w:hideMark/>
+          </w:tcPr>
+          <w:p>
+            <w:pPr>
+              <w:spacing w:after="0" w:line="240" w:lineRule="auto"/>
+              <w:jc w:val="center"/>
+              <w:rPr>
+                <w:b/>
+                <w:bCs/>
+                <w:noProof w:val="0"/>
+                <w:color w:val="7030A0"/>
+              </w:rPr>
+            </w:pPr>
+            <w:r>
+              <w:rPr>
+                <w:b/>
+                <w:bCs/>
+                <w:noProof w:val="0"/>
+                <w:color w:val="7030A0"/>
+              </w:rPr>
+              <w:t>Mô tả</w:t>
+            </w:r>
+          </w:p>
+        </w:tc>
+      </w:tr>
+      <w:tr>
+        <w:trPr>
+          <w:tblCellSpacing w:w="15" w:type="dxa"/>
+          <w:jc w:val="center"/>
+        </w:trPr>
+        <w:tc>
+          <w:tcPr>
+            <w:tcW w:w="0" w:type="auto"/>
+            <w:vAlign w:val="center"/>
+            <w:hideMark/>
+          </w:tcPr>
+          <w:p>
+            <w:pPr>
+              <w:spacing w:after="0" w:line="240" w:lineRule="auto"/>
+              <w:rPr>
+                <w:noProof w:val="0"/>
+              </w:rPr>
+            </w:pPr>
+            <w:r>
+              <w:rPr>
+                <w:noProof w:val="0"/>
+              </w:rPr>
+              <w:t>POST</w:t>
+            </w:r>
+          </w:p>
+        </w:tc>
+        <w:tc>
+          <w:tcPr>
+            <w:tcW w:w="0" w:type="auto"/>
+            <w:vAlign w:val="center"/>
+            <w:hideMark/>
+          </w:tcPr>
+          <w:p>
+            <w:pPr>
+              <w:spacing w:after="0" w:line="240" w:lineRule="auto"/>
+              <w:rPr>
+                <w:noProof w:val="0"/>
+              </w:rPr>
+            </w:pPr>
+            <w:r>
+              <w:rPr>
+                <w:rFonts w:ascii="Inter" w:hAnsi="Inter"/>
+                <w:color w:val="212121"/>
+                <w:sz w:val="18"/>
+                <w:szCs w:val="18"/>
+                <w:shd w:val="clear" w:color="auto" w:fill="FFFFFF"/>
+              </w:rPr>
+              <w:t>http://localhost:8085/api/users</w:t>
+            </w:r>
+          </w:p>
+        </w:tc>
+        <w:tc>
+          <w:tcPr>
+            <w:tcW w:w="0" w:type="auto"/>
+            <w:vAlign w:val="center"/>
+            <w:hideMark/>
+          </w:tcPr>
+          <w:p>
+            <w:pPr>
+              <w:spacing w:after="0" w:line="240" w:lineRule="auto"/>
+              <w:rPr>
+                <w:noProof w:val="0"/>
+              </w:rPr>
+            </w:pPr>
+            <w:r>
+              <w:rPr>
+                <w:noProof w:val="0"/>
+              </w:rPr>
+              <w:t>Tạo User</w:t>
+            </w:r>
+            <w:r>
+              <w:rPr>
+                <w:noProof w:val="0"/>
+              </w:rPr>
+              <w:t xml:space="preserve">, send data </w:t>
+            </w:r>
+            <w:r>
+              <w:rPr>
+                <w:noProof w:val="0"/>
+              </w:rPr>
+              <w:t>l</w:t>
+            </w:r>
+            <w:r>
+              <w:rPr>
+                <w:noProof w:val="0"/>
+              </w:rPr>
+              <w:t>ê</w:t>
+            </w:r>
+            <w:r>
+              <w:rPr>
+                <w:noProof w:val="0"/>
+              </w:rPr>
+              <w:t>n kafka</w:t>
+            </w:r>
+          </w:p>
+        </w:tc>
+      </w:tr>
+    </w:tbl>
+    <w:p>
+      <w:pPr>
+        <w:pStyle w:val="NormalWeb"/>
+        <w:keepNext w:val="0"/>
+        <w:spacing w:before="100" w:after="100" w:afterAutospacing="1" w:line="240" w:lineRule="auto"/>
+        <w:rPr>
+          <w:rStyle w:val="Strong"/>
+        </w:rPr>
+      </w:pPr>
+      <w:r>
+        <w:rPr>
+          <w:rStyle w:val="Strong"/>
+        </w:rPr>
+        <w:t>K</w:t>
+      </w:r>
+      <w:r>
+        <w:rPr>
+          <w:rStyle w:val="Strong"/>
+        </w:rPr>
+        <w:t>ế</w:t>
+      </w:r>
+      <w:r>
+        <w:rPr>
+          <w:rStyle w:val="Strong"/>
+        </w:rPr>
+        <w:t>t qu</w:t>
+      </w:r>
+      <w:r>
+        <w:rPr>
+          <w:rStyle w:val="Strong"/>
+        </w:rPr>
+        <w:t>ả</w:t>
+      </w:r>
+      <w:r>
+        <w:rPr>
+          <w:rStyle w:val="Strong"/>
+        </w:rPr>
+        <w:t>:</w:t>
       </w:r>
     </w:p>
     <w:p>
       <w:pPr>
-        <w:pStyle w:val="ListParagraph"/>
-        <w:numPr>
-          <w:ilvl w:val="1"/>
-          <w:numId w:val="66"/>
-        </w:numPr>
-        <w:rPr>
-          <w:i/>
-          <w:color w:val="7030A0"/>
-        </w:rPr>
-      </w:pPr>
-      <w:hyperlink r:id="rId29" w:tgtFrame="_new" w:history="1">
-        <w:r>
-          <w:rPr>
-            <w:i/>
-            <w:color w:val="7030A0"/>
-          </w:rPr>
-          <w:t>http://localhost:5601</w:t>
-        </w:r>
-      </w:hyperlink>
-    </w:p>
-    <w:p>
-      <w:pPr>
-        <w:pStyle w:val="ListParagraph"/>
-        <w:numPr>
-          <w:ilvl w:val="1"/>
-          <w:numId w:val="66"/>
-        </w:numPr>
-        <w:rPr>
-          <w:i/>
-          <w:color w:val="7030A0"/>
-        </w:rPr>
-      </w:pPr>
-      <w:r>
-        <w:rPr>
-          <w:i/>
-          <w:color w:val="7030A0"/>
-        </w:rPr>
-        <w:t>http://localhost:5601/app/management</w:t>
-      </w:r>
-    </w:p>
-    <w:p>
-      <w:pPr>
-        <w:jc w:val="center"/>
-        <w:rPr>
-          <w:color w:val="7030A0"/>
+        <w:pStyle w:val="NormalWeb"/>
+        <w:keepNext w:val="0"/>
+        <w:spacing w:before="100" w:after="100" w:afterAutospacing="1" w:line="240" w:lineRule="auto"/>
+        <w:rPr>
+          <w:rStyle w:val="Strong"/>
         </w:rPr>
       </w:pPr>
       <w:r>
         <w:drawing>
-          <wp:inline distT="0" distB="0" distL="0" distR="0" wp14:anchorId="3E006B74" wp14:editId="48CDE71A">
-            <wp:extent cx="5273040" cy="2506980"/>
-            <wp:effectExtent l="0" t="0" r="3810" b="7620"/>
-            <wp:docPr id="2" name="Picture 2"/>
+          <wp:inline distT="0" distB="0" distL="0" distR="0" wp14:anchorId="3FCFAE14" wp14:editId="1D55FCE6">
+            <wp:extent cx="4153260" cy="632515"/>
+            <wp:effectExtent l="0" t="0" r="0" b="0"/>
+            <wp:docPr id="8" name="Picture 8"/>
             <wp:cNvGraphicFramePr>
               <a:graphicFrameLocks xmlns:a="http://schemas.openxmlformats.org/drawingml/2006/main" noChangeAspect="1"/>
             </wp:cNvGraphicFramePr>
@@ -13513,7 +14291,7 @@
                   <pic:spPr>
                     <a:xfrm>
                       <a:off x="0" y="0"/>
-                      <a:ext cx="5273040" cy="2506980"/>
+                      <a:ext cx="4153260" cy="632515"/>
                     </a:xfrm>
                     <a:prstGeom prst="rect">
                       <a:avLst/>
@@ -13528,6 +14306,1142 @@
     </w:p>
     <w:p>
       <w:pPr>
+        <w:pStyle w:val="NormalWeb"/>
+        <w:keepNext w:val="0"/>
+        <w:spacing w:before="100" w:after="100" w:afterAutospacing="1" w:line="240" w:lineRule="auto"/>
+        <w:ind w:left="720"/>
+        <w:rPr>
+          <w:rStyle w:val="Strong"/>
+        </w:rPr>
+      </w:pPr>
+    </w:p>
+    <w:p/>
+    <w:p>
+      <w:pPr>
+        <w:pStyle w:val="Heading2"/>
+        <w:numPr>
+          <w:ilvl w:val="1"/>
+          <w:numId w:val="7"/>
+        </w:numPr>
+        <w:spacing w:line="240" w:lineRule="auto"/>
+      </w:pPr>
+      <w:r>
+        <w:t>JAVA SPRING BOOT + MINIO</w:t>
+      </w:r>
+    </w:p>
+    <w:p>
+      <w:pPr>
+        <w:pStyle w:val="Heading3"/>
+        <w:numPr>
+          <w:ilvl w:val="2"/>
+          <w:numId w:val="7"/>
+        </w:numPr>
+        <w:rPr>
+          <w:color w:val="000000" w:themeColor="text1"/>
+        </w:rPr>
+      </w:pPr>
+      <w:r>
+        <w:rPr>
+          <w:color w:val="000000" w:themeColor="text1"/>
+        </w:rPr>
+        <w:t>C</w:t>
+      </w:r>
+      <w:r>
+        <w:rPr>
+          <w:color w:val="000000" w:themeColor="text1"/>
+        </w:rPr>
+        <w:t>Ấ</w:t>
+      </w:r>
+      <w:r>
+        <w:rPr>
+          <w:color w:val="000000" w:themeColor="text1"/>
+        </w:rPr>
+        <w:t>U H</w:t>
+      </w:r>
+      <w:r>
+        <w:rPr>
+          <w:color w:val="000000" w:themeColor="text1"/>
+        </w:rPr>
+        <w:t>Ì</w:t>
+      </w:r>
+      <w:r>
+        <w:rPr>
+          <w:color w:val="000000" w:themeColor="text1"/>
+        </w:rPr>
+        <w:t xml:space="preserve">NH </w:t>
+      </w:r>
+    </w:p>
+    <w:p>
+      <w:pPr>
+        <w:pStyle w:val="NormalWeb"/>
+        <w:keepNext w:val="0"/>
+        <w:numPr>
+          <w:ilvl w:val="0"/>
+          <w:numId w:val="65"/>
+        </w:numPr>
+        <w:spacing w:before="100" w:after="100" w:afterAutospacing="1" w:line="240" w:lineRule="auto"/>
+      </w:pPr>
+      <w:r>
+        <w:rPr>
+          <w:rStyle w:val="Strong"/>
+        </w:rPr>
+        <w:t>Framework chính</w:t>
+      </w:r>
+      <w:r>
+        <w:t>: Spring Boot 3.5.6</w:t>
+      </w:r>
+    </w:p>
+    <w:p>
+      <w:pPr>
+        <w:pStyle w:val="NormalWeb"/>
+        <w:keepNext w:val="0"/>
+        <w:numPr>
+          <w:ilvl w:val="0"/>
+          <w:numId w:val="65"/>
+        </w:numPr>
+        <w:spacing w:before="100" w:after="100" w:afterAutospacing="1" w:line="240" w:lineRule="auto"/>
+      </w:pPr>
+      <w:r>
+        <w:rPr>
+          <w:rStyle w:val="Strong"/>
+        </w:rPr>
+        <w:t>Ngôn ngữ</w:t>
+      </w:r>
+      <w:r>
+        <w:t>: Java 23</w:t>
+      </w:r>
+    </w:p>
+    <w:p>
+      <w:pPr>
+        <w:pStyle w:val="NormalWeb"/>
+        <w:keepNext w:val="0"/>
+        <w:numPr>
+          <w:ilvl w:val="0"/>
+          <w:numId w:val="65"/>
+        </w:numPr>
+        <w:spacing w:before="100" w:after="100" w:afterAutospacing="1" w:line="240" w:lineRule="auto"/>
+      </w:pPr>
+      <w:r>
+        <w:rPr>
+          <w:rStyle w:val="Strong"/>
+        </w:rPr>
+        <w:t>Build tool</w:t>
+      </w:r>
+      <w:r>
+        <w:t>: Gradle Kotlin DSL</w:t>
+      </w:r>
+    </w:p>
+    <w:p>
+      <w:pPr>
+        <w:pStyle w:val="NormalWeb"/>
+        <w:keepNext w:val="0"/>
+        <w:numPr>
+          <w:ilvl w:val="0"/>
+          <w:numId w:val="65"/>
+        </w:numPr>
+        <w:spacing w:before="100" w:after="100" w:afterAutospacing="1" w:line="240" w:lineRule="auto"/>
+      </w:pPr>
+      <w:r>
+        <w:rPr>
+          <w:rStyle w:val="Strong"/>
+        </w:rPr>
+        <w:t>Server Port</w:t>
+      </w:r>
+      <w:r>
+        <w:t>:</w:t>
+      </w:r>
+      <w:r>
+        <w:t xml:space="preserve"> 8087</w:t>
+      </w:r>
+    </w:p>
+    <w:p>
+      <w:pPr>
+        <w:pStyle w:val="ListParagraph"/>
+        <w:rPr>
+          <w:rStyle w:val="Strong"/>
+        </w:rPr>
+      </w:pPr>
+      <w:r>
+        <w:rPr>
+          <w:rFonts w:ascii="Segoe UI Symbol" w:hAnsi="Segoe UI Symbol" w:cs="Segoe UI Symbol"/>
+        </w:rPr>
+        <w:t>🐳</w:t>
+      </w:r>
+      <w:r>
+        <w:t xml:space="preserve"> </w:t>
+      </w:r>
+      <w:r>
+        <w:rPr>
+          <w:rStyle w:val="Strong"/>
+        </w:rPr>
+        <w:t>Thông tin Docker Services</w:t>
+      </w:r>
+    </w:p>
+    <w:p>
+      <w:pPr>
+        <w:pStyle w:val="Heading3"/>
+        <w:rPr>
+          <w:noProof w:val="0"/>
+          <w:sz w:val="27"/>
+          <w:szCs w:val="27"/>
+        </w:rPr>
+      </w:pPr>
+      <w:r>
+        <w:t xml:space="preserve">2. </w:t>
+      </w:r>
+      <w:r>
+        <w:rPr>
+          <w:rStyle w:val="Strong"/>
+          <w:b/>
+          <w:bCs/>
+        </w:rPr>
+        <w:t>MinIO Console (UI Web)</w:t>
+      </w:r>
+    </w:p>
+    <w:p>
+      <w:pPr>
+        <w:pStyle w:val="NormalWeb"/>
+        <w:keepNext w:val="0"/>
+        <w:numPr>
+          <w:ilvl w:val="0"/>
+          <w:numId w:val="68"/>
+        </w:numPr>
+        <w:spacing w:before="100" w:after="100" w:afterAutospacing="1" w:line="240" w:lineRule="auto"/>
+      </w:pPr>
+      <w:r>
+        <w:t xml:space="preserve">URL: </w:t>
+      </w:r>
+      <w:hyperlink r:id="rId31" w:tgtFrame="_new" w:history="1">
+        <w:r>
+          <w:rPr>
+            <w:rStyle w:val="Hyperlink"/>
+          </w:rPr>
+          <w:t>http://localhost:9001</w:t>
+        </w:r>
+      </w:hyperlink>
+    </w:p>
+    <w:p>
+      <w:pPr>
+        <w:spacing w:before="100" w:beforeAutospacing="1" w:after="100" w:afterAutospacing="1" w:line="240" w:lineRule="auto"/>
+        <w:ind w:firstLine="360"/>
+        <w:rPr>
+          <w:noProof w:val="0"/>
+        </w:rPr>
+      </w:pPr>
+      <w:r>
+        <w:rPr>
+          <w:noProof w:val="0"/>
+        </w:rPr>
+        <w:t>Login bằng:</w:t>
+      </w:r>
+    </w:p>
+    <w:p>
+      <w:pPr>
+        <w:numPr>
+          <w:ilvl w:val="0"/>
+          <w:numId w:val="69"/>
+        </w:numPr>
+        <w:spacing w:before="100" w:beforeAutospacing="1" w:after="100" w:afterAutospacing="1" w:line="240" w:lineRule="auto"/>
+        <w:rPr>
+          <w:noProof w:val="0"/>
+        </w:rPr>
+      </w:pPr>
+      <w:r>
+        <w:rPr>
+          <w:b/>
+          <w:bCs/>
+          <w:noProof w:val="0"/>
+        </w:rPr>
+        <w:t>Username</w:t>
+      </w:r>
+      <w:r>
+        <w:rPr>
+          <w:noProof w:val="0"/>
+        </w:rPr>
+        <w:t xml:space="preserve">: </w:t>
+      </w:r>
+      <w:r>
+        <w:rPr>
+          <w:rFonts w:ascii="Courier New" w:hAnsi="Courier New" w:cs="Courier New"/>
+          <w:noProof w:val="0"/>
+          <w:sz w:val="20"/>
+          <w:szCs w:val="20"/>
+        </w:rPr>
+        <w:t>minioadmin</w:t>
+      </w:r>
+    </w:p>
+    <w:p>
+      <w:pPr>
+        <w:numPr>
+          <w:ilvl w:val="0"/>
+          <w:numId w:val="69"/>
+        </w:numPr>
+        <w:spacing w:before="100" w:beforeAutospacing="1" w:after="100" w:afterAutospacing="1" w:line="240" w:lineRule="auto"/>
+        <w:rPr>
+          <w:noProof w:val="0"/>
+        </w:rPr>
+      </w:pPr>
+      <w:r>
+        <w:rPr>
+          <w:b/>
+          <w:bCs/>
+          <w:noProof w:val="0"/>
+        </w:rPr>
+        <w:t>Password</w:t>
+      </w:r>
+      <w:r>
+        <w:rPr>
+          <w:noProof w:val="0"/>
+        </w:rPr>
+        <w:t xml:space="preserve">: </w:t>
+      </w:r>
+      <w:r>
+        <w:rPr>
+          <w:rFonts w:ascii="Courier New" w:hAnsi="Courier New" w:cs="Courier New"/>
+          <w:noProof w:val="0"/>
+          <w:sz w:val="20"/>
+          <w:szCs w:val="20"/>
+        </w:rPr>
+        <w:t>minioadmin</w:t>
+      </w:r>
+    </w:p>
+    <w:p>
+      <w:r>
+        <w:lastRenderedPageBreak/>
+        <w:drawing>
+          <wp:inline distT="0" distB="0" distL="0" distR="0" wp14:anchorId="258AE260" wp14:editId="62A0EB96">
+            <wp:extent cx="5761990" cy="2948305"/>
+            <wp:effectExtent l="0" t="0" r="0" b="4445"/>
+            <wp:docPr id="3" name="Picture 3"/>
+            <wp:cNvGraphicFramePr>
+              <a:graphicFrameLocks xmlns:a="http://schemas.openxmlformats.org/drawingml/2006/main" noChangeAspect="1"/>
+            </wp:cNvGraphicFramePr>
+            <a:graphic xmlns:a="http://schemas.openxmlformats.org/drawingml/2006/main">
+              <a:graphicData uri="http://schemas.openxmlformats.org/drawingml/2006/picture">
+                <pic:pic xmlns:pic="http://schemas.openxmlformats.org/drawingml/2006/picture">
+                  <pic:nvPicPr>
+                    <pic:cNvPr id="1" name=""/>
+                    <pic:cNvPicPr/>
+                  </pic:nvPicPr>
+                  <pic:blipFill>
+                    <a:blip r:embed="rId32"/>
+                    <a:stretch>
+                      <a:fillRect/>
+                    </a:stretch>
+                  </pic:blipFill>
+                  <pic:spPr>
+                    <a:xfrm>
+                      <a:off x="0" y="0"/>
+                      <a:ext cx="5761990" cy="2948305"/>
+                    </a:xfrm>
+                    <a:prstGeom prst="rect">
+                      <a:avLst/>
+                    </a:prstGeom>
+                  </pic:spPr>
+                </pic:pic>
+              </a:graphicData>
+            </a:graphic>
+          </wp:inline>
+        </w:drawing>
+      </w:r>
+    </w:p>
+    <w:p>
+      <w:r>
+        <w:rPr>
+          <w:b/>
+        </w:rPr>
+        <w:t>Postman request:</w:t>
+      </w:r>
+    </w:p>
+    <w:tbl>
+      <w:tblPr>
+        <w:tblW w:w="9224" w:type="dxa"/>
+        <w:tblCellSpacing w:w="15" w:type="dxa"/>
+        <w:tblBorders>
+          <w:top w:val="single" w:sz="4" w:space="0" w:color="auto"/>
+          <w:left w:val="single" w:sz="4" w:space="0" w:color="auto"/>
+          <w:bottom w:val="single" w:sz="4" w:space="0" w:color="auto"/>
+          <w:right w:val="single" w:sz="4" w:space="0" w:color="auto"/>
+          <w:insideH w:val="single" w:sz="4" w:space="0" w:color="auto"/>
+          <w:insideV w:val="single" w:sz="4" w:space="0" w:color="auto"/>
+        </w:tblBorders>
+        <w:tblLayout w:type="fixed"/>
+        <w:tblCellMar>
+          <w:top w:w="15" w:type="dxa"/>
+          <w:left w:w="15" w:type="dxa"/>
+          <w:bottom w:w="15" w:type="dxa"/>
+          <w:right w:w="15" w:type="dxa"/>
+        </w:tblCellMar>
+        <w:tblLook w:val="04A0" w:firstRow="1" w:lastRow="0" w:firstColumn="1" w:lastColumn="0" w:noHBand="0" w:noVBand="1"/>
+      </w:tblPr>
+      <w:tblGrid>
+        <w:gridCol w:w="1062"/>
+        <w:gridCol w:w="789"/>
+        <w:gridCol w:w="2194"/>
+        <w:gridCol w:w="2880"/>
+        <w:gridCol w:w="2299"/>
+      </w:tblGrid>
+      <w:tr>
+        <w:trPr>
+          <w:tblHeader/>
+          <w:tblCellSpacing w:w="15" w:type="dxa"/>
+        </w:trPr>
+        <w:tc>
+          <w:tcPr>
+            <w:tcW w:w="1017" w:type="dxa"/>
+            <w:shd w:val="clear" w:color="auto" w:fill="FBD4B4" w:themeFill="accent6" w:themeFillTint="66"/>
+            <w:vAlign w:val="center"/>
+            <w:hideMark/>
+          </w:tcPr>
+          <w:p>
+            <w:pPr>
+              <w:spacing w:after="0" w:line="240" w:lineRule="auto"/>
+              <w:jc w:val="center"/>
+              <w:rPr>
+                <w:b/>
+                <w:bCs/>
+                <w:noProof w:val="0"/>
+                <w:color w:val="7030A0"/>
+              </w:rPr>
+            </w:pPr>
+            <w:r>
+              <w:rPr>
+                <w:b/>
+                <w:bCs/>
+                <w:noProof w:val="0"/>
+                <w:color w:val="7030A0"/>
+              </w:rPr>
+              <w:t>Chức năng</w:t>
+            </w:r>
+          </w:p>
+        </w:tc>
+        <w:tc>
+          <w:tcPr>
+            <w:tcW w:w="759" w:type="dxa"/>
+            <w:shd w:val="clear" w:color="auto" w:fill="FBD4B4" w:themeFill="accent6" w:themeFillTint="66"/>
+            <w:vAlign w:val="center"/>
+            <w:hideMark/>
+          </w:tcPr>
+          <w:p>
+            <w:pPr>
+              <w:spacing w:after="0" w:line="240" w:lineRule="auto"/>
+              <w:jc w:val="center"/>
+              <w:rPr>
+                <w:b/>
+                <w:bCs/>
+                <w:noProof w:val="0"/>
+                <w:color w:val="7030A0"/>
+              </w:rPr>
+            </w:pPr>
+            <w:r>
+              <w:rPr>
+                <w:b/>
+                <w:bCs/>
+                <w:noProof w:val="0"/>
+                <w:color w:val="7030A0"/>
+              </w:rPr>
+              <w:t>Method</w:t>
+            </w:r>
+          </w:p>
+        </w:tc>
+        <w:tc>
+          <w:tcPr>
+            <w:tcW w:w="2164" w:type="dxa"/>
+            <w:shd w:val="clear" w:color="auto" w:fill="FBD4B4" w:themeFill="accent6" w:themeFillTint="66"/>
+            <w:vAlign w:val="center"/>
+            <w:hideMark/>
+          </w:tcPr>
+          <w:p>
+            <w:pPr>
+              <w:spacing w:after="0" w:line="240" w:lineRule="auto"/>
+              <w:jc w:val="center"/>
+              <w:rPr>
+                <w:b/>
+                <w:bCs/>
+                <w:noProof w:val="0"/>
+                <w:color w:val="7030A0"/>
+              </w:rPr>
+            </w:pPr>
+            <w:r>
+              <w:rPr>
+                <w:b/>
+                <w:bCs/>
+                <w:noProof w:val="0"/>
+                <w:color w:val="7030A0"/>
+              </w:rPr>
+              <w:t>URL</w:t>
+            </w:r>
+          </w:p>
+        </w:tc>
+        <w:tc>
+          <w:tcPr>
+            <w:tcW w:w="2850" w:type="dxa"/>
+            <w:shd w:val="clear" w:color="auto" w:fill="FBD4B4" w:themeFill="accent6" w:themeFillTint="66"/>
+            <w:vAlign w:val="center"/>
+            <w:hideMark/>
+          </w:tcPr>
+          <w:p>
+            <w:pPr>
+              <w:spacing w:after="0" w:line="240" w:lineRule="auto"/>
+              <w:jc w:val="center"/>
+              <w:rPr>
+                <w:b/>
+                <w:bCs/>
+                <w:noProof w:val="0"/>
+                <w:color w:val="7030A0"/>
+              </w:rPr>
+            </w:pPr>
+            <w:r>
+              <w:rPr>
+                <w:b/>
+                <w:bCs/>
+                <w:noProof w:val="0"/>
+                <w:color w:val="7030A0"/>
+              </w:rPr>
+              <w:t>Body (Postman)</w:t>
+            </w:r>
+          </w:p>
+        </w:tc>
+        <w:tc>
+          <w:tcPr>
+            <w:tcW w:w="2254" w:type="dxa"/>
+            <w:shd w:val="clear" w:color="auto" w:fill="FBD4B4" w:themeFill="accent6" w:themeFillTint="66"/>
+            <w:vAlign w:val="center"/>
+            <w:hideMark/>
+          </w:tcPr>
+          <w:p>
+            <w:pPr>
+              <w:spacing w:after="0" w:line="240" w:lineRule="auto"/>
+              <w:jc w:val="center"/>
+              <w:rPr>
+                <w:b/>
+                <w:bCs/>
+                <w:noProof w:val="0"/>
+                <w:color w:val="7030A0"/>
+              </w:rPr>
+            </w:pPr>
+            <w:r>
+              <w:rPr>
+                <w:b/>
+                <w:bCs/>
+                <w:noProof w:val="0"/>
+                <w:color w:val="7030A0"/>
+              </w:rPr>
+              <w:t>Kết quả</w:t>
+            </w:r>
+          </w:p>
+        </w:tc>
+      </w:tr>
+      <w:tr>
+        <w:trPr>
+          <w:tblCellSpacing w:w="15" w:type="dxa"/>
+        </w:trPr>
+        <w:tc>
+          <w:tcPr>
+            <w:tcW w:w="1017" w:type="dxa"/>
+            <w:vAlign w:val="center"/>
+            <w:hideMark/>
+          </w:tcPr>
+          <w:p>
+            <w:pPr>
+              <w:spacing w:after="0" w:line="240" w:lineRule="auto"/>
+              <w:rPr>
+                <w:noProof w:val="0"/>
+              </w:rPr>
+            </w:pPr>
+            <w:r>
+              <w:rPr>
+                <w:noProof w:val="0"/>
+              </w:rPr>
+              <w:t>Upload file</w:t>
+            </w:r>
+          </w:p>
+        </w:tc>
+        <w:tc>
+          <w:tcPr>
+            <w:tcW w:w="759" w:type="dxa"/>
+            <w:vAlign w:val="center"/>
+            <w:hideMark/>
+          </w:tcPr>
+          <w:p>
+            <w:pPr>
+              <w:spacing w:after="0" w:line="240" w:lineRule="auto"/>
+              <w:rPr>
+                <w:noProof w:val="0"/>
+              </w:rPr>
+            </w:pPr>
+            <w:r>
+              <w:rPr>
+                <w:rFonts w:ascii="Courier New" w:hAnsi="Courier New" w:cs="Courier New"/>
+                <w:noProof w:val="0"/>
+                <w:sz w:val="20"/>
+                <w:szCs w:val="20"/>
+              </w:rPr>
+              <w:t>POST</w:t>
+            </w:r>
+          </w:p>
+        </w:tc>
+        <w:tc>
+          <w:tcPr>
+            <w:tcW w:w="2164" w:type="dxa"/>
+            <w:vAlign w:val="center"/>
+            <w:hideMark/>
+          </w:tcPr>
+          <w:p>
+            <w:pPr>
+              <w:spacing w:after="0" w:line="240" w:lineRule="auto"/>
+              <w:rPr>
+                <w:noProof w:val="0"/>
+              </w:rPr>
+            </w:pPr>
+            <w:r>
+              <w:rPr>
+                <w:rFonts w:ascii="Courier New" w:hAnsi="Courier New" w:cs="Courier New"/>
+                <w:noProof w:val="0"/>
+                <w:sz w:val="20"/>
+                <w:szCs w:val="20"/>
+              </w:rPr>
+              <w:t>http://localhost:8087</w:t>
+            </w:r>
+            <w:r>
+              <w:rPr>
+                <w:rFonts w:ascii="Courier New" w:hAnsi="Courier New" w:cs="Courier New"/>
+                <w:noProof w:val="0"/>
+                <w:sz w:val="20"/>
+                <w:szCs w:val="20"/>
+              </w:rPr>
+              <w:t>/files/upload</w:t>
+            </w:r>
+          </w:p>
+        </w:tc>
+        <w:tc>
+          <w:tcPr>
+            <w:tcW w:w="2850" w:type="dxa"/>
+            <w:vAlign w:val="center"/>
+            <w:hideMark/>
+          </w:tcPr>
+          <w:p>
+            <w:pPr>
+              <w:spacing w:after="0" w:line="240" w:lineRule="auto"/>
+              <w:rPr>
+                <w:noProof w:val="0"/>
+              </w:rPr>
+            </w:pPr>
+            <w:r>
+              <w:rPr>
+                <w:noProof w:val="0"/>
+              </w:rPr>
+              <w:t xml:space="preserve">- Body: </w:t>
+            </w:r>
+            <w:r>
+              <w:rPr>
+                <w:b/>
+                <w:bCs/>
+                <w:noProof w:val="0"/>
+              </w:rPr>
+              <w:t>form-data</w:t>
+            </w:r>
+            <w:r>
+              <w:rPr>
+                <w:noProof w:val="0"/>
+              </w:rPr>
+              <w:t xml:space="preserve">Key: </w:t>
+            </w:r>
+            <w:r>
+              <w:rPr>
+                <w:rFonts w:ascii="Courier New" w:hAnsi="Courier New" w:cs="Courier New"/>
+                <w:noProof w:val="0"/>
+                <w:sz w:val="20"/>
+                <w:szCs w:val="20"/>
+              </w:rPr>
+              <w:t>file</w:t>
+            </w:r>
+            <w:r>
+              <w:rPr>
+                <w:noProof w:val="0"/>
+              </w:rPr>
+              <w:t xml:space="preserve"> (type = File)Value: chọn file từ máy tính</w:t>
+            </w:r>
+          </w:p>
+        </w:tc>
+        <w:tc>
+          <w:tcPr>
+            <w:tcW w:w="2254" w:type="dxa"/>
+            <w:vAlign w:val="center"/>
+            <w:hideMark/>
+          </w:tcPr>
+          <w:p>
+            <w:pPr>
+              <w:spacing w:after="0" w:line="240" w:lineRule="auto"/>
+              <w:rPr>
+                <w:noProof w:val="0"/>
+              </w:rPr>
+            </w:pPr>
+            <w:r>
+              <w:rPr>
+                <w:rFonts w:ascii="Courier New" w:hAnsi="Courier New" w:cs="Courier New"/>
+                <w:noProof w:val="0"/>
+                <w:sz w:val="20"/>
+                <w:szCs w:val="20"/>
+              </w:rPr>
+              <w:t>File uploaded: &lt;tên_file&gt;</w:t>
+            </w:r>
+          </w:p>
+        </w:tc>
+      </w:tr>
+      <w:tr>
+        <w:trPr>
+          <w:tblCellSpacing w:w="15" w:type="dxa"/>
+        </w:trPr>
+        <w:tc>
+          <w:tcPr>
+            <w:tcW w:w="1017" w:type="dxa"/>
+            <w:vAlign w:val="center"/>
+            <w:hideMark/>
+          </w:tcPr>
+          <w:p>
+            <w:pPr>
+              <w:spacing w:after="0" w:line="240" w:lineRule="auto"/>
+              <w:rPr>
+                <w:noProof w:val="0"/>
+              </w:rPr>
+            </w:pPr>
+            <w:r>
+              <w:rPr>
+                <w:noProof w:val="0"/>
+              </w:rPr>
+              <w:t>Download file</w:t>
+            </w:r>
+          </w:p>
+        </w:tc>
+        <w:tc>
+          <w:tcPr>
+            <w:tcW w:w="759" w:type="dxa"/>
+            <w:vAlign w:val="center"/>
+            <w:hideMark/>
+          </w:tcPr>
+          <w:p>
+            <w:pPr>
+              <w:spacing w:after="0" w:line="240" w:lineRule="auto"/>
+              <w:rPr>
+                <w:noProof w:val="0"/>
+              </w:rPr>
+            </w:pPr>
+            <w:r>
+              <w:rPr>
+                <w:rFonts w:ascii="Courier New" w:hAnsi="Courier New" w:cs="Courier New"/>
+                <w:noProof w:val="0"/>
+                <w:sz w:val="20"/>
+                <w:szCs w:val="20"/>
+              </w:rPr>
+              <w:t>GET</w:t>
+            </w:r>
+          </w:p>
+        </w:tc>
+        <w:tc>
+          <w:tcPr>
+            <w:tcW w:w="2164" w:type="dxa"/>
+            <w:vAlign w:val="center"/>
+            <w:hideMark/>
+          </w:tcPr>
+          <w:p>
+            <w:pPr>
+              <w:spacing w:after="0" w:line="240" w:lineRule="auto"/>
+              <w:rPr>
+                <w:noProof w:val="0"/>
+              </w:rPr>
+            </w:pPr>
+            <w:r>
+              <w:rPr>
+                <w:rFonts w:ascii="Courier New" w:hAnsi="Courier New" w:cs="Courier New"/>
+                <w:noProof w:val="0"/>
+                <w:sz w:val="20"/>
+                <w:szCs w:val="20"/>
+              </w:rPr>
+              <w:t>http://localhost:8087</w:t>
+            </w:r>
+            <w:r>
+              <w:rPr>
+                <w:rFonts w:ascii="Courier New" w:hAnsi="Courier New" w:cs="Courier New"/>
+                <w:noProof w:val="0"/>
+                <w:sz w:val="20"/>
+                <w:szCs w:val="20"/>
+              </w:rPr>
+              <w:t>/files/download/{fileName}</w:t>
+            </w:r>
+          </w:p>
+        </w:tc>
+        <w:tc>
+          <w:tcPr>
+            <w:tcW w:w="2850" w:type="dxa"/>
+            <w:vAlign w:val="center"/>
+            <w:hideMark/>
+          </w:tcPr>
+          <w:p>
+            <w:pPr>
+              <w:spacing w:after="0" w:line="240" w:lineRule="auto"/>
+              <w:rPr>
+                <w:noProof w:val="0"/>
+              </w:rPr>
+            </w:pPr>
+            <w:r>
+              <w:rPr>
+                <w:noProof w:val="0"/>
+              </w:rPr>
+              <w:t>Không có body</w:t>
+            </w:r>
+          </w:p>
+        </w:tc>
+        <w:tc>
+          <w:tcPr>
+            <w:tcW w:w="2254" w:type="dxa"/>
+            <w:vAlign w:val="center"/>
+            <w:hideMark/>
+          </w:tcPr>
+          <w:p>
+            <w:pPr>
+              <w:spacing w:after="0" w:line="240" w:lineRule="auto"/>
+              <w:rPr>
+                <w:noProof w:val="0"/>
+              </w:rPr>
+            </w:pPr>
+            <w:r>
+              <w:rPr>
+                <w:noProof w:val="0"/>
+              </w:rPr>
+              <w:t>Tải về file (Postman → Save Response)</w:t>
+            </w:r>
+          </w:p>
+        </w:tc>
+      </w:tr>
+    </w:tbl>
+    <w:p/>
+    <w:p>
+      <w:pPr>
+        <w:pStyle w:val="Heading2"/>
+        <w:numPr>
+          <w:ilvl w:val="1"/>
+          <w:numId w:val="7"/>
+        </w:numPr>
+        <w:spacing w:line="240" w:lineRule="auto"/>
+      </w:pPr>
+      <w:r>
+        <w:t>JAVA SPRING BOOT + ELASTIC</w:t>
+      </w:r>
+    </w:p>
+    <w:p>
+      <w:pPr>
+        <w:pStyle w:val="Heading3"/>
+        <w:numPr>
+          <w:ilvl w:val="2"/>
+          <w:numId w:val="7"/>
+        </w:numPr>
+        <w:rPr>
+          <w:color w:val="000000" w:themeColor="text1"/>
+        </w:rPr>
+      </w:pPr>
+      <w:r>
+        <w:rPr>
+          <w:color w:val="000000" w:themeColor="text1"/>
+        </w:rPr>
+        <w:t>C</w:t>
+      </w:r>
+      <w:r>
+        <w:rPr>
+          <w:color w:val="000000" w:themeColor="text1"/>
+        </w:rPr>
+        <w:t>Ấ</w:t>
+      </w:r>
+      <w:r>
+        <w:rPr>
+          <w:color w:val="000000" w:themeColor="text1"/>
+        </w:rPr>
+        <w:t>U H</w:t>
+      </w:r>
+      <w:r>
+        <w:rPr>
+          <w:color w:val="000000" w:themeColor="text1"/>
+        </w:rPr>
+        <w:t>Ì</w:t>
+      </w:r>
+      <w:r>
+        <w:rPr>
+          <w:color w:val="000000" w:themeColor="text1"/>
+        </w:rPr>
+        <w:t xml:space="preserve">NH </w:t>
+      </w:r>
+    </w:p>
+    <w:p>
+      <w:pPr>
+        <w:pStyle w:val="NormalWeb"/>
+        <w:keepNext w:val="0"/>
+        <w:numPr>
+          <w:ilvl w:val="0"/>
+          <w:numId w:val="65"/>
+        </w:numPr>
+        <w:spacing w:before="100" w:after="100" w:afterAutospacing="1" w:line="240" w:lineRule="auto"/>
+      </w:pPr>
+      <w:r>
+        <w:rPr>
+          <w:rStyle w:val="Strong"/>
+        </w:rPr>
+        <w:t>Framework chính</w:t>
+      </w:r>
+      <w:r>
+        <w:t>: Spring Boot 3.5.6</w:t>
+      </w:r>
+    </w:p>
+    <w:p>
+      <w:pPr>
+        <w:pStyle w:val="NormalWeb"/>
+        <w:keepNext w:val="0"/>
+        <w:numPr>
+          <w:ilvl w:val="0"/>
+          <w:numId w:val="65"/>
+        </w:numPr>
+        <w:spacing w:before="100" w:after="100" w:afterAutospacing="1" w:line="240" w:lineRule="auto"/>
+      </w:pPr>
+      <w:r>
+        <w:rPr>
+          <w:rStyle w:val="Strong"/>
+        </w:rPr>
+        <w:t>Ngôn ngữ</w:t>
+      </w:r>
+      <w:r>
+        <w:t>: Java 23</w:t>
+      </w:r>
+    </w:p>
+    <w:p>
+      <w:pPr>
+        <w:pStyle w:val="NormalWeb"/>
+        <w:keepNext w:val="0"/>
+        <w:numPr>
+          <w:ilvl w:val="0"/>
+          <w:numId w:val="65"/>
+        </w:numPr>
+        <w:spacing w:before="100" w:after="100" w:afterAutospacing="1" w:line="240" w:lineRule="auto"/>
+      </w:pPr>
+      <w:r>
+        <w:rPr>
+          <w:rStyle w:val="Strong"/>
+        </w:rPr>
+        <w:t>Build tool</w:t>
+      </w:r>
+      <w:r>
+        <w:t>: Gradle Kotlin DSL</w:t>
+      </w:r>
+    </w:p>
+    <w:p>
+      <w:pPr>
+        <w:pStyle w:val="NormalWeb"/>
+        <w:keepNext w:val="0"/>
+        <w:numPr>
+          <w:ilvl w:val="0"/>
+          <w:numId w:val="65"/>
+        </w:numPr>
+        <w:spacing w:before="100" w:after="100" w:afterAutospacing="1" w:line="240" w:lineRule="auto"/>
+      </w:pPr>
+      <w:r>
+        <w:rPr>
+          <w:rStyle w:val="Strong"/>
+        </w:rPr>
+        <w:t xml:space="preserve">Server </w:t>
+      </w:r>
+      <w:r>
+        <w:rPr>
+          <w:rStyle w:val="Strong"/>
+        </w:rPr>
+        <w:t>Po</w:t>
+      </w:r>
+      <w:r>
+        <w:rPr>
+          <w:rStyle w:val="Strong"/>
+        </w:rPr>
+        <w:t>r</w:t>
+      </w:r>
+      <w:r>
+        <w:rPr>
+          <w:rStyle w:val="Strong"/>
+        </w:rPr>
+        <w:t>t</w:t>
+      </w:r>
+      <w:r>
+        <w:t>:</w:t>
+      </w:r>
+      <w:r>
+        <w:t xml:space="preserve"> 808</w:t>
+      </w:r>
+      <w:r>
+        <w:t>6</w:t>
+      </w:r>
+    </w:p>
+    <w:p>
+      <w:pPr>
+        <w:ind w:firstLine="360"/>
+        <w:rPr>
+          <w:rStyle w:val="Strong"/>
+        </w:rPr>
+      </w:pPr>
+      <w:r>
+        <w:rPr>
+          <w:rFonts w:ascii="Segoe UI Symbol" w:hAnsi="Segoe UI Symbol" w:cs="Segoe UI Symbol"/>
+        </w:rPr>
+        <w:t>🐳</w:t>
+      </w:r>
+      <w:r>
+        <w:t xml:space="preserve"> </w:t>
+      </w:r>
+      <w:r>
+        <w:rPr>
+          <w:rStyle w:val="Strong"/>
+        </w:rPr>
+        <w:t>Thông tin Docker Services</w:t>
+      </w:r>
+    </w:p>
+    <w:p>
+      <w:pPr>
+        <w:pStyle w:val="ListParagraph"/>
+        <w:numPr>
+          <w:ilvl w:val="0"/>
+          <w:numId w:val="66"/>
+        </w:numPr>
+        <w:rPr>
+          <w:i/>
+          <w:color w:val="7030A0"/>
+        </w:rPr>
+      </w:pPr>
+      <w:r>
+        <w:rPr>
+          <w:i/>
+          <w:color w:val="7030A0"/>
+        </w:rPr>
+        <w:t xml:space="preserve">docker-compose up </w:t>
+      </w:r>
+      <w:r>
+        <w:rPr>
+          <w:i/>
+          <w:color w:val="7030A0"/>
+        </w:rPr>
+        <w:t>–</w:t>
+      </w:r>
+      <w:r>
+        <w:rPr>
+          <w:i/>
+          <w:color w:val="7030A0"/>
+        </w:rPr>
+        <w:t>build</w:t>
+      </w:r>
+    </w:p>
+    <w:p>
+      <w:pPr>
+        <w:pStyle w:val="ListParagraph"/>
+        <w:numPr>
+          <w:ilvl w:val="0"/>
+          <w:numId w:val="66"/>
+        </w:numPr>
+        <w:rPr>
+          <w:i/>
+          <w:color w:val="7030A0"/>
+        </w:rPr>
+      </w:pPr>
+      <w:r>
+        <w:rPr>
+          <w:i/>
+          <w:color w:val="7030A0"/>
+        </w:rPr>
+        <w:t xml:space="preserve">Giao diện web Kibana: </w:t>
+      </w:r>
+    </w:p>
+    <w:p>
+      <w:pPr>
+        <w:pStyle w:val="ListParagraph"/>
+        <w:numPr>
+          <w:ilvl w:val="1"/>
+          <w:numId w:val="66"/>
+        </w:numPr>
+        <w:rPr>
+          <w:i/>
+          <w:color w:val="7030A0"/>
+        </w:rPr>
+      </w:pPr>
+      <w:hyperlink r:id="rId33" w:tgtFrame="_new" w:history="1">
+        <w:r>
+          <w:rPr>
+            <w:i/>
+            <w:color w:val="7030A0"/>
+          </w:rPr>
+          <w:t>http://localhost:5601</w:t>
+        </w:r>
+      </w:hyperlink>
+    </w:p>
+    <w:p>
+      <w:pPr>
+        <w:pStyle w:val="ListParagraph"/>
+        <w:numPr>
+          <w:ilvl w:val="1"/>
+          <w:numId w:val="66"/>
+        </w:numPr>
+        <w:rPr>
+          <w:i/>
+          <w:color w:val="7030A0"/>
+        </w:rPr>
+      </w:pPr>
+      <w:r>
+        <w:rPr>
+          <w:i/>
+          <w:color w:val="7030A0"/>
+        </w:rPr>
+        <w:t>http://localhost:5601/app/management</w:t>
+      </w:r>
+    </w:p>
+    <w:p>
+      <w:pPr>
+        <w:jc w:val="center"/>
+        <w:rPr>
+          <w:color w:val="7030A0"/>
+        </w:rPr>
+      </w:pPr>
+      <w:r>
+        <w:lastRenderedPageBreak/>
+        <w:drawing>
+          <wp:inline distT="0" distB="0" distL="0" distR="0" wp14:anchorId="3E006B74" wp14:editId="7C44FEF5">
+            <wp:extent cx="5273040" cy="2895600"/>
+            <wp:effectExtent l="0" t="0" r="3810" b="0"/>
+            <wp:docPr id="2" name="Picture 2"/>
+            <wp:cNvGraphicFramePr>
+              <a:graphicFrameLocks xmlns:a="http://schemas.openxmlformats.org/drawingml/2006/main" noChangeAspect="1"/>
+            </wp:cNvGraphicFramePr>
+            <a:graphic xmlns:a="http://schemas.openxmlformats.org/drawingml/2006/main">
+              <a:graphicData uri="http://schemas.openxmlformats.org/drawingml/2006/picture">
+                <pic:pic xmlns:pic="http://schemas.openxmlformats.org/drawingml/2006/picture">
+                  <pic:nvPicPr>
+                    <pic:cNvPr id="1" name=""/>
+                    <pic:cNvPicPr/>
+                  </pic:nvPicPr>
+                  <pic:blipFill>
+                    <a:blip r:embed="rId34"/>
+                    <a:stretch>
+                      <a:fillRect/>
+                    </a:stretch>
+                  </pic:blipFill>
+                  <pic:spPr>
+                    <a:xfrm>
+                      <a:off x="0" y="0"/>
+                      <a:ext cx="5273040" cy="2895600"/>
+                    </a:xfrm>
+                    <a:prstGeom prst="rect">
+                      <a:avLst/>
+                    </a:prstGeom>
+                  </pic:spPr>
+                </pic:pic>
+              </a:graphicData>
+            </a:graphic>
+          </wp:inline>
+        </w:drawing>
+      </w:r>
+    </w:p>
+    <w:p>
+      <w:pPr>
         <w:rPr>
           <w:b/>
           <w:color w:val="7030A0"/>
@@ -13539,8 +15453,6 @@
         </w:rPr>
         <w:t>Postman request:</w:t>
       </w:r>
-      <w:bookmarkStart w:id="6" w:name="_GoBack"/>
-      <w:bookmarkEnd w:id="6"/>
     </w:p>
     <w:tbl>
       <w:tblPr>
@@ -13577,6 +15489,7 @@
         <w:tc>
           <w:tcPr>
             <w:tcW w:w="0" w:type="auto"/>
+            <w:shd w:val="clear" w:color="auto" w:fill="FBD4B4" w:themeFill="accent6" w:themeFillTint="66"/>
             <w:vAlign w:val="center"/>
             <w:hideMark/>
           </w:tcPr>
@@ -13588,6 +15501,7 @@
                 <w:b/>
                 <w:bCs/>
                 <w:noProof w:val="0"/>
+                <w:color w:val="7030A0"/>
               </w:rPr>
             </w:pPr>
             <w:r>
@@ -13595,6 +15509,7 @@
                 <w:b/>
                 <w:bCs/>
                 <w:noProof w:val="0"/>
+                <w:color w:val="7030A0"/>
               </w:rPr>
               <w:t>Method</w:t>
             </w:r>
@@ -13603,6 +15518,7 @@
         <w:tc>
           <w:tcPr>
             <w:tcW w:w="0" w:type="auto"/>
+            <w:shd w:val="clear" w:color="auto" w:fill="FBD4B4" w:themeFill="accent6" w:themeFillTint="66"/>
             <w:vAlign w:val="center"/>
             <w:hideMark/>
           </w:tcPr>
@@ -13614,6 +15530,7 @@
                 <w:b/>
                 <w:bCs/>
                 <w:noProof w:val="0"/>
+                <w:color w:val="7030A0"/>
               </w:rPr>
             </w:pPr>
             <w:r>
@@ -13621,6 +15538,7 @@
                 <w:b/>
                 <w:bCs/>
                 <w:noProof w:val="0"/>
+                <w:color w:val="7030A0"/>
               </w:rPr>
               <w:t>URL</w:t>
             </w:r>
@@ -13629,6 +15547,7 @@
         <w:tc>
           <w:tcPr>
             <w:tcW w:w="0" w:type="auto"/>
+            <w:shd w:val="clear" w:color="auto" w:fill="FBD4B4" w:themeFill="accent6" w:themeFillTint="66"/>
             <w:vAlign w:val="center"/>
             <w:hideMark/>
           </w:tcPr>
@@ -13640,6 +15559,7 @@
                 <w:b/>
                 <w:bCs/>
                 <w:noProof w:val="0"/>
+                <w:color w:val="7030A0"/>
               </w:rPr>
             </w:pPr>
             <w:r>
@@ -13647,6 +15567,7 @@
                 <w:b/>
                 <w:bCs/>
                 <w:noProof w:val="0"/>
+                <w:color w:val="7030A0"/>
               </w:rPr>
               <w:t>Mô tả</w:t>
             </w:r>
@@ -14090,1080 +16011,6 @@
     <w:p/>
     <w:p>
       <w:pPr>
-        <w:pStyle w:val="Heading3"/>
-        <w:numPr>
-          <w:ilvl w:val="2"/>
-          <w:numId w:val="7"/>
-        </w:numPr>
-        <w:rPr>
-          <w:color w:val="000000" w:themeColor="text1"/>
-        </w:rPr>
-      </w:pPr>
-      <w:bookmarkStart w:id="7" w:name="_Toc453263153"/>
-      <w:bookmarkStart w:id="8" w:name="_Toc369900793"/>
-      <w:bookmarkStart w:id="9" w:name="_Toc107241432"/>
-      <w:r>
-        <w:rPr>
-          <w:color w:val="000000" w:themeColor="text1"/>
-        </w:rPr>
-        <w:t>Mục tiêu và phạm vi hệ thống</w:t>
-      </w:r>
-      <w:bookmarkEnd w:id="7"/>
-      <w:bookmarkEnd w:id="8"/>
-      <w:bookmarkEnd w:id="9"/>
-    </w:p>
-    <w:p>
-      <w:pPr>
-        <w:pStyle w:val="ListParagraph"/>
-        <w:numPr>
-          <w:ilvl w:val="0"/>
-          <w:numId w:val="6"/>
-        </w:numPr>
-        <w:spacing w:before="120" w:after="120"/>
-        <w:ind w:left="0" w:firstLine="567"/>
-        <w:contextualSpacing w:val="0"/>
-        <w:jc w:val="both"/>
-        <w:rPr>
-          <w:sz w:val="26"/>
-          <w:szCs w:val="26"/>
-        </w:rPr>
-      </w:pPr>
-      <w:bookmarkStart w:id="10" w:name="_Toc453263154"/>
-      <w:r>
-        <w:rPr>
-          <w:sz w:val="26"/>
-          <w:szCs w:val="26"/>
-        </w:rPr>
-        <w:t xml:space="preserve">Hệ thống quản lý thông tin ngành Nông nghiệp đáp ứng nhu cầu quản lý toàn diện ở tất cả các lĩnh vực trong ngành. Giúp báo cáo tập trung, khai thác dễ dàng qua ứng dụng </w:t>
-      </w:r>
-      <w:r>
-        <w:rPr>
-          <w:sz w:val="26"/>
-          <w:szCs w:val="26"/>
-        </w:rPr>
-        <w:t xml:space="preserve">web và </w:t>
-      </w:r>
-      <w:r>
-        <w:rPr>
-          <w:sz w:val="26"/>
-          <w:szCs w:val="26"/>
-        </w:rPr>
-        <w:t>thiết bị di động. Góp phần vào việc định hướng, xây dựng kế hoạch, phục vụ cho công tác quản lý, chỉ đạo, điều hành của ngành Nông nghiệp ngày càng hiệu quả</w:t>
-      </w:r>
-      <w:r>
-        <w:rPr>
-          <w:sz w:val="26"/>
-          <w:szCs w:val="26"/>
-        </w:rPr>
-        <w:t>.</w:t>
-      </w:r>
-    </w:p>
-    <w:p>
-      <w:pPr>
-        <w:pStyle w:val="ListParagraph"/>
-        <w:numPr>
-          <w:ilvl w:val="0"/>
-          <w:numId w:val="6"/>
-        </w:numPr>
-        <w:spacing w:before="120" w:after="120"/>
-        <w:ind w:left="0" w:firstLine="567"/>
-        <w:contextualSpacing w:val="0"/>
-        <w:jc w:val="both"/>
-        <w:rPr>
-          <w:sz w:val="26"/>
-          <w:szCs w:val="26"/>
-        </w:rPr>
-      </w:pPr>
-      <w:r>
-        <w:rPr>
-          <w:sz w:val="26"/>
-          <w:szCs w:val="26"/>
-        </w:rPr>
-        <w:t>Góp phần chuyển đổi số toàn diện cho ngành Nông nghiệp và tích hợp vào cơ sở dữ liệu dùng chung về chuyển đổi số của tỉnh/thành phố. Nhằm thúc đẩy các doanh nghiệp và người dân tham gia các hoạt động trong nông nghiệp, tăng cường ứng dụng công nghệ số vào quy trình sản xuấ</w:t>
-      </w:r>
-      <w:r>
-        <w:rPr>
-          <w:sz w:val="26"/>
-          <w:szCs w:val="26"/>
-        </w:rPr>
-        <w:t>t, cung cấp dịch vụ nông nghiệp</w:t>
-      </w:r>
-      <w:r>
-        <w:rPr>
-          <w:sz w:val="26"/>
-          <w:szCs w:val="26"/>
-        </w:rPr>
-        <w:t>; hình thành hệ sinh thái nông nghiệp số nhằm khuyến khích người dân và doanh nghiệp tham gia vào chuyển đổi số</w:t>
-      </w:r>
-      <w:r>
-        <w:rPr>
-          <w:sz w:val="26"/>
-          <w:szCs w:val="26"/>
-        </w:rPr>
-        <w:t>.</w:t>
-      </w:r>
-    </w:p>
-    <w:p>
-      <w:pPr>
-        <w:pStyle w:val="ListParagraph"/>
-        <w:numPr>
-          <w:ilvl w:val="0"/>
-          <w:numId w:val="6"/>
-        </w:numPr>
-        <w:spacing w:before="120" w:after="120"/>
-        <w:ind w:left="0" w:firstLine="567"/>
-        <w:contextualSpacing w:val="0"/>
-        <w:jc w:val="both"/>
-        <w:rPr>
-          <w:sz w:val="26"/>
-          <w:szCs w:val="26"/>
-        </w:rPr>
-      </w:pPr>
-      <w:r>
-        <w:rPr>
-          <w:sz w:val="26"/>
-          <w:szCs w:val="26"/>
-        </w:rPr>
-        <w:t>Thiết lập cơ sở dữ liệu thống nhất, tập trung nhằm khắc phục tình trạng thất lạc, sai lệch thông tin, cung cấp thông tin về quản lý sản xuất nông nghiệp và phát triển nông thôn; đáp ứng yêu cầu thông tin của lãnh đạo, cán bộ quản lý và cán bộ chuyên môn nhanh chóng, chính xác, đầy đủ và kịp thời. Quản lý theo user người dùng, được phân quyền theo module và phân cấp quyền theo từng đơn vị.</w:t>
-      </w:r>
-    </w:p>
-    <w:p>
-      <w:pPr>
-        <w:pStyle w:val="Heading3"/>
-        <w:numPr>
-          <w:ilvl w:val="2"/>
-          <w:numId w:val="7"/>
-        </w:numPr>
-        <w:rPr>
-          <w:color w:val="000000" w:themeColor="text1"/>
-        </w:rPr>
-      </w:pPr>
-      <w:bookmarkStart w:id="11" w:name="_Toc1553913475"/>
-      <w:bookmarkStart w:id="12" w:name="_Toc107241433"/>
-      <w:r>
-        <w:rPr>
-          <w:color w:val="000000" w:themeColor="text1"/>
-        </w:rPr>
-        <w:t>Mô hình hệ thống</w:t>
-      </w:r>
-      <w:bookmarkEnd w:id="10"/>
-      <w:bookmarkEnd w:id="11"/>
-      <w:bookmarkEnd w:id="12"/>
-    </w:p>
-    <w:p>
-      <w:pPr>
-        <w:rPr>
-          <w:color w:val="0000CC"/>
-          <w:sz w:val="26"/>
-          <w:szCs w:val="26"/>
-        </w:rPr>
-      </w:pPr>
-      <w:r>
-        <w:rPr>
-          <w:color w:val="0000CC"/>
-          <w:sz w:val="26"/>
-          <w:szCs w:val="26"/>
-        </w:rPr>
-        <w:t>[</w:t>
-      </w:r>
-      <w:r>
-        <w:rPr>
-          <w:color w:val="0000CC"/>
-          <w:sz w:val="26"/>
-          <w:szCs w:val="26"/>
-        </w:rPr>
-        <w:t xml:space="preserve">Phần này tùy dự án </w:t>
-      </w:r>
-      <w:r>
-        <w:rPr>
-          <w:color w:val="0000CC"/>
-          <w:sz w:val="26"/>
-          <w:szCs w:val="26"/>
-        </w:rPr>
-        <w:t xml:space="preserve">có thể có nhiều mô hình ví dụ: </w:t>
-      </w:r>
-    </w:p>
-    <w:p>
-      <w:pPr>
-        <w:rPr>
-          <w:sz w:val="26"/>
-          <w:szCs w:val="26"/>
-        </w:rPr>
-      </w:pPr>
-      <w:r>
-        <w:rPr>
-          <w:sz w:val="26"/>
-          <w:szCs w:val="26"/>
-        </w:rPr>
-        <w:lastRenderedPageBreak/>
-        <w:drawing>
-          <wp:inline distT="0" distB="0" distL="0" distR="0" wp14:anchorId="5ABD4FB6" wp14:editId="7801073A">
-            <wp:extent cx="4269105" cy="4723130"/>
-            <wp:effectExtent l="0" t="0" r="0" b="1270"/>
-            <wp:docPr id="227334746" name="Object 4"/>
-            <wp:cNvGraphicFramePr>
-              <a:graphicFrameLocks xmlns:a="http://schemas.openxmlformats.org/drawingml/2006/main" noGrp="1" noChangeAspect="1"/>
-            </wp:cNvGraphicFramePr>
-            <a:graphic xmlns:a="http://schemas.openxmlformats.org/drawingml/2006/main">
-              <a:graphicData uri="http://schemas.openxmlformats.org/drawingml/2006/picture">
-                <pic:pic xmlns:pic="http://schemas.openxmlformats.org/drawingml/2006/picture">
-                  <pic:nvPicPr>
-                    <pic:cNvPr id="0" name="Object 4"/>
-                    <pic:cNvPicPr>
-                      <a:picLocks noGrp="1" noRot="1" noChangeAspect="1" noEditPoints="1" noAdjustHandles="1" noChangeArrowheads="1" noChangeShapeType="1" noCrop="1"/>
-                    </pic:cNvPicPr>
-                  </pic:nvPicPr>
-                  <pic:blipFill>
-                    <a:blip r:embed="rId31">
-                      <a:extLst>
-                        <a:ext uri="{28A0092B-C50C-407E-A947-70E740481C1C}">
-                          <a14:useLocalDpi xmlns:a14="http://schemas.microsoft.com/office/drawing/2010/main" val="0"/>
-                        </a:ext>
-                      </a:extLst>
-                    </a:blip>
-                    <a:srcRect/>
-                    <a:stretch>
-                      <a:fillRect/>
-                    </a:stretch>
-                  </pic:blipFill>
-                  <pic:spPr bwMode="auto">
-                    <a:xfrm>
-                      <a:off x="0" y="0"/>
-                      <a:ext cx="4269105" cy="4723130"/>
-                    </a:xfrm>
-                    <a:prstGeom prst="rect">
-                      <a:avLst/>
-                    </a:prstGeom>
-                    <a:noFill/>
-                    <a:ln>
-                      <a:noFill/>
-                    </a:ln>
-                  </pic:spPr>
-                </pic:pic>
-              </a:graphicData>
-            </a:graphic>
-          </wp:inline>
-        </w:drawing>
-      </w:r>
-    </w:p>
-    <w:p>
-      <w:pPr>
-        <w:pStyle w:val="Heading1"/>
-        <w:spacing w:line="240" w:lineRule="auto"/>
-        <w:rPr>
-          <w:sz w:val="26"/>
-          <w:szCs w:val="26"/>
-        </w:rPr>
-        <w:sectPr>
-          <w:pgSz w:w="11909" w:h="16834" w:code="9"/>
-          <w:pgMar w:top="1134" w:right="1134" w:bottom="851" w:left="1701" w:header="737" w:footer="567" w:gutter="0"/>
-          <w:cols w:space="720"/>
-          <w:titlePg/>
-          <w:docGrid w:linePitch="360"/>
-        </w:sectPr>
-      </w:pPr>
-      <w:bookmarkStart w:id="13" w:name="OLE_LINK2"/>
-      <w:bookmarkStart w:id="14" w:name="OLE_LINK1"/>
-      <w:bookmarkStart w:id="15" w:name="_Toc467738722"/>
-      <w:bookmarkStart w:id="16" w:name="_Toc495721498"/>
-      <w:bookmarkStart w:id="17" w:name="_Toc445608265"/>
-      <w:bookmarkStart w:id="18" w:name="_Toc446234549"/>
-    </w:p>
-    <w:p>
-      <w:pPr>
-        <w:rPr>
-          <w:color w:val="0000CC"/>
-          <w:sz w:val="26"/>
-          <w:szCs w:val="26"/>
-        </w:rPr>
-      </w:pPr>
-      <w:r>
-        <w:rPr>
-          <w:color w:val="0000CC"/>
-          <w:sz w:val="26"/>
-          <w:szCs w:val="26"/>
-        </w:rPr>
-        <w:lastRenderedPageBreak/>
-        <w:t>Mô hình phần mềm (nếu có)</w:t>
-      </w:r>
-    </w:p>
-    <w:tbl>
-      <w:tblPr>
-        <w:tblStyle w:val="TableGrid"/>
-        <w:tblW w:w="0" w:type="auto"/>
-        <w:tblLook w:val="04A0" w:firstRow="1" w:lastRow="0" w:firstColumn="1" w:lastColumn="0" w:noHBand="0" w:noVBand="1"/>
-      </w:tblPr>
-      <w:tblGrid>
-        <w:gridCol w:w="795"/>
-        <w:gridCol w:w="3484"/>
-        <w:gridCol w:w="2787"/>
-        <w:gridCol w:w="1998"/>
-      </w:tblGrid>
-      <w:tr>
-        <w:tc>
-          <w:tcPr>
-            <w:tcW w:w="828" w:type="dxa"/>
-            <w:shd w:val="clear" w:color="auto" w:fill="D6E3BC" w:themeFill="accent3" w:themeFillTint="66"/>
-          </w:tcPr>
-          <w:p>
-            <w:pPr>
-              <w:spacing w:before="120" w:after="120"/>
-              <w:jc w:val="center"/>
-              <w:rPr>
-                <w:b/>
-              </w:rPr>
-            </w:pPr>
-            <w:r>
-              <w:rPr>
-                <w:b/>
-              </w:rPr>
-              <w:t>STT</w:t>
-            </w:r>
-          </w:p>
-        </w:tc>
-        <w:tc>
-          <w:tcPr>
-            <w:tcW w:w="4050" w:type="dxa"/>
-            <w:shd w:val="clear" w:color="auto" w:fill="D6E3BC" w:themeFill="accent3" w:themeFillTint="66"/>
-          </w:tcPr>
-          <w:p>
-            <w:pPr>
-              <w:spacing w:before="120" w:after="120"/>
-              <w:jc w:val="center"/>
-              <w:rPr>
-                <w:b/>
-              </w:rPr>
-            </w:pPr>
-            <w:r>
-              <w:rPr>
-                <w:b/>
-              </w:rPr>
-              <w:t>Mô hình sản phẩm</w:t>
-            </w:r>
-          </w:p>
-        </w:tc>
-        <w:tc>
-          <w:tcPr>
-            <w:tcW w:w="3330" w:type="dxa"/>
-            <w:shd w:val="clear" w:color="auto" w:fill="D6E3BC" w:themeFill="accent3" w:themeFillTint="66"/>
-          </w:tcPr>
-          <w:p>
-            <w:pPr>
-              <w:spacing w:before="120" w:after="120"/>
-              <w:jc w:val="center"/>
-              <w:rPr>
-                <w:b/>
-              </w:rPr>
-            </w:pPr>
-            <w:r>
-              <w:rPr>
-                <w:b/>
-              </w:rPr>
-              <w:t>Số lớp ứng dụng</w:t>
-            </w:r>
-          </w:p>
-        </w:tc>
-        <w:tc>
-          <w:tcPr>
-            <w:tcW w:w="2340" w:type="dxa"/>
-            <w:shd w:val="clear" w:color="auto" w:fill="D6E3BC" w:themeFill="accent3" w:themeFillTint="66"/>
-          </w:tcPr>
-          <w:p>
-            <w:pPr>
-              <w:spacing w:before="120" w:after="120"/>
-              <w:jc w:val="center"/>
-              <w:rPr>
-                <w:b/>
-              </w:rPr>
-            </w:pPr>
-            <w:r>
-              <w:rPr>
-                <w:b/>
-              </w:rPr>
-              <w:t>Lựa chọn</w:t>
-            </w:r>
-          </w:p>
-        </w:tc>
-      </w:tr>
-      <w:tr>
-        <w:tc>
-          <w:tcPr>
-            <w:tcW w:w="828" w:type="dxa"/>
-          </w:tcPr>
-          <w:p>
-            <w:pPr>
-              <w:spacing w:before="120" w:after="120"/>
-              <w:jc w:val="center"/>
-            </w:pPr>
-            <w:r>
-              <w:t>1</w:t>
-            </w:r>
-          </w:p>
-        </w:tc>
-        <w:tc>
-          <w:tcPr>
-            <w:tcW w:w="4050" w:type="dxa"/>
-          </w:tcPr>
-          <w:p>
-            <w:pPr>
-              <w:spacing w:before="120" w:after="120"/>
-            </w:pPr>
-            <w:r>
-              <w:t>Client/ Server</w:t>
-            </w:r>
-          </w:p>
-        </w:tc>
-        <w:tc>
-          <w:tcPr>
-            <w:tcW w:w="3330" w:type="dxa"/>
-          </w:tcPr>
-          <w:p>
-            <w:pPr>
-              <w:spacing w:before="120" w:after="120"/>
-              <w:jc w:val="center"/>
-            </w:pPr>
-            <w:r>
-              <w:t>N/A</w:t>
-            </w:r>
-          </w:p>
-        </w:tc>
-        <w:tc>
-          <w:tcPr>
-            <w:tcW w:w="2340" w:type="dxa"/>
-          </w:tcPr>
-          <w:p>
-            <w:pPr>
-              <w:spacing w:before="120" w:after="120"/>
-              <w:jc w:val="center"/>
-            </w:pPr>
-            <w:r>
-              <w:t>N/A</w:t>
-            </w:r>
-          </w:p>
-        </w:tc>
-      </w:tr>
-      <w:tr>
-        <w:tc>
-          <w:tcPr>
-            <w:tcW w:w="828" w:type="dxa"/>
-          </w:tcPr>
-          <w:p>
-            <w:pPr>
-              <w:spacing w:before="120" w:after="120"/>
-              <w:jc w:val="center"/>
-            </w:pPr>
-            <w:r>
-              <w:t>2</w:t>
-            </w:r>
-          </w:p>
-        </w:tc>
-        <w:tc>
-          <w:tcPr>
-            <w:tcW w:w="4050" w:type="dxa"/>
-          </w:tcPr>
-          <w:p>
-            <w:pPr>
-              <w:spacing w:before="120" w:after="120"/>
-            </w:pPr>
-            <w:r>
-              <w:t>Desktop Application</w:t>
-            </w:r>
-          </w:p>
-        </w:tc>
-        <w:tc>
-          <w:tcPr>
-            <w:tcW w:w="3330" w:type="dxa"/>
-          </w:tcPr>
-          <w:p>
-            <w:pPr>
-              <w:spacing w:before="120" w:after="120"/>
-              <w:jc w:val="center"/>
-            </w:pPr>
-            <w:r>
-              <w:t>N/A</w:t>
-            </w:r>
-          </w:p>
-        </w:tc>
-        <w:tc>
-          <w:tcPr>
-            <w:tcW w:w="2340" w:type="dxa"/>
-          </w:tcPr>
-          <w:p>
-            <w:pPr>
-              <w:spacing w:before="120" w:after="120"/>
-              <w:jc w:val="center"/>
-            </w:pPr>
-            <w:r>
-              <w:t>N/A</w:t>
-            </w:r>
-          </w:p>
-        </w:tc>
-      </w:tr>
-      <w:tr>
-        <w:tc>
-          <w:tcPr>
-            <w:tcW w:w="828" w:type="dxa"/>
-          </w:tcPr>
-          <w:p>
-            <w:pPr>
-              <w:spacing w:before="120" w:after="120"/>
-              <w:jc w:val="center"/>
-            </w:pPr>
-            <w:r>
-              <w:t>3</w:t>
-            </w:r>
-          </w:p>
-        </w:tc>
-        <w:tc>
-          <w:tcPr>
-            <w:tcW w:w="4050" w:type="dxa"/>
-          </w:tcPr>
-          <w:p>
-            <w:pPr>
-              <w:spacing w:before="120" w:after="120"/>
-            </w:pPr>
-            <w:r>
-              <w:t>Web Application</w:t>
-            </w:r>
-          </w:p>
-        </w:tc>
-        <w:tc>
-          <w:tcPr>
-            <w:tcW w:w="3330" w:type="dxa"/>
-          </w:tcPr>
-          <w:p>
-            <w:pPr>
-              <w:spacing w:before="120" w:after="120"/>
-              <w:jc w:val="center"/>
-            </w:pPr>
-            <w:r>
-              <w:t>1</w:t>
-            </w:r>
-          </w:p>
-        </w:tc>
-        <w:tc>
-          <w:tcPr>
-            <w:tcW w:w="2340" w:type="dxa"/>
-          </w:tcPr>
-          <w:p>
-            <w:pPr>
-              <w:spacing w:before="120" w:after="120"/>
-              <w:jc w:val="center"/>
-            </w:pPr>
-            <w:r>
-              <w:t>X</w:t>
-            </w:r>
-          </w:p>
-        </w:tc>
-      </w:tr>
-      <w:tr>
-        <w:tc>
-          <w:tcPr>
-            <w:tcW w:w="828" w:type="dxa"/>
-          </w:tcPr>
-          <w:p>
-            <w:pPr>
-              <w:spacing w:before="120" w:after="120"/>
-              <w:jc w:val="center"/>
-            </w:pPr>
-            <w:r>
-              <w:t>4</w:t>
-            </w:r>
-          </w:p>
-        </w:tc>
-        <w:tc>
-          <w:tcPr>
-            <w:tcW w:w="4050" w:type="dxa"/>
-          </w:tcPr>
-          <w:p>
-            <w:pPr>
-              <w:spacing w:before="120" w:after="120"/>
-            </w:pPr>
-            <w:r>
-              <w:t>Mobile Application</w:t>
-            </w:r>
-          </w:p>
-        </w:tc>
-        <w:tc>
-          <w:tcPr>
-            <w:tcW w:w="3330" w:type="dxa"/>
-          </w:tcPr>
-          <w:p>
-            <w:pPr>
-              <w:spacing w:before="120" w:after="120"/>
-              <w:jc w:val="center"/>
-            </w:pPr>
-            <w:r>
-              <w:t>1</w:t>
-            </w:r>
-          </w:p>
-        </w:tc>
-        <w:tc>
-          <w:tcPr>
-            <w:tcW w:w="2340" w:type="dxa"/>
-          </w:tcPr>
-          <w:p>
-            <w:pPr>
-              <w:spacing w:before="120" w:after="120"/>
-              <w:jc w:val="center"/>
-            </w:pPr>
-            <w:r>
-              <w:t>X</w:t>
-            </w:r>
-          </w:p>
-        </w:tc>
-      </w:tr>
-    </w:tbl>
-    <w:p>
-      <w:pPr>
-        <w:rPr>
-          <w:color w:val="0000CC"/>
-          <w:sz w:val="26"/>
-          <w:szCs w:val="26"/>
-        </w:rPr>
-      </w:pPr>
-      <w:r>
-        <w:rPr>
-          <w:color w:val="0000CC"/>
-          <w:sz w:val="26"/>
-          <w:szCs w:val="26"/>
-        </w:rPr>
-        <w:t>Mô hình công nghệ</w:t>
-      </w:r>
-    </w:p>
-    <w:tbl>
-      <w:tblPr>
-        <w:tblStyle w:val="TableGrid"/>
-        <w:tblW w:w="0" w:type="auto"/>
-        <w:tblLook w:val="04A0" w:firstRow="1" w:lastRow="0" w:firstColumn="1" w:lastColumn="0" w:noHBand="0" w:noVBand="1"/>
-      </w:tblPr>
-      <w:tblGrid>
-        <w:gridCol w:w="796"/>
-        <w:gridCol w:w="2084"/>
-        <w:gridCol w:w="4314"/>
-        <w:gridCol w:w="1870"/>
-      </w:tblGrid>
-      <w:tr>
-        <w:tc>
-          <w:tcPr>
-            <w:tcW w:w="828" w:type="dxa"/>
-            <w:shd w:val="clear" w:color="auto" w:fill="D6E3BC" w:themeFill="accent3" w:themeFillTint="66"/>
-          </w:tcPr>
-          <w:p>
-            <w:pPr>
-              <w:spacing w:before="120" w:after="120"/>
-              <w:jc w:val="center"/>
-              <w:rPr>
-                <w:b/>
-              </w:rPr>
-            </w:pPr>
-            <w:r>
-              <w:rPr>
-                <w:b/>
-              </w:rPr>
-              <w:t>STT</w:t>
-            </w:r>
-          </w:p>
-        </w:tc>
-        <w:tc>
-          <w:tcPr>
-            <w:tcW w:w="2430" w:type="dxa"/>
-            <w:shd w:val="clear" w:color="auto" w:fill="D6E3BC" w:themeFill="accent3" w:themeFillTint="66"/>
-          </w:tcPr>
-          <w:p>
-            <w:pPr>
-              <w:spacing w:before="120" w:after="120"/>
-              <w:jc w:val="center"/>
-              <w:rPr>
-                <w:b/>
-              </w:rPr>
-            </w:pPr>
-            <w:r>
-              <w:rPr>
-                <w:b/>
-              </w:rPr>
-              <w:t>Loại công nghệ</w:t>
-            </w:r>
-          </w:p>
-        </w:tc>
-        <w:tc>
-          <w:tcPr>
-            <w:tcW w:w="5130" w:type="dxa"/>
-            <w:shd w:val="clear" w:color="auto" w:fill="D6E3BC" w:themeFill="accent3" w:themeFillTint="66"/>
-          </w:tcPr>
-          <w:p>
-            <w:pPr>
-              <w:spacing w:before="120" w:after="120"/>
-              <w:jc w:val="center"/>
-              <w:rPr>
-                <w:b/>
-              </w:rPr>
-            </w:pPr>
-            <w:r>
-              <w:rPr>
-                <w:b/>
-              </w:rPr>
-              <w:t>Yêu cầu công nghệ</w:t>
-            </w:r>
-          </w:p>
-        </w:tc>
-        <w:tc>
-          <w:tcPr>
-            <w:tcW w:w="2178" w:type="dxa"/>
-            <w:shd w:val="clear" w:color="auto" w:fill="D6E3BC" w:themeFill="accent3" w:themeFillTint="66"/>
-          </w:tcPr>
-          <w:p>
-            <w:pPr>
-              <w:spacing w:before="120" w:after="120"/>
-              <w:jc w:val="center"/>
-              <w:rPr>
-                <w:b/>
-              </w:rPr>
-            </w:pPr>
-            <w:r>
-              <w:rPr>
-                <w:b/>
-              </w:rPr>
-              <w:t>Bắt buộc</w:t>
-            </w:r>
-          </w:p>
-        </w:tc>
-      </w:tr>
-      <w:tr>
-        <w:tc>
-          <w:tcPr>
-            <w:tcW w:w="828" w:type="dxa"/>
-          </w:tcPr>
-          <w:p>
-            <w:pPr>
-              <w:spacing w:before="120" w:after="120"/>
-              <w:jc w:val="center"/>
-            </w:pPr>
-            <w:r>
-              <w:t>1</w:t>
-            </w:r>
-          </w:p>
-        </w:tc>
-        <w:tc>
-          <w:tcPr>
-            <w:tcW w:w="2430" w:type="dxa"/>
-          </w:tcPr>
-          <w:p>
-            <w:pPr>
-              <w:spacing w:before="120" w:after="120"/>
-            </w:pPr>
-            <w:r>
-              <w:t>Giao diện người dùng</w:t>
-            </w:r>
-          </w:p>
-        </w:tc>
-        <w:tc>
-          <w:tcPr>
-            <w:tcW w:w="5130" w:type="dxa"/>
-          </w:tcPr>
-          <w:p>
-            <w:pPr>
-              <w:spacing w:before="120" w:after="120"/>
-            </w:pPr>
-            <w:r>
-              <w:t>Html, Scss, Bootstrap, Javascript, Angular</w:t>
-            </w:r>
-          </w:p>
-        </w:tc>
-        <w:tc>
-          <w:tcPr>
-            <w:tcW w:w="2178" w:type="dxa"/>
-          </w:tcPr>
-          <w:p>
-            <w:pPr>
-              <w:spacing w:before="120" w:after="120"/>
-            </w:pPr>
-            <w:r>
-              <w:t>Bắt buộc</w:t>
-            </w:r>
-          </w:p>
-        </w:tc>
-      </w:tr>
-      <w:tr>
-        <w:tc>
-          <w:tcPr>
-            <w:tcW w:w="828" w:type="dxa"/>
-          </w:tcPr>
-          <w:p>
-            <w:pPr>
-              <w:spacing w:before="120" w:after="120"/>
-              <w:jc w:val="center"/>
-            </w:pPr>
-            <w:r>
-              <w:t>2</w:t>
-            </w:r>
-          </w:p>
-        </w:tc>
-        <w:tc>
-          <w:tcPr>
-            <w:tcW w:w="2430" w:type="dxa"/>
-          </w:tcPr>
-          <w:p>
-            <w:pPr>
-              <w:spacing w:before="120" w:after="120"/>
-            </w:pPr>
-            <w:r>
-              <w:t>Công nghệ xử lý</w:t>
-            </w:r>
-          </w:p>
-        </w:tc>
-        <w:tc>
-          <w:tcPr>
-            <w:tcW w:w="5130" w:type="dxa"/>
-          </w:tcPr>
-          <w:p>
-            <w:pPr>
-              <w:spacing w:before="120" w:after="120"/>
-            </w:pPr>
-            <w:r>
-              <w:t>Spring Boot</w:t>
-            </w:r>
-          </w:p>
-        </w:tc>
-        <w:tc>
-          <w:tcPr>
-            <w:tcW w:w="2178" w:type="dxa"/>
-          </w:tcPr>
-          <w:p>
-            <w:pPr>
-              <w:spacing w:before="120" w:after="120"/>
-            </w:pPr>
-            <w:r>
-              <w:t>Bắt buộc</w:t>
-            </w:r>
-          </w:p>
-        </w:tc>
-      </w:tr>
-      <w:tr>
-        <w:tc>
-          <w:tcPr>
-            <w:tcW w:w="828" w:type="dxa"/>
-          </w:tcPr>
-          <w:p>
-            <w:pPr>
-              <w:spacing w:before="120" w:after="120"/>
-              <w:jc w:val="center"/>
-            </w:pPr>
-            <w:r>
-              <w:t>3</w:t>
-            </w:r>
-          </w:p>
-        </w:tc>
-        <w:tc>
-          <w:tcPr>
-            <w:tcW w:w="2430" w:type="dxa"/>
-          </w:tcPr>
-          <w:p>
-            <w:pPr>
-              <w:spacing w:before="120" w:after="120"/>
-            </w:pPr>
-            <w:r>
-              <w:t>Công nghệ lưu trữ</w:t>
-            </w:r>
-          </w:p>
-        </w:tc>
-        <w:tc>
-          <w:tcPr>
-            <w:tcW w:w="5130" w:type="dxa"/>
-          </w:tcPr>
-          <w:p>
-            <w:pPr>
-              <w:spacing w:before="120" w:after="120"/>
-            </w:pPr>
-            <w:r>
-              <w:t>MySQL</w:t>
-            </w:r>
-            <w:r>
-              <w:t>, Docker, K8s</w:t>
-            </w:r>
-          </w:p>
-        </w:tc>
-        <w:tc>
-          <w:tcPr>
-            <w:tcW w:w="2178" w:type="dxa"/>
-          </w:tcPr>
-          <w:p>
-            <w:pPr>
-              <w:spacing w:before="120" w:after="120"/>
-            </w:pPr>
-            <w:r>
-              <w:t>Bắt buộc</w:t>
-            </w:r>
-          </w:p>
-        </w:tc>
-      </w:tr>
-      <w:tr>
-        <w:tc>
-          <w:tcPr>
-            <w:tcW w:w="828" w:type="dxa"/>
-          </w:tcPr>
-          <w:p>
-            <w:pPr>
-              <w:spacing w:before="120" w:after="120"/>
-              <w:jc w:val="center"/>
-            </w:pPr>
-            <w:r>
-              <w:t>4</w:t>
-            </w:r>
-          </w:p>
-        </w:tc>
-        <w:tc>
-          <w:tcPr>
-            <w:tcW w:w="2430" w:type="dxa"/>
-          </w:tcPr>
-          <w:p>
-            <w:pPr>
-              <w:spacing w:before="120" w:after="120"/>
-            </w:pPr>
-            <w:r>
-              <w:t>Công nghệ bảo mật</w:t>
-            </w:r>
-          </w:p>
-        </w:tc>
-        <w:tc>
-          <w:tcPr>
-            <w:tcW w:w="5130" w:type="dxa"/>
-          </w:tcPr>
-          <w:p>
-            <w:pPr>
-              <w:spacing w:before="120" w:after="120"/>
-            </w:pPr>
-            <w:r>
-              <w:t>Mật khẩu</w:t>
-            </w:r>
-          </w:p>
-        </w:tc>
-        <w:tc>
-          <w:tcPr>
-            <w:tcW w:w="2178" w:type="dxa"/>
-          </w:tcPr>
-          <w:p>
-            <w:pPr>
-              <w:spacing w:before="120" w:after="120"/>
-            </w:pPr>
-            <w:r>
-              <w:t>Bắt buộc</w:t>
-            </w:r>
-          </w:p>
-        </w:tc>
-      </w:tr>
-      <w:tr>
-        <w:tc>
-          <w:tcPr>
-            <w:tcW w:w="828" w:type="dxa"/>
-          </w:tcPr>
-          <w:p>
-            <w:pPr>
-              <w:spacing w:before="120" w:after="120"/>
-              <w:jc w:val="center"/>
-            </w:pPr>
-            <w:r>
-              <w:t>5</w:t>
-            </w:r>
-          </w:p>
-        </w:tc>
-        <w:tc>
-          <w:tcPr>
-            <w:tcW w:w="2430" w:type="dxa"/>
-          </w:tcPr>
-          <w:p>
-            <w:pPr>
-              <w:spacing w:before="120" w:after="120"/>
-            </w:pPr>
-            <w:r>
-              <w:t>Công nghệ cập nhật</w:t>
-            </w:r>
-          </w:p>
-        </w:tc>
-        <w:tc>
-          <w:tcPr>
-            <w:tcW w:w="5130" w:type="dxa"/>
-          </w:tcPr>
-          <w:p>
-            <w:pPr>
-              <w:spacing w:before="120" w:after="120"/>
-            </w:pPr>
-            <w:r>
-              <w:t>Docker, K8s</w:t>
-            </w:r>
-          </w:p>
-        </w:tc>
-        <w:tc>
-          <w:tcPr>
-            <w:tcW w:w="2178" w:type="dxa"/>
-          </w:tcPr>
-          <w:p>
-            <w:pPr>
-              <w:spacing w:before="120" w:after="120"/>
-            </w:pPr>
-          </w:p>
-        </w:tc>
-      </w:tr>
-    </w:tbl>
-    <w:p>
-      <w:pPr>
-        <w:rPr>
-          <w:color w:val="0000CC"/>
-          <w:sz w:val="26"/>
-          <w:szCs w:val="26"/>
-        </w:rPr>
-      </w:pPr>
-      <w:r>
-        <w:rPr>
-          <w:color w:val="0000CC"/>
-          <w:sz w:val="26"/>
-          <w:szCs w:val="26"/>
-        </w:rPr>
-        <w:t>Trường hợp t</w:t>
-      </w:r>
-      <w:r>
-        <w:rPr>
-          <w:color w:val="0000CC"/>
-          <w:sz w:val="26"/>
-          <w:szCs w:val="26"/>
-        </w:rPr>
-        <w:t>ham chiếu tài liệu TS</w:t>
-      </w:r>
-      <w:r>
-        <w:rPr>
-          <w:color w:val="0000CC"/>
-          <w:sz w:val="26"/>
-          <w:szCs w:val="26"/>
-        </w:rPr>
-        <w:t xml:space="preserve"> – Đề xuất giải pháp</w:t>
-      </w:r>
-      <w:r>
-        <w:rPr>
-          <w:color w:val="0000CC"/>
-          <w:sz w:val="26"/>
-          <w:szCs w:val="26"/>
-        </w:rPr>
-        <w:t>/ SAD</w:t>
-      </w:r>
-      <w:r>
-        <w:rPr>
-          <w:color w:val="0000CC"/>
-          <w:sz w:val="26"/>
-          <w:szCs w:val="26"/>
-        </w:rPr>
-        <w:t xml:space="preserve"> – Thiết kế kiến trúc</w:t>
-      </w:r>
-      <w:r>
-        <w:rPr>
-          <w:color w:val="0000CC"/>
-          <w:sz w:val="26"/>
-          <w:szCs w:val="26"/>
-        </w:rPr>
-        <w:t xml:space="preserve"> nếu cần</w:t>
-      </w:r>
-    </w:p>
-    <w:p>
-      <w:pPr>
         <w:pStyle w:val="ListParagraph"/>
         <w:keepNext/>
         <w:numPr>
@@ -15181,16 +16028,10 @@
           <w:szCs w:val="26"/>
         </w:rPr>
       </w:pPr>
-      <w:bookmarkStart w:id="19" w:name="_Toc452563930"/>
-      <w:bookmarkStart w:id="20" w:name="_Toc453263161"/>
-      <w:bookmarkStart w:id="21" w:name="_Toc1323817206"/>
-      <w:bookmarkStart w:id="22" w:name="_Toc110347167"/>
-      <w:bookmarkEnd w:id="13"/>
-      <w:bookmarkEnd w:id="14"/>
-      <w:bookmarkEnd w:id="15"/>
-      <w:bookmarkEnd w:id="16"/>
-      <w:bookmarkEnd w:id="17"/>
-      <w:bookmarkEnd w:id="18"/>
+      <w:bookmarkStart w:id="7" w:name="_Toc452563930"/>
+      <w:bookmarkStart w:id="8" w:name="_Toc453263161"/>
+      <w:bookmarkStart w:id="9" w:name="_Toc1323817206"/>
+      <w:bookmarkStart w:id="10" w:name="_Toc110347167"/>
     </w:p>
     <w:p>
       <w:pPr>
@@ -15232,10 +16073,10 @@
         </w:rPr>
       </w:pPr>
     </w:p>
-    <w:bookmarkEnd w:id="19"/>
-    <w:bookmarkEnd w:id="20"/>
-    <w:bookmarkEnd w:id="21"/>
-    <w:bookmarkEnd w:id="22"/>
+    <w:bookmarkEnd w:id="7"/>
+    <w:bookmarkEnd w:id="8"/>
+    <w:bookmarkEnd w:id="9"/>
+    <w:bookmarkEnd w:id="10"/>
     <w:p>
       <w:pPr>
         <w:pStyle w:val="ListParagraph"/>
@@ -15257,7 +16098,7 @@
       </w:pPr>
     </w:p>
     <w:sectPr>
-      <w:headerReference w:type="first" r:id="rId32"/>
+      <w:headerReference w:type="first" r:id="rId35"/>
       <w:pgSz w:w="11909" w:h="16834" w:code="9"/>
       <w:pgMar w:top="1134" w:right="1134" w:bottom="851" w:left="1701" w:header="567" w:footer="357" w:gutter="0"/>
       <w:cols w:space="720"/>
@@ -15394,7 +16235,7 @@
             <w:fldChar w:fldCharType="separate"/>
           </w:r>
           <w:r>
-            <w:t>13</w:t>
+            <w:t>10</w:t>
           </w:r>
           <w:r>
             <w:fldChar w:fldCharType="end"/>
@@ -15450,7 +16291,7 @@
       <w:fldChar w:fldCharType="separate"/>
     </w:r>
     <w:r>
-      <w:t>14</w:t>
+      <w:t>11</w:t>
     </w:r>
     <w:r>
       <w:fldChar w:fldCharType="end"/>
@@ -18047,6 +18888,155 @@
     </w:lvl>
   </w:abstractNum>
   <w:abstractNum w:abstractNumId="20">
+    <w:nsid w:val="25C05E80"/>
+    <w:multiLevelType w:val="multilevel"/>
+    <w:tmpl w:val="2C24F0DA"/>
+    <w:lvl w:ilvl="0">
+      <w:start w:val="1"/>
+      <w:numFmt w:val="bullet"/>
+      <w:lvlText w:val=""/>
+      <w:lvlJc w:val="left"/>
+      <w:pPr>
+        <w:tabs>
+          <w:tab w:val="num" w:pos="720"/>
+        </w:tabs>
+        <w:ind w:left="720" w:hanging="360"/>
+      </w:pPr>
+      <w:rPr>
+        <w:rFonts w:ascii="Symbol" w:hAnsi="Symbol" w:hint="default"/>
+        <w:sz w:val="20"/>
+      </w:rPr>
+    </w:lvl>
+    <w:lvl w:ilvl="1" w:tentative="1">
+      <w:start w:val="1"/>
+      <w:numFmt w:val="bullet"/>
+      <w:lvlText w:val="o"/>
+      <w:lvlJc w:val="left"/>
+      <w:pPr>
+        <w:tabs>
+          <w:tab w:val="num" w:pos="1440"/>
+        </w:tabs>
+        <w:ind w:left="1440" w:hanging="360"/>
+      </w:pPr>
+      <w:rPr>
+        <w:rFonts w:ascii="Courier New" w:hAnsi="Courier New" w:hint="default"/>
+        <w:sz w:val="20"/>
+      </w:rPr>
+    </w:lvl>
+    <w:lvl w:ilvl="2" w:tentative="1">
+      <w:start w:val="1"/>
+      <w:numFmt w:val="bullet"/>
+      <w:lvlText w:val=""/>
+      <w:lvlJc w:val="left"/>
+      <w:pPr>
+        <w:tabs>
+          <w:tab w:val="num" w:pos="2160"/>
+        </w:tabs>
+        <w:ind w:left="2160" w:hanging="360"/>
+      </w:pPr>
+      <w:rPr>
+        <w:rFonts w:ascii="Wingdings" w:hAnsi="Wingdings" w:hint="default"/>
+        <w:sz w:val="20"/>
+      </w:rPr>
+    </w:lvl>
+    <w:lvl w:ilvl="3" w:tentative="1">
+      <w:start w:val="1"/>
+      <w:numFmt w:val="bullet"/>
+      <w:lvlText w:val=""/>
+      <w:lvlJc w:val="left"/>
+      <w:pPr>
+        <w:tabs>
+          <w:tab w:val="num" w:pos="2880"/>
+        </w:tabs>
+        <w:ind w:left="2880" w:hanging="360"/>
+      </w:pPr>
+      <w:rPr>
+        <w:rFonts w:ascii="Wingdings" w:hAnsi="Wingdings" w:hint="default"/>
+        <w:sz w:val="20"/>
+      </w:rPr>
+    </w:lvl>
+    <w:lvl w:ilvl="4" w:tentative="1">
+      <w:start w:val="1"/>
+      <w:numFmt w:val="bullet"/>
+      <w:lvlText w:val=""/>
+      <w:lvlJc w:val="left"/>
+      <w:pPr>
+        <w:tabs>
+          <w:tab w:val="num" w:pos="3600"/>
+        </w:tabs>
+        <w:ind w:left="3600" w:hanging="360"/>
+      </w:pPr>
+      <w:rPr>
+        <w:rFonts w:ascii="Wingdings" w:hAnsi="Wingdings" w:hint="default"/>
+        <w:sz w:val="20"/>
+      </w:rPr>
+    </w:lvl>
+    <w:lvl w:ilvl="5" w:tentative="1">
+      <w:start w:val="1"/>
+      <w:numFmt w:val="bullet"/>
+      <w:lvlText w:val=""/>
+      <w:lvlJc w:val="left"/>
+      <w:pPr>
+        <w:tabs>
+          <w:tab w:val="num" w:pos="4320"/>
+        </w:tabs>
+        <w:ind w:left="4320" w:hanging="360"/>
+      </w:pPr>
+      <w:rPr>
+        <w:rFonts w:ascii="Wingdings" w:hAnsi="Wingdings" w:hint="default"/>
+        <w:sz w:val="20"/>
+      </w:rPr>
+    </w:lvl>
+    <w:lvl w:ilvl="6" w:tentative="1">
+      <w:start w:val="1"/>
+      <w:numFmt w:val="bullet"/>
+      <w:lvlText w:val=""/>
+      <w:lvlJc w:val="left"/>
+      <w:pPr>
+        <w:tabs>
+          <w:tab w:val="num" w:pos="5040"/>
+        </w:tabs>
+        <w:ind w:left="5040" w:hanging="360"/>
+      </w:pPr>
+      <w:rPr>
+        <w:rFonts w:ascii="Wingdings" w:hAnsi="Wingdings" w:hint="default"/>
+        <w:sz w:val="20"/>
+      </w:rPr>
+    </w:lvl>
+    <w:lvl w:ilvl="7" w:tentative="1">
+      <w:start w:val="1"/>
+      <w:numFmt w:val="bullet"/>
+      <w:lvlText w:val=""/>
+      <w:lvlJc w:val="left"/>
+      <w:pPr>
+        <w:tabs>
+          <w:tab w:val="num" w:pos="5760"/>
+        </w:tabs>
+        <w:ind w:left="5760" w:hanging="360"/>
+      </w:pPr>
+      <w:rPr>
+        <w:rFonts w:ascii="Wingdings" w:hAnsi="Wingdings" w:hint="default"/>
+        <w:sz w:val="20"/>
+      </w:rPr>
+    </w:lvl>
+    <w:lvl w:ilvl="8" w:tentative="1">
+      <w:start w:val="1"/>
+      <w:numFmt w:val="bullet"/>
+      <w:lvlText w:val=""/>
+      <w:lvlJc w:val="left"/>
+      <w:pPr>
+        <w:tabs>
+          <w:tab w:val="num" w:pos="6480"/>
+        </w:tabs>
+        <w:ind w:left="6480" w:hanging="360"/>
+      </w:pPr>
+      <w:rPr>
+        <w:rFonts w:ascii="Wingdings" w:hAnsi="Wingdings" w:hint="default"/>
+        <w:sz w:val="20"/>
+      </w:rPr>
+    </w:lvl>
+  </w:abstractNum>
+  <w:abstractNum w:abstractNumId="21">
     <w:nsid w:val="27467298"/>
     <w:multiLevelType w:val="hybridMultilevel"/>
     <w:tmpl w:val="E7485D54"/>
@@ -18136,7 +19126,7 @@
       </w:pPr>
     </w:lvl>
   </w:abstractNum>
-  <w:abstractNum w:abstractNumId="21">
+  <w:abstractNum w:abstractNumId="22">
     <w:nsid w:val="2B2977EC"/>
     <w:multiLevelType w:val="hybridMultilevel"/>
     <w:tmpl w:val="D22C5874"/>
@@ -18225,7 +19215,7 @@
       </w:pPr>
     </w:lvl>
   </w:abstractNum>
-  <w:abstractNum w:abstractNumId="22">
+  <w:abstractNum w:abstractNumId="23">
     <w:nsid w:val="2BD9653C"/>
     <w:multiLevelType w:val="hybridMultilevel"/>
     <w:tmpl w:val="D9DA1352"/>
@@ -18338,7 +19328,7 @@
       </w:rPr>
     </w:lvl>
   </w:abstractNum>
-  <w:abstractNum w:abstractNumId="23">
+  <w:abstractNum w:abstractNumId="24">
     <w:nsid w:val="2D2E06D0"/>
     <w:multiLevelType w:val="hybridMultilevel"/>
     <w:tmpl w:val="380CAD70"/>
@@ -18427,7 +19417,7 @@
       </w:pPr>
     </w:lvl>
   </w:abstractNum>
-  <w:abstractNum w:abstractNumId="24">
+  <w:abstractNum w:abstractNumId="25">
     <w:nsid w:val="2FD821B0"/>
     <w:multiLevelType w:val="hybridMultilevel"/>
     <w:tmpl w:val="3B827258"/>
@@ -18516,7 +19506,7 @@
       </w:pPr>
     </w:lvl>
   </w:abstractNum>
-  <w:abstractNum w:abstractNumId="25">
+  <w:abstractNum w:abstractNumId="26">
     <w:nsid w:val="2FF92F46"/>
     <w:multiLevelType w:val="hybridMultilevel"/>
     <w:tmpl w:val="D22C5874"/>
@@ -18605,7 +19595,7 @@
       </w:pPr>
     </w:lvl>
   </w:abstractNum>
-  <w:abstractNum w:abstractNumId="26">
+  <w:abstractNum w:abstractNumId="27">
     <w:nsid w:val="33130FDC"/>
     <w:multiLevelType w:val="hybridMultilevel"/>
     <w:tmpl w:val="3B827258"/>
@@ -18694,7 +19684,7 @@
       </w:pPr>
     </w:lvl>
   </w:abstractNum>
-  <w:abstractNum w:abstractNumId="27">
+  <w:abstractNum w:abstractNumId="28">
     <w:nsid w:val="375A4677"/>
     <w:multiLevelType w:val="hybridMultilevel"/>
     <w:tmpl w:val="D22C5874"/>
@@ -18783,7 +19773,7 @@
       </w:pPr>
     </w:lvl>
   </w:abstractNum>
-  <w:abstractNum w:abstractNumId="28">
+  <w:abstractNum w:abstractNumId="29">
     <w:nsid w:val="387B18DE"/>
     <w:multiLevelType w:val="hybridMultilevel"/>
     <w:tmpl w:val="D7600B3A"/>
@@ -18872,7 +19862,7 @@
       </w:pPr>
     </w:lvl>
   </w:abstractNum>
-  <w:abstractNum w:abstractNumId="29">
+  <w:abstractNum w:abstractNumId="30">
     <w:nsid w:val="388C1203"/>
     <w:multiLevelType w:val="hybridMultilevel"/>
     <w:tmpl w:val="1A3A80EE"/>
@@ -18961,7 +19951,7 @@
       </w:pPr>
     </w:lvl>
   </w:abstractNum>
-  <w:abstractNum w:abstractNumId="30">
+  <w:abstractNum w:abstractNumId="31">
     <w:nsid w:val="3A895D44"/>
     <w:multiLevelType w:val="hybridMultilevel"/>
     <w:tmpl w:val="030A11DC"/>
@@ -19074,7 +20064,7 @@
       </w:rPr>
     </w:lvl>
   </w:abstractNum>
-  <w:abstractNum w:abstractNumId="31">
+  <w:abstractNum w:abstractNumId="32">
     <w:nsid w:val="3AF33C88"/>
     <w:multiLevelType w:val="hybridMultilevel"/>
     <w:tmpl w:val="3B827258"/>
@@ -19163,7 +20153,7 @@
       </w:pPr>
     </w:lvl>
   </w:abstractNum>
-  <w:abstractNum w:abstractNumId="32">
+  <w:abstractNum w:abstractNumId="33">
     <w:nsid w:val="3BF03787"/>
     <w:multiLevelType w:val="hybridMultilevel"/>
     <w:tmpl w:val="3A0A1CFA"/>
@@ -19276,7 +20266,7 @@
       </w:rPr>
     </w:lvl>
   </w:abstractNum>
-  <w:abstractNum w:abstractNumId="33">
+  <w:abstractNum w:abstractNumId="34">
     <w:nsid w:val="42DC3D6C"/>
     <w:multiLevelType w:val="hybridMultilevel"/>
     <w:tmpl w:val="966C2818"/>
@@ -19365,7 +20355,7 @@
       </w:pPr>
     </w:lvl>
   </w:abstractNum>
-  <w:abstractNum w:abstractNumId="34">
+  <w:abstractNum w:abstractNumId="35">
     <w:nsid w:val="4584202A"/>
     <w:multiLevelType w:val="hybridMultilevel"/>
     <w:tmpl w:val="11E6F37E"/>
@@ -19455,7 +20445,7 @@
       </w:pPr>
     </w:lvl>
   </w:abstractNum>
-  <w:abstractNum w:abstractNumId="35">
+  <w:abstractNum w:abstractNumId="36">
     <w:nsid w:val="461B3B55"/>
     <w:multiLevelType w:val="hybridMultilevel"/>
     <w:tmpl w:val="BF2217B4"/>
@@ -19568,7 +20558,7 @@
       </w:rPr>
     </w:lvl>
   </w:abstractNum>
-  <w:abstractNum w:abstractNumId="36">
+  <w:abstractNum w:abstractNumId="37">
     <w:nsid w:val="46ED2C9F"/>
     <w:multiLevelType w:val="hybridMultilevel"/>
     <w:tmpl w:val="11E6F37E"/>
@@ -19658,7 +20648,7 @@
       </w:pPr>
     </w:lvl>
   </w:abstractNum>
-  <w:abstractNum w:abstractNumId="37">
+  <w:abstractNum w:abstractNumId="38">
     <w:nsid w:val="497D073B"/>
     <w:multiLevelType w:val="multilevel"/>
     <w:tmpl w:val="3B689202"/>
@@ -19807,7 +20797,7 @@
       </w:rPr>
     </w:lvl>
   </w:abstractNum>
-  <w:abstractNum w:abstractNumId="38">
+  <w:abstractNum w:abstractNumId="39">
     <w:nsid w:val="4C5F2290"/>
     <w:multiLevelType w:val="hybridMultilevel"/>
     <w:tmpl w:val="78F85B5C"/>
@@ -19946,7 +20936,7 @@
       </w:rPr>
     </w:lvl>
   </w:abstractNum>
-  <w:abstractNum w:abstractNumId="39">
+  <w:abstractNum w:abstractNumId="40">
     <w:nsid w:val="4C800B76"/>
     <w:multiLevelType w:val="hybridMultilevel"/>
     <w:tmpl w:val="D22C5874"/>
@@ -20035,7 +21025,7 @@
       </w:pPr>
     </w:lvl>
   </w:abstractNum>
-  <w:abstractNum w:abstractNumId="40">
+  <w:abstractNum w:abstractNumId="41">
     <w:nsid w:val="4CC5700F"/>
     <w:multiLevelType w:val="hybridMultilevel"/>
     <w:tmpl w:val="D7600B3A"/>
@@ -20124,7 +21114,7 @@
       </w:pPr>
     </w:lvl>
   </w:abstractNum>
-  <w:abstractNum w:abstractNumId="41">
+  <w:abstractNum w:abstractNumId="42">
     <w:nsid w:val="4D196BA1"/>
     <w:multiLevelType w:val="multilevel"/>
     <w:tmpl w:val="04090021"/>
@@ -20237,7 +21227,7 @@
       </w:rPr>
     </w:lvl>
   </w:abstractNum>
-  <w:abstractNum w:abstractNumId="42">
+  <w:abstractNum w:abstractNumId="43">
     <w:nsid w:val="51E61F55"/>
     <w:multiLevelType w:val="hybridMultilevel"/>
     <w:tmpl w:val="D7600B3A"/>
@@ -20326,7 +21316,7 @@
       </w:pPr>
     </w:lvl>
   </w:abstractNum>
-  <w:abstractNum w:abstractNumId="43">
+  <w:abstractNum w:abstractNumId="44">
     <w:nsid w:val="52BA7565"/>
     <w:multiLevelType w:val="hybridMultilevel"/>
     <w:tmpl w:val="AFB2C564"/>
@@ -20415,7 +21405,7 @@
       </w:pPr>
     </w:lvl>
   </w:abstractNum>
-  <w:abstractNum w:abstractNumId="44">
+  <w:abstractNum w:abstractNumId="45">
     <w:nsid w:val="53040138"/>
     <w:multiLevelType w:val="multilevel"/>
     <w:tmpl w:val="DD36FB1C"/>
@@ -20526,7 +21516,7 @@
       </w:rPr>
     </w:lvl>
   </w:abstractNum>
-  <w:abstractNum w:abstractNumId="45">
+  <w:abstractNum w:abstractNumId="46">
     <w:nsid w:val="531A44B8"/>
     <w:multiLevelType w:val="multilevel"/>
     <w:tmpl w:val="637A9A5E"/>
@@ -20647,7 +21637,7 @@
       </w:rPr>
     </w:lvl>
   </w:abstractNum>
-  <w:abstractNum w:abstractNumId="46">
+  <w:abstractNum w:abstractNumId="47">
     <w:nsid w:val="53B04F1E"/>
     <w:multiLevelType w:val="hybridMultilevel"/>
     <w:tmpl w:val="D7600B3A"/>
@@ -20736,7 +21726,7 @@
       </w:pPr>
     </w:lvl>
   </w:abstractNum>
-  <w:abstractNum w:abstractNumId="47">
+  <w:abstractNum w:abstractNumId="48">
     <w:nsid w:val="56AA7484"/>
     <w:multiLevelType w:val="hybridMultilevel"/>
     <w:tmpl w:val="D7600B3A"/>
@@ -20825,7 +21815,7 @@
       </w:pPr>
     </w:lvl>
   </w:abstractNum>
-  <w:abstractNum w:abstractNumId="48">
+  <w:abstractNum w:abstractNumId="49">
     <w:nsid w:val="5724538F"/>
     <w:multiLevelType w:val="hybridMultilevel"/>
     <w:tmpl w:val="CDACCF22"/>
@@ -20938,7 +21928,7 @@
       </w:rPr>
     </w:lvl>
   </w:abstractNum>
-  <w:abstractNum w:abstractNumId="49">
+  <w:abstractNum w:abstractNumId="50">
     <w:nsid w:val="578C6F6C"/>
     <w:multiLevelType w:val="hybridMultilevel"/>
     <w:tmpl w:val="D22C5874"/>
@@ -21027,7 +22017,7 @@
       </w:pPr>
     </w:lvl>
   </w:abstractNum>
-  <w:abstractNum w:abstractNumId="50">
+  <w:abstractNum w:abstractNumId="51">
     <w:nsid w:val="57DC590C"/>
     <w:multiLevelType w:val="multilevel"/>
     <w:tmpl w:val="B7E8D6AC"/>
@@ -21141,7 +22131,7 @@
       </w:rPr>
     </w:lvl>
   </w:abstractNum>
-  <w:abstractNum w:abstractNumId="51">
+  <w:abstractNum w:abstractNumId="52">
     <w:nsid w:val="5B7270EB"/>
     <w:multiLevelType w:val="hybridMultilevel"/>
     <w:tmpl w:val="D22C5874"/>
@@ -21230,7 +22220,7 @@
       </w:pPr>
     </w:lvl>
   </w:abstractNum>
-  <w:abstractNum w:abstractNumId="52">
+  <w:abstractNum w:abstractNumId="53">
     <w:nsid w:val="5B8E2463"/>
     <w:multiLevelType w:val="hybridMultilevel"/>
     <w:tmpl w:val="3B827258"/>
@@ -21319,7 +22309,7 @@
       </w:pPr>
     </w:lvl>
   </w:abstractNum>
-  <w:abstractNum w:abstractNumId="53">
+  <w:abstractNum w:abstractNumId="54">
     <w:nsid w:val="5C1D7C27"/>
     <w:multiLevelType w:val="multilevel"/>
     <w:tmpl w:val="6BCCFC30"/>
@@ -21433,7 +22423,7 @@
       </w:rPr>
     </w:lvl>
   </w:abstractNum>
-  <w:abstractNum w:abstractNumId="54">
+  <w:abstractNum w:abstractNumId="55">
     <w:nsid w:val="607364BF"/>
     <w:multiLevelType w:val="multilevel"/>
     <w:tmpl w:val="E7DA531A"/>
@@ -21551,7 +22541,7 @@
       </w:rPr>
     </w:lvl>
   </w:abstractNum>
-  <w:abstractNum w:abstractNumId="55">
+  <w:abstractNum w:abstractNumId="56">
     <w:nsid w:val="627E4C7D"/>
     <w:multiLevelType w:val="hybridMultilevel"/>
     <w:tmpl w:val="D7600B3A"/>
@@ -21640,7 +22630,7 @@
       </w:pPr>
     </w:lvl>
   </w:abstractNum>
-  <w:abstractNum w:abstractNumId="56">
+  <w:abstractNum w:abstractNumId="57">
     <w:nsid w:val="650D7EB9"/>
     <w:multiLevelType w:val="hybridMultilevel"/>
     <w:tmpl w:val="3B827258"/>
@@ -21729,7 +22719,156 @@
       </w:pPr>
     </w:lvl>
   </w:abstractNum>
-  <w:abstractNum w:abstractNumId="57">
+  <w:abstractNum w:abstractNumId="58">
+    <w:nsid w:val="667567D6"/>
+    <w:multiLevelType w:val="multilevel"/>
+    <w:tmpl w:val="958A4964"/>
+    <w:lvl w:ilvl="0">
+      <w:start w:val="1"/>
+      <w:numFmt w:val="bullet"/>
+      <w:lvlText w:val=""/>
+      <w:lvlJc w:val="left"/>
+      <w:pPr>
+        <w:tabs>
+          <w:tab w:val="num" w:pos="720"/>
+        </w:tabs>
+        <w:ind w:left="720" w:hanging="360"/>
+      </w:pPr>
+      <w:rPr>
+        <w:rFonts w:ascii="Symbol" w:hAnsi="Symbol" w:hint="default"/>
+        <w:sz w:val="20"/>
+      </w:rPr>
+    </w:lvl>
+    <w:lvl w:ilvl="1" w:tentative="1">
+      <w:start w:val="1"/>
+      <w:numFmt w:val="bullet"/>
+      <w:lvlText w:val="o"/>
+      <w:lvlJc w:val="left"/>
+      <w:pPr>
+        <w:tabs>
+          <w:tab w:val="num" w:pos="1440"/>
+        </w:tabs>
+        <w:ind w:left="1440" w:hanging="360"/>
+      </w:pPr>
+      <w:rPr>
+        <w:rFonts w:ascii="Courier New" w:hAnsi="Courier New" w:hint="default"/>
+        <w:sz w:val="20"/>
+      </w:rPr>
+    </w:lvl>
+    <w:lvl w:ilvl="2" w:tentative="1">
+      <w:start w:val="1"/>
+      <w:numFmt w:val="bullet"/>
+      <w:lvlText w:val=""/>
+      <w:lvlJc w:val="left"/>
+      <w:pPr>
+        <w:tabs>
+          <w:tab w:val="num" w:pos="2160"/>
+        </w:tabs>
+        <w:ind w:left="2160" w:hanging="360"/>
+      </w:pPr>
+      <w:rPr>
+        <w:rFonts w:ascii="Wingdings" w:hAnsi="Wingdings" w:hint="default"/>
+        <w:sz w:val="20"/>
+      </w:rPr>
+    </w:lvl>
+    <w:lvl w:ilvl="3" w:tentative="1">
+      <w:start w:val="1"/>
+      <w:numFmt w:val="bullet"/>
+      <w:lvlText w:val=""/>
+      <w:lvlJc w:val="left"/>
+      <w:pPr>
+        <w:tabs>
+          <w:tab w:val="num" w:pos="2880"/>
+        </w:tabs>
+        <w:ind w:left="2880" w:hanging="360"/>
+      </w:pPr>
+      <w:rPr>
+        <w:rFonts w:ascii="Wingdings" w:hAnsi="Wingdings" w:hint="default"/>
+        <w:sz w:val="20"/>
+      </w:rPr>
+    </w:lvl>
+    <w:lvl w:ilvl="4" w:tentative="1">
+      <w:start w:val="1"/>
+      <w:numFmt w:val="bullet"/>
+      <w:lvlText w:val=""/>
+      <w:lvlJc w:val="left"/>
+      <w:pPr>
+        <w:tabs>
+          <w:tab w:val="num" w:pos="3600"/>
+        </w:tabs>
+        <w:ind w:left="3600" w:hanging="360"/>
+      </w:pPr>
+      <w:rPr>
+        <w:rFonts w:ascii="Wingdings" w:hAnsi="Wingdings" w:hint="default"/>
+        <w:sz w:val="20"/>
+      </w:rPr>
+    </w:lvl>
+    <w:lvl w:ilvl="5" w:tentative="1">
+      <w:start w:val="1"/>
+      <w:numFmt w:val="bullet"/>
+      <w:lvlText w:val=""/>
+      <w:lvlJc w:val="left"/>
+      <w:pPr>
+        <w:tabs>
+          <w:tab w:val="num" w:pos="4320"/>
+        </w:tabs>
+        <w:ind w:left="4320" w:hanging="360"/>
+      </w:pPr>
+      <w:rPr>
+        <w:rFonts w:ascii="Wingdings" w:hAnsi="Wingdings" w:hint="default"/>
+        <w:sz w:val="20"/>
+      </w:rPr>
+    </w:lvl>
+    <w:lvl w:ilvl="6" w:tentative="1">
+      <w:start w:val="1"/>
+      <w:numFmt w:val="bullet"/>
+      <w:lvlText w:val=""/>
+      <w:lvlJc w:val="left"/>
+      <w:pPr>
+        <w:tabs>
+          <w:tab w:val="num" w:pos="5040"/>
+        </w:tabs>
+        <w:ind w:left="5040" w:hanging="360"/>
+      </w:pPr>
+      <w:rPr>
+        <w:rFonts w:ascii="Wingdings" w:hAnsi="Wingdings" w:hint="default"/>
+        <w:sz w:val="20"/>
+      </w:rPr>
+    </w:lvl>
+    <w:lvl w:ilvl="7" w:tentative="1">
+      <w:start w:val="1"/>
+      <w:numFmt w:val="bullet"/>
+      <w:lvlText w:val=""/>
+      <w:lvlJc w:val="left"/>
+      <w:pPr>
+        <w:tabs>
+          <w:tab w:val="num" w:pos="5760"/>
+        </w:tabs>
+        <w:ind w:left="5760" w:hanging="360"/>
+      </w:pPr>
+      <w:rPr>
+        <w:rFonts w:ascii="Wingdings" w:hAnsi="Wingdings" w:hint="default"/>
+        <w:sz w:val="20"/>
+      </w:rPr>
+    </w:lvl>
+    <w:lvl w:ilvl="8" w:tentative="1">
+      <w:start w:val="1"/>
+      <w:numFmt w:val="bullet"/>
+      <w:lvlText w:val=""/>
+      <w:lvlJc w:val="left"/>
+      <w:pPr>
+        <w:tabs>
+          <w:tab w:val="num" w:pos="6480"/>
+        </w:tabs>
+        <w:ind w:left="6480" w:hanging="360"/>
+      </w:pPr>
+      <w:rPr>
+        <w:rFonts w:ascii="Wingdings" w:hAnsi="Wingdings" w:hint="default"/>
+        <w:sz w:val="20"/>
+      </w:rPr>
+    </w:lvl>
+  </w:abstractNum>
+  <w:abstractNum w:abstractNumId="59">
     <w:nsid w:val="6B7245DA"/>
     <w:multiLevelType w:val="hybridMultilevel"/>
     <w:tmpl w:val="0DE214E4"/>
@@ -21842,7 +22981,7 @@
       </w:rPr>
     </w:lvl>
   </w:abstractNum>
-  <w:abstractNum w:abstractNumId="58">
+  <w:abstractNum w:abstractNumId="60">
     <w:nsid w:val="6D231B48"/>
     <w:multiLevelType w:val="multilevel"/>
     <w:tmpl w:val="8B70BB4C"/>
@@ -21963,7 +23102,7 @@
       </w:pPr>
     </w:lvl>
   </w:abstractNum>
-  <w:abstractNum w:abstractNumId="59">
+  <w:abstractNum w:abstractNumId="61">
     <w:nsid w:val="6F640BDE"/>
     <w:multiLevelType w:val="hybridMultilevel"/>
     <w:tmpl w:val="132AA90C"/>
@@ -22076,7 +23215,7 @@
       </w:rPr>
     </w:lvl>
   </w:abstractNum>
-  <w:abstractNum w:abstractNumId="60">
+  <w:abstractNum w:abstractNumId="62">
     <w:nsid w:val="70C75231"/>
     <w:multiLevelType w:val="hybridMultilevel"/>
     <w:tmpl w:val="D2C66EAE"/>
@@ -22189,7 +23328,7 @@
       </w:rPr>
     </w:lvl>
   </w:abstractNum>
-  <w:abstractNum w:abstractNumId="61">
+  <w:abstractNum w:abstractNumId="63">
     <w:nsid w:val="716741EC"/>
     <w:multiLevelType w:val="hybridMultilevel"/>
     <w:tmpl w:val="D7600B3A"/>
@@ -22278,7 +23417,7 @@
       </w:pPr>
     </w:lvl>
   </w:abstractNum>
-  <w:abstractNum w:abstractNumId="62">
+  <w:abstractNum w:abstractNumId="64">
     <w:nsid w:val="74E84184"/>
     <w:multiLevelType w:val="hybridMultilevel"/>
     <w:tmpl w:val="38F221CC"/>
@@ -22367,7 +23506,7 @@
       </w:pPr>
     </w:lvl>
   </w:abstractNum>
-  <w:abstractNum w:abstractNumId="63">
+  <w:abstractNum w:abstractNumId="65">
     <w:nsid w:val="76D479DD"/>
     <w:multiLevelType w:val="hybridMultilevel"/>
     <w:tmpl w:val="D7600B3A"/>
@@ -22456,7 +23595,7 @@
       </w:pPr>
     </w:lvl>
   </w:abstractNum>
-  <w:abstractNum w:abstractNumId="64">
+  <w:abstractNum w:abstractNumId="66">
     <w:nsid w:val="78D72F51"/>
     <w:multiLevelType w:val="multilevel"/>
     <w:tmpl w:val="B232D318"/>
@@ -22581,7 +23720,7 @@
       </w:rPr>
     </w:lvl>
   </w:abstractNum>
-  <w:abstractNum w:abstractNumId="65">
+  <w:abstractNum w:abstractNumId="67">
     <w:nsid w:val="7A6B288B"/>
     <w:multiLevelType w:val="hybridMultilevel"/>
     <w:tmpl w:val="3B827258"/>
@@ -22674,7 +23813,7 @@
     <w:abstractNumId w:val="17"/>
   </w:num>
   <w:num w:numId="2">
-    <w:abstractNumId w:val="38"/>
+    <w:abstractNumId w:val="39"/>
   </w:num>
   <w:num w:numId="3">
     <w:abstractNumId w:val="6"/>
@@ -22683,22 +23822,22 @@
     <w:abstractNumId w:val="1"/>
   </w:num>
   <w:num w:numId="5">
-    <w:abstractNumId w:val="32"/>
+    <w:abstractNumId w:val="33"/>
   </w:num>
   <w:num w:numId="6">
-    <w:abstractNumId w:val="35"/>
+    <w:abstractNumId w:val="36"/>
   </w:num>
   <w:num w:numId="7">
-    <w:abstractNumId w:val="45"/>
+    <w:abstractNumId w:val="46"/>
   </w:num>
   <w:num w:numId="8">
     <w:abstractNumId w:val="19"/>
   </w:num>
   <w:num w:numId="9">
-    <w:abstractNumId w:val="48"/>
+    <w:abstractNumId w:val="49"/>
   </w:num>
   <w:num w:numId="10">
-    <w:abstractNumId w:val="45"/>
+    <w:abstractNumId w:val="46"/>
     <w:lvlOverride w:ilvl="0">
       <w:startOverride w:val="1"/>
     </w:lvlOverride>
@@ -22728,13 +23867,13 @@
     </w:lvlOverride>
   </w:num>
   <w:num w:numId="11">
-    <w:abstractNumId w:val="57"/>
+    <w:abstractNumId w:val="59"/>
   </w:num>
   <w:num w:numId="12">
-    <w:abstractNumId w:val="41"/>
+    <w:abstractNumId w:val="42"/>
   </w:num>
   <w:num w:numId="13">
-    <w:abstractNumId w:val="59"/>
+    <w:abstractNumId w:val="61"/>
   </w:num>
   <w:num w:numId="14">
     <w:abstractNumId w:val="13"/>
@@ -22743,7 +23882,7 @@
     <w:abstractNumId w:val="10"/>
   </w:num>
   <w:num w:numId="16">
-    <w:abstractNumId w:val="64"/>
+    <w:abstractNumId w:val="66"/>
   </w:num>
   <w:num w:numId="17">
     <w:abstractNumId w:val="14"/>
@@ -22752,43 +23891,43 @@
     <w:abstractNumId w:val="0"/>
   </w:num>
   <w:num w:numId="19">
-    <w:abstractNumId w:val="23"/>
+    <w:abstractNumId w:val="24"/>
   </w:num>
   <w:num w:numId="20">
-    <w:abstractNumId w:val="33"/>
+    <w:abstractNumId w:val="34"/>
   </w:num>
   <w:num w:numId="21">
-    <w:abstractNumId w:val="26"/>
+    <w:abstractNumId w:val="27"/>
   </w:num>
   <w:num w:numId="22">
-    <w:abstractNumId w:val="44"/>
+    <w:abstractNumId w:val="45"/>
   </w:num>
   <w:num w:numId="23">
+    <w:abstractNumId w:val="54"/>
+  </w:num>
+  <w:num w:numId="24">
+    <w:abstractNumId w:val="25"/>
+  </w:num>
+  <w:num w:numId="25">
     <w:abstractNumId w:val="53"/>
   </w:num>
-  <w:num w:numId="24">
-    <w:abstractNumId w:val="24"/>
-  </w:num>
-  <w:num w:numId="25">
-    <w:abstractNumId w:val="52"/>
-  </w:num>
   <w:num w:numId="26">
-    <w:abstractNumId w:val="56"/>
+    <w:abstractNumId w:val="57"/>
   </w:num>
   <w:num w:numId="27">
-    <w:abstractNumId w:val="31"/>
+    <w:abstractNumId w:val="32"/>
   </w:num>
   <w:num w:numId="28">
-    <w:abstractNumId w:val="65"/>
+    <w:abstractNumId w:val="67"/>
   </w:num>
   <w:num w:numId="29">
-    <w:abstractNumId w:val="62"/>
+    <w:abstractNumId w:val="64"/>
   </w:num>
   <w:num w:numId="30">
     <w:abstractNumId w:val="9"/>
   </w:num>
   <w:num w:numId="31">
-    <w:abstractNumId w:val="43"/>
+    <w:abstractNumId w:val="44"/>
   </w:num>
   <w:num w:numId="32">
     <w:abstractNumId w:val="11"/>
@@ -22800,70 +23939,70 @@
     <w:abstractNumId w:val="7"/>
   </w:num>
   <w:num w:numId="35">
-    <w:abstractNumId w:val="27"/>
+    <w:abstractNumId w:val="28"/>
   </w:num>
   <w:num w:numId="36">
-    <w:abstractNumId w:val="55"/>
+    <w:abstractNumId w:val="56"/>
   </w:num>
   <w:num w:numId="37">
-    <w:abstractNumId w:val="63"/>
+    <w:abstractNumId w:val="65"/>
   </w:num>
   <w:num w:numId="38">
-    <w:abstractNumId w:val="28"/>
+    <w:abstractNumId w:val="29"/>
   </w:num>
   <w:num w:numId="39">
-    <w:abstractNumId w:val="40"/>
+    <w:abstractNumId w:val="41"/>
   </w:num>
   <w:num w:numId="40">
-    <w:abstractNumId w:val="50"/>
+    <w:abstractNumId w:val="51"/>
   </w:num>
   <w:num w:numId="41">
-    <w:abstractNumId w:val="60"/>
+    <w:abstractNumId w:val="62"/>
   </w:num>
   <w:num w:numId="42">
     <w:abstractNumId w:val="2"/>
   </w:num>
   <w:num w:numId="43">
-    <w:abstractNumId w:val="25"/>
+    <w:abstractNumId w:val="26"/>
   </w:num>
   <w:num w:numId="44">
-    <w:abstractNumId w:val="39"/>
+    <w:abstractNumId w:val="40"/>
   </w:num>
   <w:num w:numId="45">
     <w:abstractNumId w:val="5"/>
   </w:num>
   <w:num w:numId="46">
-    <w:abstractNumId w:val="42"/>
+    <w:abstractNumId w:val="43"/>
   </w:num>
   <w:num w:numId="47">
-    <w:abstractNumId w:val="46"/>
+    <w:abstractNumId w:val="47"/>
   </w:num>
   <w:num w:numId="48">
     <w:abstractNumId w:val="3"/>
   </w:num>
   <w:num w:numId="49">
-    <w:abstractNumId w:val="61"/>
+    <w:abstractNumId w:val="63"/>
   </w:num>
   <w:num w:numId="50">
-    <w:abstractNumId w:val="47"/>
+    <w:abstractNumId w:val="48"/>
   </w:num>
   <w:num w:numId="51">
+    <w:abstractNumId w:val="22"/>
+  </w:num>
+  <w:num w:numId="52">
     <w:abstractNumId w:val="21"/>
   </w:num>
-  <w:num w:numId="52">
-    <w:abstractNumId w:val="20"/>
-  </w:num>
   <w:num w:numId="53">
-    <w:abstractNumId w:val="51"/>
+    <w:abstractNumId w:val="52"/>
   </w:num>
   <w:num w:numId="54">
     <w:abstractNumId w:val="8"/>
   </w:num>
   <w:num w:numId="55">
-    <w:abstractNumId w:val="36"/>
+    <w:abstractNumId w:val="37"/>
   </w:num>
   <w:num w:numId="56">
-    <w:abstractNumId w:val="34"/>
+    <w:abstractNumId w:val="35"/>
   </w:num>
   <w:num w:numId="57">
     <w:abstractNumId w:val="12"/>
@@ -22872,31 +24011,37 @@
     <w:abstractNumId w:val="16"/>
   </w:num>
   <w:num w:numId="59">
-    <w:abstractNumId w:val="49"/>
+    <w:abstractNumId w:val="50"/>
   </w:num>
   <w:num w:numId="60">
-    <w:abstractNumId w:val="54"/>
+    <w:abstractNumId w:val="55"/>
   </w:num>
   <w:num w:numId="61">
     <w:abstractNumId w:val="15"/>
   </w:num>
   <w:num w:numId="62">
-    <w:abstractNumId w:val="29"/>
+    <w:abstractNumId w:val="30"/>
   </w:num>
   <w:num w:numId="63">
-    <w:abstractNumId w:val="30"/>
+    <w:abstractNumId w:val="31"/>
   </w:num>
   <w:num w:numId="64">
-    <w:abstractNumId w:val="58"/>
+    <w:abstractNumId w:val="60"/>
   </w:num>
   <w:num w:numId="65">
     <w:abstractNumId w:val="18"/>
   </w:num>
   <w:num w:numId="66">
-    <w:abstractNumId w:val="22"/>
+    <w:abstractNumId w:val="23"/>
   </w:num>
   <w:num w:numId="67">
-    <w:abstractNumId w:val="37"/>
+    <w:abstractNumId w:val="38"/>
+  </w:num>
+  <w:num w:numId="68">
+    <w:abstractNumId w:val="20"/>
+  </w:num>
+  <w:num w:numId="69">
+    <w:abstractNumId w:val="58"/>
   </w:num>
   <w:numIdMacAtCleanup w:val="60"/>
 </w:numbering>
@@ -23285,7 +24430,7 @@
   <w:style w:type="paragraph" w:default="1" w:styleId="Normal">
     <w:name w:val="Normal"/>
     <w:qFormat/>
-    <w:rsid w:val="00E81ACC"/>
+    <w:rsid w:val="00461367"/>
     <w:rPr>
       <w:noProof/>
       <w:sz w:val="24"/>
@@ -25129,7 +26274,7 @@
 </file>
 
 <file path=customXml/itemProps2.xml><?xml version="1.0" encoding="utf-8"?>
-<ds:datastoreItem xmlns:ds="http://schemas.openxmlformats.org/officeDocument/2006/customXml" ds:itemID="{05ED034F-5733-4FBA-A961-CFE44707496A}">
+<ds:datastoreItem xmlns:ds="http://schemas.openxmlformats.org/officeDocument/2006/customXml" ds:itemID="{A4056AD9-4BDF-455C-A86D-A38617ABB78B}">
   <ds:schemaRefs>
     <ds:schemaRef ds:uri="http://schemas.openxmlformats.org/officeDocument/2006/bibliography"/>
   </ds:schemaRefs>

--- a/Java_thuyettrinh.docx
+++ b/Java_thuyettrinh.docx
@@ -1744,10 +1744,10 @@
           <w:szCs w:val="26"/>
         </w:rPr>
       </w:pPr>
-      <w:bookmarkStart w:id="2" w:name="_Toc452563908"/>
-      <w:bookmarkStart w:id="3" w:name="_Toc453263146"/>
-      <w:bookmarkStart w:id="4" w:name="_Toc274482315"/>
-      <w:bookmarkStart w:id="5" w:name="_Toc210564433"/>
+      <w:bookmarkStart w:id="2" w:name="_Toc210564433"/>
+      <w:bookmarkStart w:id="3" w:name="_Toc452563908"/>
+      <w:bookmarkStart w:id="4" w:name="_Toc453263146"/>
+      <w:bookmarkStart w:id="5" w:name="_Toc274482315"/>
       <w:bookmarkEnd w:id="1"/>
       <w:r>
         <w:rPr>
@@ -1757,7 +1757,7 @@
         <w:lastRenderedPageBreak/>
         <w:t>Tạo dự án Spring Boot đầu tiên</w:t>
       </w:r>
-      <w:bookmarkEnd w:id="5"/>
+      <w:bookmarkEnd w:id="2"/>
     </w:p>
     <w:p>
       <w:pPr>
@@ -1768,9 +1768,9 @@
         </w:numPr>
       </w:pPr>
       <w:bookmarkStart w:id="6" w:name="_Toc210564434"/>
-      <w:bookmarkEnd w:id="2"/>
       <w:bookmarkEnd w:id="3"/>
       <w:bookmarkEnd w:id="4"/>
+      <w:bookmarkEnd w:id="5"/>
       <w:r>
         <w:t>Chu</w:t>
       </w:r>
@@ -3591,6 +3591,24 @@
           </v:shape>
         </w:pict>
       </w:r>
+    </w:p>
+    <w:p>
+      <w:pPr>
+        <w:spacing w:after="160" w:line="259" w:lineRule="auto"/>
+        <w:rPr>
+          <w:sz w:val="26"/>
+          <w:szCs w:val="26"/>
+        </w:rPr>
+      </w:pPr>
+    </w:p>
+    <w:p>
+      <w:pPr>
+        <w:spacing w:after="160" w:line="259" w:lineRule="auto"/>
+        <w:rPr>
+          <w:sz w:val="26"/>
+          <w:szCs w:val="26"/>
+        </w:rPr>
+      </w:pPr>
     </w:p>
     <w:p>
       <w:pPr>
@@ -3759,10 +3777,12 @@
         <w:spacing w:line="240" w:lineRule="auto"/>
       </w:pPr>
       <w:bookmarkStart w:id="18" w:name="_Toc210564446"/>
+      <w:bookmarkStart w:id="19" w:name="_GoBack"/>
       <w:r>
         <w:t>JAVA SPRING BOOT + MYSQL + CRUD</w:t>
       </w:r>
       <w:bookmarkEnd w:id="18"/>
+      <w:bookmarkEnd w:id="19"/>
     </w:p>
     <w:p>
       <w:pPr>
@@ -4645,11 +4665,11 @@
         </w:numPr>
         <w:spacing w:line="240" w:lineRule="auto"/>
       </w:pPr>
-      <w:bookmarkStart w:id="19" w:name="_Toc210564447"/>
+      <w:bookmarkStart w:id="20" w:name="_Toc210564447"/>
       <w:r>
         <w:t>JAVA SPRING BOOT + REDIS</w:t>
       </w:r>
-      <w:bookmarkEnd w:id="19"/>
+      <w:bookmarkEnd w:id="20"/>
     </w:p>
     <w:p>
       <w:pPr>
@@ -5462,11 +5482,11 @@
         </w:numPr>
         <w:spacing w:line="240" w:lineRule="auto"/>
       </w:pPr>
-      <w:bookmarkStart w:id="20" w:name="_Toc210564448"/>
+      <w:bookmarkStart w:id="21" w:name="_Toc210564448"/>
       <w:r>
         <w:t>JAVA SPRING BOOT + KAFKA</w:t>
       </w:r>
-      <w:bookmarkEnd w:id="20"/>
+      <w:bookmarkEnd w:id="21"/>
     </w:p>
     <w:p>
       <w:pPr>
@@ -6416,13 +6436,11 @@
         </w:numPr>
         <w:spacing w:line="240" w:lineRule="auto"/>
       </w:pPr>
-      <w:bookmarkStart w:id="21" w:name="_Toc210564449"/>
-      <w:bookmarkStart w:id="22" w:name="_GoBack"/>
+      <w:bookmarkStart w:id="22" w:name="_Toc210564449"/>
+      <w:r>
+        <w:t>JAVA SPRING BOOT + MINIO</w:t>
+      </w:r>
       <w:bookmarkEnd w:id="22"/>
-      <w:r>
-        <w:t>JAVA SPRING BOOT + MINIO</w:t>
-      </w:r>
-      <w:bookmarkEnd w:id="21"/>
     </w:p>
     <w:p>
       <w:pPr>
@@ -8140,12 +8158,12 @@
           <w:szCs w:val="26"/>
         </w:rPr>
       </w:pPr>
-      <w:bookmarkStart w:id="27" w:name="_Toc452563930"/>
-      <w:bookmarkStart w:id="28" w:name="_Toc453263161"/>
-      <w:bookmarkStart w:id="29" w:name="_Toc1323817206"/>
-      <w:bookmarkStart w:id="30" w:name="_Toc110347167"/>
-      <w:bookmarkStart w:id="31" w:name="_Toc210564454"/>
-      <w:bookmarkEnd w:id="31"/>
+      <w:bookmarkStart w:id="27" w:name="_Toc210564454"/>
+      <w:bookmarkStart w:id="28" w:name="_Toc452563930"/>
+      <w:bookmarkStart w:id="29" w:name="_Toc453263161"/>
+      <w:bookmarkStart w:id="30" w:name="_Toc1323817206"/>
+      <w:bookmarkStart w:id="31" w:name="_Toc110347167"/>
+      <w:bookmarkEnd w:id="27"/>
     </w:p>
     <w:p>
       <w:pPr>
@@ -8191,10 +8209,10 @@
       <w:bookmarkStart w:id="33" w:name="_Toc210564456"/>
       <w:bookmarkEnd w:id="33"/>
     </w:p>
-    <w:bookmarkEnd w:id="27"/>
     <w:bookmarkEnd w:id="28"/>
     <w:bookmarkEnd w:id="29"/>
     <w:bookmarkEnd w:id="30"/>
+    <w:bookmarkEnd w:id="31"/>
     <w:p>
       <w:pPr>
         <w:pStyle w:val="ListParagraph"/>
@@ -13143,7 +13161,7 @@
 </file>
 
 <file path=customXml/itemProps2.xml><?xml version="1.0" encoding="utf-8"?>
-<ds:datastoreItem xmlns:ds="http://schemas.openxmlformats.org/officeDocument/2006/customXml" ds:itemID="{D20BB1F2-D144-47B0-84D8-CE78B6499393}">
+<ds:datastoreItem xmlns:ds="http://schemas.openxmlformats.org/officeDocument/2006/customXml" ds:itemID="{D22A545C-B606-47CC-9C93-38264D3DF7CE}">
   <ds:schemaRefs>
     <ds:schemaRef ds:uri="http://schemas.openxmlformats.org/officeDocument/2006/bibliography"/>
   </ds:schemaRefs>
